--- a/docs/ПЗ.docx
+++ b/docs/ПЗ.docx
@@ -633,9 +633,6 @@
     <w:p>
       <w:pPr>
         <w:pStyle w:val="11"/>
-        <w:tabs>
-          <w:tab w:val="right" w:leader="dot" w:pos="9344"/>
-        </w:tabs>
         <w:rPr>
           <w:rFonts w:asciiTheme="minorHAnsi" w:eastAsiaTheme="minorEastAsia" w:hAnsiTheme="minorHAnsi" w:cstheme="minorBidi"/>
           <w:noProof/>
@@ -655,7 +652,7 @@
       <w:r>
         <w:fldChar w:fldCharType="separate"/>
       </w:r>
-      <w:hyperlink w:anchor="_Toc152904501" w:history="1">
+      <w:hyperlink w:anchor="_Toc152969359" w:history="1">
         <w:r>
           <w:rPr>
             <w:rStyle w:val="a6"/>
@@ -682,7 +679,7 @@
             <w:noProof/>
             <w:webHidden/>
           </w:rPr>
-          <w:instrText xml:space="preserve"> PAGEREF _Toc152904501 \h </w:instrText>
+          <w:instrText xml:space="preserve"> PAGEREF _Toc152969359 \h </w:instrText>
         </w:r>
         <w:r>
           <w:rPr>
@@ -716,10 +713,6 @@
     <w:p>
       <w:pPr>
         <w:pStyle w:val="11"/>
-        <w:tabs>
-          <w:tab w:val="left" w:pos="440"/>
-          <w:tab w:val="right" w:leader="dot" w:pos="9344"/>
-        </w:tabs>
         <w:rPr>
           <w:rFonts w:asciiTheme="minorHAnsi" w:eastAsiaTheme="minorEastAsia" w:hAnsiTheme="minorHAnsi" w:cstheme="minorBidi"/>
           <w:noProof/>
@@ -730,7 +723,7 @@
           <w14:ligatures w14:val="standardContextual"/>
         </w:rPr>
       </w:pPr>
-      <w:hyperlink w:anchor="_Toc152904502" w:history="1">
+      <w:hyperlink w:anchor="_Toc152969360" w:history="1">
         <w:r>
           <w:rPr>
             <w:rStyle w:val="a6"/>
@@ -776,7 +769,7 @@
             <w:noProof/>
             <w:webHidden/>
           </w:rPr>
-          <w:instrText xml:space="preserve"> PAGEREF _Toc152904502 \h </w:instrText>
+          <w:instrText xml:space="preserve"> PAGEREF _Toc152969360 \h </w:instrText>
         </w:r>
         <w:r>
           <w:rPr>
@@ -810,9 +803,6 @@
     <w:p>
       <w:pPr>
         <w:pStyle w:val="21"/>
-        <w:tabs>
-          <w:tab w:val="right" w:leader="dot" w:pos="9344"/>
-        </w:tabs>
         <w:rPr>
           <w:rFonts w:asciiTheme="minorHAnsi" w:eastAsiaTheme="minorEastAsia" w:hAnsiTheme="minorHAnsi" w:cstheme="minorBidi"/>
           <w:noProof/>
@@ -823,7 +813,7 @@
           <w14:ligatures w14:val="standardContextual"/>
         </w:rPr>
       </w:pPr>
-      <w:hyperlink w:anchor="_Toc152904503" w:history="1">
+      <w:hyperlink w:anchor="_Toc152969361" w:history="1">
         <w:r>
           <w:rPr>
             <w:rStyle w:val="a6"/>
@@ -850,7 +840,7 @@
             <w:noProof/>
             <w:webHidden/>
           </w:rPr>
-          <w:instrText xml:space="preserve"> PAGEREF _Toc152904503 \h </w:instrText>
+          <w:instrText xml:space="preserve"> PAGEREF _Toc152969361 \h </w:instrText>
         </w:r>
         <w:r>
           <w:rPr>
@@ -884,9 +874,6 @@
     <w:p>
       <w:pPr>
         <w:pStyle w:val="21"/>
-        <w:tabs>
-          <w:tab w:val="right" w:leader="dot" w:pos="9344"/>
-        </w:tabs>
         <w:rPr>
           <w:rFonts w:asciiTheme="minorHAnsi" w:eastAsiaTheme="minorEastAsia" w:hAnsiTheme="minorHAnsi" w:cstheme="minorBidi"/>
           <w:noProof/>
@@ -897,43 +884,13 @@
           <w14:ligatures w14:val="standardContextual"/>
         </w:rPr>
       </w:pPr>
-      <w:hyperlink w:anchor="_Toc152904504" w:history="1">
+      <w:hyperlink w:anchor="_Toc152969362" w:history="1">
         <w:r>
           <w:rPr>
             <w:rStyle w:val="a6"/>
             <w:noProof/>
           </w:rPr>
-          <w:t>1</w:t>
-        </w:r>
-        <w:r>
-          <w:rPr>
-            <w:rStyle w:val="a6"/>
-            <w:noProof/>
-            <w:lang w:val="en-US"/>
-          </w:rPr>
-          <w:t>.</w:t>
-        </w:r>
-        <w:r>
-          <w:rPr>
-            <w:rStyle w:val="a6"/>
-            <w:noProof/>
-          </w:rPr>
-          <w:t>2</w:t>
-        </w:r>
-        <w:r>
-          <w:rPr>
-            <w:rStyle w:val="a6"/>
-            <w:noProof/>
-            <w:lang w:val="en-US"/>
-          </w:rPr>
-          <w:t xml:space="preserve"> </w:t>
-        </w:r>
-        <w:r>
-          <w:rPr>
-            <w:rStyle w:val="a6"/>
-            <w:noProof/>
-          </w:rPr>
-          <w:t>Обзор аналогов приложения</w:t>
+          <w:t>1.2 Обзор аналогов приложения</w:t>
         </w:r>
         <w:r>
           <w:rPr>
@@ -954,7 +911,7 @@
             <w:noProof/>
             <w:webHidden/>
           </w:rPr>
-          <w:instrText xml:space="preserve"> PAGEREF _Toc152904504 \h </w:instrText>
+          <w:instrText xml:space="preserve"> PAGEREF _Toc152969362 \h </w:instrText>
         </w:r>
         <w:r>
           <w:rPr>
@@ -988,10 +945,6 @@
     <w:p>
       <w:pPr>
         <w:pStyle w:val="11"/>
-        <w:tabs>
-          <w:tab w:val="left" w:pos="440"/>
-          <w:tab w:val="right" w:leader="dot" w:pos="9344"/>
-        </w:tabs>
         <w:rPr>
           <w:rFonts w:asciiTheme="minorHAnsi" w:eastAsiaTheme="minorEastAsia" w:hAnsiTheme="minorHAnsi" w:cstheme="minorBidi"/>
           <w:noProof/>
@@ -1002,7 +955,7 @@
           <w14:ligatures w14:val="standardContextual"/>
         </w:rPr>
       </w:pPr>
-      <w:hyperlink w:anchor="_Toc152904505" w:history="1">
+      <w:hyperlink w:anchor="_Toc152969363" w:history="1">
         <w:r>
           <w:rPr>
             <w:rStyle w:val="a6"/>
@@ -1048,7 +1001,7 @@
             <w:noProof/>
             <w:webHidden/>
           </w:rPr>
-          <w:instrText xml:space="preserve"> PAGEREF _Toc152904505 \h </w:instrText>
+          <w:instrText xml:space="preserve"> PAGEREF _Toc152969363 \h </w:instrText>
         </w:r>
         <w:r>
           <w:rPr>
@@ -1082,9 +1035,6 @@
     <w:p>
       <w:pPr>
         <w:pStyle w:val="21"/>
-        <w:tabs>
-          <w:tab w:val="right" w:leader="dot" w:pos="9344"/>
-        </w:tabs>
         <w:rPr>
           <w:rFonts w:asciiTheme="minorHAnsi" w:eastAsiaTheme="minorEastAsia" w:hAnsiTheme="minorHAnsi" w:cstheme="minorBidi"/>
           <w:noProof/>
@@ -1095,7 +1045,7 @@
           <w14:ligatures w14:val="standardContextual"/>
         </w:rPr>
       </w:pPr>
-      <w:hyperlink w:anchor="_Toc152904506" w:history="1">
+      <w:hyperlink w:anchor="_Toc152969364" w:history="1">
         <w:r>
           <w:rPr>
             <w:rStyle w:val="a6"/>
@@ -1122,7 +1072,7 @@
             <w:noProof/>
             <w:webHidden/>
           </w:rPr>
-          <w:instrText xml:space="preserve"> PAGEREF _Toc152904506 \h </w:instrText>
+          <w:instrText xml:space="preserve"> PAGEREF _Toc152969364 \h </w:instrText>
         </w:r>
         <w:r>
           <w:rPr>
@@ -1156,9 +1106,6 @@
     <w:p>
       <w:pPr>
         <w:pStyle w:val="21"/>
-        <w:tabs>
-          <w:tab w:val="right" w:leader="dot" w:pos="9344"/>
-        </w:tabs>
         <w:rPr>
           <w:rFonts w:asciiTheme="minorHAnsi" w:eastAsiaTheme="minorEastAsia" w:hAnsiTheme="minorHAnsi" w:cstheme="minorBidi"/>
           <w:noProof/>
@@ -1169,21 +1116,13 @@
           <w14:ligatures w14:val="standardContextual"/>
         </w:rPr>
       </w:pPr>
-      <w:hyperlink w:anchor="_Toc152904507" w:history="1">
-        <w:r>
-          <w:rPr>
-            <w:rStyle w:val="a6"/>
-            <w:noProof/>
-            <w:lang w:val="en-US"/>
-          </w:rPr>
-          <w:t xml:space="preserve">2.2 </w:t>
-        </w:r>
+      <w:hyperlink w:anchor="_Toc152969365" w:history="1">
         <w:r>
           <w:rPr>
             <w:rStyle w:val="a6"/>
             <w:noProof/>
           </w:rPr>
-          <w:t>Разработка диаграммы классов</w:t>
+          <w:t>2.2 Разработка диаграммы классов</w:t>
         </w:r>
         <w:r>
           <w:rPr>
@@ -1204,7 +1143,7 @@
             <w:noProof/>
             <w:webHidden/>
           </w:rPr>
-          <w:instrText xml:space="preserve"> PAGEREF _Toc152904507 \h </w:instrText>
+          <w:instrText xml:space="preserve"> PAGEREF _Toc152969365 \h </w:instrText>
         </w:r>
         <w:r>
           <w:rPr>
@@ -1238,9 +1177,6 @@
     <w:p>
       <w:pPr>
         <w:pStyle w:val="21"/>
-        <w:tabs>
-          <w:tab w:val="right" w:leader="dot" w:pos="9344"/>
-        </w:tabs>
         <w:rPr>
           <w:rFonts w:asciiTheme="minorHAnsi" w:eastAsiaTheme="minorEastAsia" w:hAnsiTheme="minorHAnsi" w:cstheme="minorBidi"/>
           <w:noProof/>
@@ -1251,7 +1187,7 @@
           <w14:ligatures w14:val="standardContextual"/>
         </w:rPr>
       </w:pPr>
-      <w:hyperlink w:anchor="_Toc152904508" w:history="1">
+      <w:hyperlink w:anchor="_Toc152969366" w:history="1">
         <w:r>
           <w:rPr>
             <w:rStyle w:val="a6"/>
@@ -1278,7 +1214,7 @@
             <w:noProof/>
             <w:webHidden/>
           </w:rPr>
-          <w:instrText xml:space="preserve"> PAGEREF _Toc152904508 \h </w:instrText>
+          <w:instrText xml:space="preserve"> PAGEREF _Toc152969366 \h </w:instrText>
         </w:r>
         <w:r>
           <w:rPr>
@@ -1311,6 +1247,328 @@
     </w:p>
     <w:p>
       <w:pPr>
+        <w:pStyle w:val="11"/>
+        <w:rPr>
+          <w:rFonts w:asciiTheme="minorHAnsi" w:eastAsiaTheme="minorEastAsia" w:hAnsiTheme="minorHAnsi" w:cstheme="minorBidi"/>
+          <w:noProof/>
+          <w:kern w:val="2"/>
+          <w:sz w:val="22"/>
+          <w:szCs w:val="22"/>
+          <w:lang w:val="ru-BY" w:eastAsia="ru-BY"/>
+          <w14:ligatures w14:val="standardContextual"/>
+        </w:rPr>
+      </w:pPr>
+      <w:hyperlink w:anchor="_Toc152969367" w:history="1">
+        <w:r>
+          <w:rPr>
+            <w:rStyle w:val="a6"/>
+            <w:noProof/>
+          </w:rPr>
+          <w:t>3</w:t>
+        </w:r>
+        <w:r>
+          <w:rPr>
+            <w:rFonts w:asciiTheme="minorHAnsi" w:eastAsiaTheme="minorEastAsia" w:hAnsiTheme="minorHAnsi" w:cstheme="minorBidi"/>
+            <w:noProof/>
+            <w:kern w:val="2"/>
+            <w:sz w:val="22"/>
+            <w:szCs w:val="22"/>
+            <w:lang w:val="ru-BY" w:eastAsia="ru-BY"/>
+            <w14:ligatures w14:val="standardContextual"/>
+          </w:rPr>
+          <w:tab/>
+        </w:r>
+        <w:r>
+          <w:rPr>
+            <w:rStyle w:val="a6"/>
+            <w:noProof/>
+          </w:rPr>
+          <w:t>РАЗРАБОТКА ПРОГРАММНЫХ МОДУЛЕЙ</w:t>
+        </w:r>
+        <w:r>
+          <w:rPr>
+            <w:noProof/>
+            <w:webHidden/>
+          </w:rPr>
+          <w:tab/>
+        </w:r>
+        <w:r>
+          <w:rPr>
+            <w:noProof/>
+            <w:webHidden/>
+          </w:rPr>
+          <w:fldChar w:fldCharType="begin"/>
+        </w:r>
+        <w:r>
+          <w:rPr>
+            <w:noProof/>
+            <w:webHidden/>
+          </w:rPr>
+          <w:instrText xml:space="preserve"> PAGEREF _Toc152969367 \h </w:instrText>
+        </w:r>
+        <w:r>
+          <w:rPr>
+            <w:noProof/>
+            <w:webHidden/>
+          </w:rPr>
+        </w:r>
+        <w:r>
+          <w:rPr>
+            <w:noProof/>
+            <w:webHidden/>
+          </w:rPr>
+          <w:fldChar w:fldCharType="separate"/>
+        </w:r>
+        <w:r>
+          <w:rPr>
+            <w:noProof/>
+            <w:webHidden/>
+          </w:rPr>
+          <w:t>18</w:t>
+        </w:r>
+        <w:r>
+          <w:rPr>
+            <w:noProof/>
+            <w:webHidden/>
+          </w:rPr>
+          <w:fldChar w:fldCharType="end"/>
+        </w:r>
+      </w:hyperlink>
+    </w:p>
+    <w:p>
+      <w:pPr>
+        <w:pStyle w:val="21"/>
+        <w:rPr>
+          <w:rFonts w:asciiTheme="minorHAnsi" w:eastAsiaTheme="minorEastAsia" w:hAnsiTheme="minorHAnsi" w:cstheme="minorBidi"/>
+          <w:noProof/>
+          <w:kern w:val="2"/>
+          <w:sz w:val="22"/>
+          <w:szCs w:val="22"/>
+          <w:lang w:val="ru-BY" w:eastAsia="ru-BY"/>
+          <w14:ligatures w14:val="standardContextual"/>
+        </w:rPr>
+      </w:pPr>
+      <w:hyperlink w:anchor="_Toc152969368" w:history="1">
+        <w:r>
+          <w:rPr>
+            <w:rStyle w:val="a6"/>
+            <w:noProof/>
+          </w:rPr>
+          <w:t>3.1 Разработка алгоритмов</w:t>
+        </w:r>
+        <w:r>
+          <w:rPr>
+            <w:noProof/>
+            <w:webHidden/>
+          </w:rPr>
+          <w:tab/>
+        </w:r>
+        <w:r>
+          <w:rPr>
+            <w:noProof/>
+            <w:webHidden/>
+          </w:rPr>
+          <w:fldChar w:fldCharType="begin"/>
+        </w:r>
+        <w:r>
+          <w:rPr>
+            <w:noProof/>
+            <w:webHidden/>
+          </w:rPr>
+          <w:instrText xml:space="preserve"> PAGEREF _Toc152969368 \h </w:instrText>
+        </w:r>
+        <w:r>
+          <w:rPr>
+            <w:noProof/>
+            <w:webHidden/>
+          </w:rPr>
+        </w:r>
+        <w:r>
+          <w:rPr>
+            <w:noProof/>
+            <w:webHidden/>
+          </w:rPr>
+          <w:fldChar w:fldCharType="separate"/>
+        </w:r>
+        <w:r>
+          <w:rPr>
+            <w:noProof/>
+            <w:webHidden/>
+          </w:rPr>
+          <w:t>18</w:t>
+        </w:r>
+        <w:r>
+          <w:rPr>
+            <w:noProof/>
+            <w:webHidden/>
+          </w:rPr>
+          <w:fldChar w:fldCharType="end"/>
+        </w:r>
+      </w:hyperlink>
+    </w:p>
+    <w:p>
+      <w:pPr>
+        <w:pStyle w:val="21"/>
+        <w:rPr>
+          <w:rFonts w:asciiTheme="minorHAnsi" w:eastAsiaTheme="minorEastAsia" w:hAnsiTheme="minorHAnsi" w:cstheme="minorBidi"/>
+          <w:noProof/>
+          <w:kern w:val="2"/>
+          <w:sz w:val="22"/>
+          <w:szCs w:val="22"/>
+          <w:lang w:val="ru-BY" w:eastAsia="ru-BY"/>
+          <w14:ligatures w14:val="standardContextual"/>
+        </w:rPr>
+      </w:pPr>
+      <w:hyperlink w:anchor="_Toc152969369" w:history="1">
+        <w:r>
+          <w:rPr>
+            <w:rStyle w:val="a6"/>
+            <w:noProof/>
+          </w:rPr>
+          <w:t>3.2 Разработка схем алгоритмов</w:t>
+        </w:r>
+        <w:r>
+          <w:rPr>
+            <w:noProof/>
+            <w:webHidden/>
+          </w:rPr>
+          <w:tab/>
+        </w:r>
+        <w:r>
+          <w:rPr>
+            <w:noProof/>
+            <w:webHidden/>
+          </w:rPr>
+          <w:fldChar w:fldCharType="begin"/>
+        </w:r>
+        <w:r>
+          <w:rPr>
+            <w:noProof/>
+            <w:webHidden/>
+          </w:rPr>
+          <w:instrText xml:space="preserve"> PAGEREF _Toc152969369 \h </w:instrText>
+        </w:r>
+        <w:r>
+          <w:rPr>
+            <w:noProof/>
+            <w:webHidden/>
+          </w:rPr>
+        </w:r>
+        <w:r>
+          <w:rPr>
+            <w:noProof/>
+            <w:webHidden/>
+          </w:rPr>
+          <w:fldChar w:fldCharType="separate"/>
+        </w:r>
+        <w:r>
+          <w:rPr>
+            <w:noProof/>
+            <w:webHidden/>
+          </w:rPr>
+          <w:t>19</w:t>
+        </w:r>
+        <w:r>
+          <w:rPr>
+            <w:noProof/>
+            <w:webHidden/>
+          </w:rPr>
+          <w:fldChar w:fldCharType="end"/>
+        </w:r>
+      </w:hyperlink>
+    </w:p>
+    <w:p>
+      <w:pPr>
+        <w:pStyle w:val="11"/>
+        <w:rPr>
+          <w:rFonts w:asciiTheme="minorHAnsi" w:eastAsiaTheme="minorEastAsia" w:hAnsiTheme="minorHAnsi" w:cstheme="minorBidi"/>
+          <w:noProof/>
+          <w:kern w:val="2"/>
+          <w:sz w:val="22"/>
+          <w:szCs w:val="22"/>
+          <w:lang w:val="ru-BY" w:eastAsia="ru-BY"/>
+          <w14:ligatures w14:val="standardContextual"/>
+        </w:rPr>
+      </w:pPr>
+      <w:hyperlink w:anchor="_Toc152969370" w:history="1">
+        <w:r>
+          <w:rPr>
+            <w:rStyle w:val="a6"/>
+            <w:noProof/>
+          </w:rPr>
+          <w:t>4</w:t>
+        </w:r>
+        <w:r>
+          <w:rPr>
+            <w:rFonts w:asciiTheme="minorHAnsi" w:eastAsiaTheme="minorEastAsia" w:hAnsiTheme="minorHAnsi" w:cstheme="minorBidi"/>
+            <w:noProof/>
+            <w:kern w:val="2"/>
+            <w:sz w:val="22"/>
+            <w:szCs w:val="22"/>
+            <w:lang w:val="ru-BY" w:eastAsia="ru-BY"/>
+            <w14:ligatures w14:val="standardContextual"/>
+          </w:rPr>
+          <w:tab/>
+        </w:r>
+        <w:r>
+          <w:rPr>
+            <w:rStyle w:val="a6"/>
+            <w:noProof/>
+          </w:rPr>
+          <w:t>РЕЗУЛЬТАТЫ РАБОТЫ</w:t>
+        </w:r>
+        <w:r>
+          <w:rPr>
+            <w:noProof/>
+            <w:webHidden/>
+          </w:rPr>
+          <w:tab/>
+        </w:r>
+        <w:r>
+          <w:rPr>
+            <w:noProof/>
+            <w:webHidden/>
+          </w:rPr>
+          <w:fldChar w:fldCharType="begin"/>
+        </w:r>
+        <w:r>
+          <w:rPr>
+            <w:noProof/>
+            <w:webHidden/>
+          </w:rPr>
+          <w:instrText xml:space="preserve"> PAGEREF _Toc152969370 \h </w:instrText>
+        </w:r>
+        <w:r>
+          <w:rPr>
+            <w:noProof/>
+            <w:webHidden/>
+          </w:rPr>
+        </w:r>
+        <w:r>
+          <w:rPr>
+            <w:noProof/>
+            <w:webHidden/>
+          </w:rPr>
+          <w:fldChar w:fldCharType="separate"/>
+        </w:r>
+        <w:r>
+          <w:rPr>
+            <w:noProof/>
+            <w:webHidden/>
+          </w:rPr>
+          <w:t>20</w:t>
+        </w:r>
+        <w:r>
+          <w:rPr>
+            <w:noProof/>
+            <w:webHidden/>
+          </w:rPr>
+          <w:fldChar w:fldCharType="end"/>
+        </w:r>
+      </w:hyperlink>
+    </w:p>
+    <w:p>
+      <w:pPr>
         <w:spacing w:line="360" w:lineRule="auto"/>
         <w:jc w:val="center"/>
         <w:rPr>
@@ -1343,7 +1601,7 @@
         <w:pStyle w:val="1"/>
         <w:jc w:val="center"/>
       </w:pPr>
-      <w:bookmarkStart w:id="1" w:name="_Toc152904501"/>
+      <w:bookmarkStart w:id="1" w:name="_Toc152969359"/>
       <w:r>
         <w:lastRenderedPageBreak/>
         <w:t>ВВЕДЕНИЕ</w:t>
@@ -1360,7 +1618,13 @@
         <w:ind w:firstLine="709"/>
       </w:pPr>
       <w:r>
-        <w:t xml:space="preserve">С++ — компилируемый язык программирования общего назначения. Он поддерживает такие парадигмы программирования, как процедурное программирование, объектно-ориентированное программирование (ООП), обобщенное программирование. </w:t>
+        <w:t xml:space="preserve">С++ </w:t>
+      </w:r>
+      <w:r>
+        <w:t>–</w:t>
+      </w:r>
+      <w:r>
+        <w:t xml:space="preserve"> компилируемый язык программирования общего назначения. Он поддерживает такие парадигмы программирования, как процедурное программирование, объектно-ориентированное программирование (ООП), обобщенное программирование. </w:t>
       </w:r>
     </w:p>
     <w:p>
@@ -1425,7 +1689,13 @@
         <w:t xml:space="preserve"> </w:t>
       </w:r>
       <w:r>
-        <w:t>ООП — подход к программированию как к моделированию информационных объектов, решающий на новом уровне основную задачу структурного программирования: структурирование информации с точки зрения управляемости, что существенно улучшает управляемость самим процессом моделирования, что, в свою очередь, особенно важно при реализации крупных проектов.</w:t>
+        <w:t xml:space="preserve">ООП </w:t>
+      </w:r>
+      <w:r>
+        <w:t>–</w:t>
+      </w:r>
+      <w:r>
+        <w:t xml:space="preserve"> подход к программированию как к моделированию информационных объектов, решающий на новом уровне основную задачу структурного программирования: структурирование информации с точки зрения управляемости, что существенно улучшает управляемость самим процессом моделирования, что, в свою очередь, особенно важно при реализации крупных проектов.</w:t>
       </w:r>
     </w:p>
     <w:p>
@@ -1443,10 +1713,16 @@
           <w:ilvl w:val="0"/>
           <w:numId w:val="3"/>
         </w:numPr>
-        <w:ind w:left="993"/>
-      </w:pPr>
-      <w:r>
-        <w:t>абстракция для выделения в моделируемом предмете важного для решения конкретной задачи по предмету, в конечном счёте — контекстное понимание предмета, формализуемое в виде класса;</w:t>
+        <w:ind w:left="993" w:hanging="284"/>
+      </w:pPr>
+      <w:r>
+        <w:t xml:space="preserve">абстракция для выделения в моделируемом предмете важного для решения конкретной задачи по предмету, в конечном счёте </w:t>
+      </w:r>
+      <w:r>
+        <w:t>–</w:t>
+      </w:r>
+      <w:r>
+        <w:t xml:space="preserve"> контекстное понимание предмета, формализуемое в виде класса;</w:t>
       </w:r>
     </w:p>
     <w:p>
@@ -1456,7 +1732,7 @@
           <w:ilvl w:val="0"/>
           <w:numId w:val="3"/>
         </w:numPr>
-        <w:ind w:left="993"/>
+        <w:ind w:left="993" w:hanging="284"/>
       </w:pPr>
       <w:r>
         <w:t>инкапсуляция для быстрой и безопасной организации собственно иерархической управляемости: чтобы было достаточно простой команды «что делать», без одновременного уточнения как именно делать, так как это уже другой уровень управления;</w:t>
@@ -1469,7 +1745,7 @@
           <w:ilvl w:val="0"/>
           <w:numId w:val="3"/>
         </w:numPr>
-        <w:ind w:left="993"/>
+        <w:ind w:left="993" w:hanging="284"/>
       </w:pPr>
       <w:r>
         <w:t>наследование для быстрой и безопасной организации родственных понятий: чтобы было достаточно на каждом иерархическом шаге учитывать только изменения, не дублируя всё остальное, учтённое на предыдущих шагах;</w:t>
@@ -1482,10 +1758,16 @@
           <w:ilvl w:val="0"/>
           <w:numId w:val="3"/>
         </w:numPr>
-        <w:ind w:left="993"/>
-      </w:pPr>
-      <w:r>
-        <w:t>полиморфизм для определения точки, в которой единое управление лучше распараллелить или наоборот — собрать воедино.</w:t>
+        <w:ind w:left="993" w:hanging="284"/>
+      </w:pPr>
+      <w:r>
+        <w:t xml:space="preserve">полиморфизм для определения точки, в которой единое управление лучше распараллелить или наоборот </w:t>
+      </w:r>
+      <w:r>
+        <w:t>–</w:t>
+      </w:r>
+      <w:r>
+        <w:t xml:space="preserve"> собрать воедино.</w:t>
       </w:r>
     </w:p>
     <w:p>
@@ -1505,7 +1787,7 @@
         </w:numPr>
         <w:ind w:left="993" w:hanging="284"/>
       </w:pPr>
-      <w:bookmarkStart w:id="2" w:name="_Toc152904502"/>
+      <w:bookmarkStart w:id="2" w:name="_Toc152969360"/>
       <w:r>
         <w:lastRenderedPageBreak/>
         <w:t>ОБЗОР ЛИТЕРАТУРЫ</w:t>
@@ -1518,7 +1800,7 @@
         <w:pStyle w:val="2"/>
         <w:ind w:firstLine="709"/>
       </w:pPr>
-      <w:bookmarkStart w:id="3" w:name="_Toc152904503"/>
+      <w:bookmarkStart w:id="3" w:name="_Toc152969361"/>
       <w:r>
         <w:t xml:space="preserve">1.1 </w:t>
       </w:r>
@@ -1699,23 +1981,17 @@
         <w:pStyle w:val="2"/>
         <w:ind w:firstLine="709"/>
       </w:pPr>
-      <w:bookmarkStart w:id="4" w:name="_Toc152904504"/>
+      <w:bookmarkStart w:id="4" w:name="_Toc152969362"/>
       <w:r>
         <w:t>1</w:t>
       </w:r>
       <w:r>
-        <w:rPr>
-          <w:lang w:val="en-US"/>
-        </w:rPr>
         <w:t>.</w:t>
       </w:r>
       <w:r>
         <w:t>2</w:t>
       </w:r>
       <w:r>
-        <w:rPr>
-          <w:lang w:val="en-US"/>
-        </w:rPr>
         <w:t xml:space="preserve"> </w:t>
       </w:r>
       <w:r>
@@ -1816,16 +2092,16 @@
         <w:t>Lightroom</w:t>
       </w:r>
       <w:r>
-        <w:t xml:space="preserve"> </w:t>
-      </w:r>
-      <w:r>
-        <w:t>(</w:t>
+        <w:t xml:space="preserve"> (</w:t>
       </w:r>
       <w:r>
         <w:t xml:space="preserve">рисунок 1.1) </w:t>
       </w:r>
       <w:r>
-        <w:t xml:space="preserve">— графический редактор компании </w:t>
+        <w:t>–</w:t>
+      </w:r>
+      <w:r>
+        <w:t xml:space="preserve"> графический редактор компании </w:t>
       </w:r>
       <w:r>
         <w:rPr>
@@ -1852,13 +2128,7 @@
         <w:t>Raw</w:t>
       </w:r>
       <w:r>
-        <w:t>), ретуши фотоснимков и организации их каталога.</w:t>
-      </w:r>
-      <w:r>
-        <w:t xml:space="preserve"> </w:t>
-      </w:r>
-      <w:r>
-        <w:t>Особенностью программы является «</w:t>
+        <w:t>), ретуши фотоснимков и организации их каталога. Особенностью программы является «</w:t>
       </w:r>
       <w:proofErr w:type="spellStart"/>
       <w:r>
@@ -1866,15 +2136,18 @@
       </w:r>
       <w:proofErr w:type="spellEnd"/>
       <w:r>
-        <w:t xml:space="preserve"> редактирование», при котором исходный файл изображения остаётся неизменным, а все операции редактирования изображения осуществляются над автоматически сгенерированными из мастер-файла рабочими файлами — «версиями».</w:t>
+        <w:t xml:space="preserve"> редактирование», при котором исходный файл изображения остаётся неизменным, а все операции редактирования изображения осуществляются над автоматически сгенерированными из мастер-файла рабочими файлами </w:t>
+      </w:r>
+      <w:r>
+        <w:t>–</w:t>
+      </w:r>
+      <w:r>
+        <w:t xml:space="preserve"> «версиями».</w:t>
       </w:r>
     </w:p>
     <w:p>
       <w:pPr>
         <w:ind w:firstLine="709"/>
-        <w:rPr>
-          <w:lang w:val="en-US"/>
-        </w:rPr>
       </w:pPr>
     </w:p>
     <w:p>
@@ -1883,14 +2156,12 @@
         <w:rPr>
           <w:b/>
           <w:bCs/>
-          <w:lang w:val="en-US"/>
         </w:rPr>
       </w:pPr>
       <w:r>
         <w:rPr>
           <w:b/>
           <w:bCs/>
-          <w:lang w:val="en-US"/>
         </w:rPr>
         <w:t>1</w:t>
       </w:r>
@@ -1907,15 +2178,27 @@
           <w:bCs/>
           <w:lang w:val="en-US"/>
         </w:rPr>
-        <w:t>Microsoft Photos</w:t>
+        <w:t>Microsoft</w:t>
+      </w:r>
+      <w:r>
+        <w:rPr>
+          <w:b/>
+          <w:bCs/>
+        </w:rPr>
+        <w:t xml:space="preserve"> </w:t>
+      </w:r>
+      <w:r>
+        <w:rPr>
+          <w:b/>
+          <w:bCs/>
+          <w:lang w:val="en-US"/>
+        </w:rPr>
+        <w:t>Photos</w:t>
       </w:r>
     </w:p>
     <w:p>
       <w:pPr>
         <w:ind w:firstLine="709"/>
-        <w:rPr>
-          <w:lang w:val="en-US"/>
-        </w:rPr>
       </w:pPr>
     </w:p>
     <w:p>
@@ -1950,19 +2233,10 @@
         <w:t xml:space="preserve"> </w:t>
       </w:r>
       <w:r>
-        <w:t>программа</w:t>
-      </w:r>
-      <w:r>
-        <w:t xml:space="preserve"> для просмотра изображений, видео-редактор, сортировщик фотографий, редактор растровой графики и приложение для раздачи фотографий</w:t>
-      </w:r>
-      <w:r>
-        <w:t xml:space="preserve">. </w:t>
-      </w:r>
-      <w:r>
-        <w:t>«Фотографии» предоставляет базовые возможности растрового графического редактора, такие как:</w:t>
-      </w:r>
-      <w:r>
-        <w:t xml:space="preserve"> </w:t>
+        <w:t>программа для просмотра изображений, видео-редактор, сортировщик фотографий, редактор растровой графики и приложение для раздачи фотографий</w:t>
+      </w:r>
+      <w:r>
+        <w:t xml:space="preserve">. «Фотографии» предоставляет базовые возможности растрового графического редактора, такие как: </w:t>
       </w:r>
     </w:p>
     <w:p>
@@ -1973,9 +2247,6 @@
     <w:p>
       <w:pPr>
         <w:jc w:val="center"/>
-        <w:rPr>
-          <w:lang w:val="en-US"/>
-        </w:rPr>
       </w:pPr>
       <w:r>
         <w:t xml:space="preserve">Рисунок 1.1 </w:t>
@@ -1990,7 +2261,25 @@
         <w:rPr>
           <w:lang w:val="en-US"/>
         </w:rPr>
-        <w:t>Adobe Photoshop Lightroom</w:t>
+        <w:t>Adobe</w:t>
+      </w:r>
+      <w:r>
+        <w:t xml:space="preserve"> </w:t>
+      </w:r>
+      <w:r>
+        <w:rPr>
+          <w:lang w:val="en-US"/>
+        </w:rPr>
+        <w:t>Photoshop</w:t>
+      </w:r>
+      <w:r>
+        <w:t xml:space="preserve"> </w:t>
+      </w:r>
+      <w:r>
+        <w:rPr>
+          <w:lang w:val="en-US"/>
+        </w:rPr>
+        <w:t>Lightroom</w:t>
       </w:r>
     </w:p>
     <w:p>
@@ -2000,46 +2289,7 @@
     </w:p>
     <w:p>
       <w:r>
-        <w:t>к</w:t>
-      </w:r>
-      <w:r>
-        <w:t>оррекция экспозиции или цвета</w:t>
-      </w:r>
-      <w:r>
-        <w:t>, и</w:t>
-      </w:r>
-      <w:r>
-        <w:t>зменение размера</w:t>
-      </w:r>
-      <w:r>
-        <w:t>, о</w:t>
-      </w:r>
-      <w:r>
-        <w:t>брезка</w:t>
-      </w:r>
-      <w:r>
-        <w:t>, у</w:t>
-      </w:r>
-      <w:r>
-        <w:t>даление «эффекта красных глаз»</w:t>
-      </w:r>
-      <w:r>
-        <w:t>, у</w:t>
-      </w:r>
-      <w:r>
-        <w:t>даление «пятен»</w:t>
-      </w:r>
-      <w:r>
-        <w:t>, у</w:t>
-      </w:r>
-      <w:r>
-        <w:t>даление «шумов»</w:t>
-      </w:r>
-      <w:r>
-        <w:t xml:space="preserve"> (рисунок 1.2)</w:t>
-      </w:r>
-      <w:r>
-        <w:t>.</w:t>
+        <w:t>коррекция экспозиции или цвета, изменение размера, обрезка, удаление «эффекта красных глаз», удаление «пятен», удаление «шумов» (рисунок 1.2).</w:t>
       </w:r>
     </w:p>
     <w:p>
@@ -2113,6 +2363,9 @@
         <w:jc w:val="center"/>
       </w:pPr>
       <w:r>
+        <w:rPr>
+          <w:noProof/>
+        </w:rPr>
         <w:drawing>
           <wp:inline distT="0" distB="0" distL="0" distR="0" wp14:anchorId="65E735AB" wp14:editId="0C61B59E">
             <wp:extent cx="5939790" cy="3186430"/>
@@ -2197,7 +2450,7 @@
         </w:numPr>
         <w:ind w:left="993" w:hanging="284"/>
       </w:pPr>
-      <w:bookmarkStart w:id="5" w:name="_Toc152904505"/>
+      <w:bookmarkStart w:id="5" w:name="_Toc152969363"/>
       <w:r>
         <w:lastRenderedPageBreak/>
         <w:t>ФУНКЦИОНАЛЬНОЕ ПРОЕКТИРОВАНИЕ</w:t>
@@ -2219,7 +2472,7 @@
         <w:pStyle w:val="2"/>
         <w:ind w:firstLine="709"/>
       </w:pPr>
-      <w:bookmarkStart w:id="6" w:name="_Toc152904506"/>
+      <w:bookmarkStart w:id="6" w:name="_Toc152969364"/>
       <w:r>
         <w:t>2.1 Структура входных и выходных данных</w:t>
       </w:r>
@@ -2662,11 +2915,8 @@
         <w:pStyle w:val="2"/>
         <w:ind w:firstLine="709"/>
       </w:pPr>
-      <w:bookmarkStart w:id="7" w:name="_Toc152904507"/>
-      <w:r>
-        <w:rPr>
-          <w:lang w:val="en-US"/>
-        </w:rPr>
+      <w:bookmarkStart w:id="7" w:name="_Toc152969365"/>
+      <w:r>
         <w:t xml:space="preserve">2.2 </w:t>
       </w:r>
       <w:r>
@@ -2683,14 +2933,10 @@
         <w:t xml:space="preserve">Диаграмма классов для данного курсового проекта представлена в </w:t>
       </w:r>
       <w:r>
-        <w:rPr>
-          <w:b/>
-          <w:bCs/>
-        </w:rPr>
-        <w:t>Приложении А</w:t>
-      </w:r>
-      <w:r>
-        <w:t>.</w:t>
+        <w:t>п</w:t>
+      </w:r>
+      <w:r>
+        <w:t>риложении А.</w:t>
       </w:r>
     </w:p>
     <w:p>
@@ -2703,7 +2949,7 @@
         <w:pStyle w:val="2"/>
         <w:ind w:firstLine="709"/>
       </w:pPr>
-      <w:bookmarkStart w:id="8" w:name="_Toc152904508"/>
+      <w:bookmarkStart w:id="8" w:name="_Toc152969366"/>
       <w:r>
         <w:t>2.3 Описание классов</w:t>
       </w:r>
@@ -2986,13 +3232,7 @@
         <w:t xml:space="preserve">виртуальная функция, которая после </w:t>
       </w:r>
       <w:r>
-        <w:t>переопределени</w:t>
-      </w:r>
-      <w:r>
-        <w:t>я</w:t>
-      </w:r>
-      <w:r>
-        <w:t xml:space="preserve"> </w:t>
+        <w:t xml:space="preserve">переопределения </w:t>
       </w:r>
       <w:r>
         <w:t xml:space="preserve">в производных класса будет производить обработку </w:t>
@@ -3040,9 +3280,6 @@
     <w:p>
       <w:pPr>
         <w:ind w:firstLine="709"/>
-        <w:rPr>
-          <w:lang w:val="en-US"/>
-        </w:rPr>
       </w:pPr>
       <w:r>
         <w:t xml:space="preserve">Класс </w:t>
@@ -3085,9 +3322,6 @@
         <w:t>Operation</w:t>
       </w:r>
       <w:r>
-        <w:rPr>
-          <w:lang w:val="en-US"/>
-        </w:rPr>
         <w:t>.</w:t>
       </w:r>
     </w:p>
@@ -3322,13 +3556,7 @@
         <w:t xml:space="preserve">которая является </w:t>
       </w:r>
       <w:r>
-        <w:t>переопределение</w:t>
-      </w:r>
-      <w:r>
-        <w:t>м</w:t>
-      </w:r>
-      <w:r>
-        <w:t xml:space="preserve"> </w:t>
+        <w:t xml:space="preserve">переопределением </w:t>
       </w:r>
       <w:r>
         <w:t>метода из базового класса. Она изменяется яркость изображения и возвращает измененное изображение.</w:t>
@@ -3379,9 +3607,6 @@
         <w:t>Operation</w:t>
       </w:r>
       <w:r>
-        <w:rPr>
-          <w:lang w:val="en-US"/>
-        </w:rPr>
         <w:t>.</w:t>
       </w:r>
     </w:p>
@@ -3514,10 +3739,7 @@
         <w:t xml:space="preserve">, </w:t>
       </w:r>
       <w:r>
-        <w:t xml:space="preserve">который устанавливает </w:t>
-      </w:r>
-      <w:r>
-        <w:t>значение характеристики и изображение для обработки.</w:t>
+        <w:t>который устанавливает значение характеристики и изображение для обработки.</w:t>
       </w:r>
     </w:p>
     <w:p>
@@ -3618,22 +3840,10 @@
         <w:t xml:space="preserve">которая является </w:t>
       </w:r>
       <w:r>
-        <w:t>переопределение</w:t>
-      </w:r>
-      <w:r>
-        <w:t>м</w:t>
-      </w:r>
-      <w:r>
-        <w:t xml:space="preserve"> </w:t>
-      </w:r>
-      <w:r>
-        <w:t xml:space="preserve">метода из базового класса. Она изменяется </w:t>
-      </w:r>
-      <w:r>
-        <w:t>контрастность</w:t>
-      </w:r>
-      <w:r>
-        <w:t xml:space="preserve"> изображения и возвращает измененное изображение.</w:t>
+        <w:t xml:space="preserve">переопределением </w:t>
+      </w:r>
+      <w:r>
+        <w:t>метода из базового класса. Она изменяется контрастность изображения и возвращает измененное изображение.</w:t>
       </w:r>
     </w:p>
     <w:p>
@@ -3670,13 +3880,7 @@
         <w:t xml:space="preserve"> </w:t>
       </w:r>
       <w:r>
-        <w:t xml:space="preserve">предназначен для изменения </w:t>
-      </w:r>
-      <w:r>
-        <w:t>насыщенности</w:t>
-      </w:r>
-      <w:r>
-        <w:t xml:space="preserve"> изображения. Является производным от класса </w:t>
+        <w:t xml:space="preserve">предназначен для изменения насыщенности изображения. Является производным от класса </w:t>
       </w:r>
       <w:r>
         <w:rPr>
@@ -3920,19 +4124,10 @@
         <w:t xml:space="preserve">которая является </w:t>
       </w:r>
       <w:r>
-        <w:t>переопределение</w:t>
-      </w:r>
-      <w:r>
-        <w:t xml:space="preserve">м </w:t>
-      </w:r>
-      <w:r>
-        <w:t xml:space="preserve">метода из базового класса. Она изменяется </w:t>
-      </w:r>
-      <w:r>
-        <w:t>насыщенность</w:t>
-      </w:r>
-      <w:r>
-        <w:t xml:space="preserve"> изображения и возвращает измененное изображение.</w:t>
+        <w:t xml:space="preserve">переопределением </w:t>
+      </w:r>
+      <w:r>
+        <w:t>метода из базового класса. Она изменяется насыщенность изображения и возвращает измененное изображение.</w:t>
       </w:r>
     </w:p>
     <w:p>
@@ -3969,13 +4164,7 @@
         <w:t xml:space="preserve"> </w:t>
       </w:r>
       <w:r>
-        <w:t xml:space="preserve">предназначен для изменения </w:t>
-      </w:r>
-      <w:r>
-        <w:t>четкости</w:t>
-      </w:r>
-      <w:r>
-        <w:t xml:space="preserve"> изображения. Является производным от класса </w:t>
+        <w:t xml:space="preserve">предназначен для изменения четкости изображения. Является производным от класса </w:t>
       </w:r>
       <w:r>
         <w:rPr>
@@ -4219,22 +4408,10 @@
         <w:t xml:space="preserve">которая является </w:t>
       </w:r>
       <w:r>
-        <w:t>переопределение</w:t>
-      </w:r>
-      <w:r>
-        <w:t>м</w:t>
-      </w:r>
-      <w:r>
-        <w:t xml:space="preserve"> </w:t>
-      </w:r>
-      <w:r>
-        <w:t xml:space="preserve">метода из базового класса. Она изменяется </w:t>
-      </w:r>
-      <w:r>
-        <w:t>четкость</w:t>
-      </w:r>
-      <w:r>
-        <w:t xml:space="preserve"> изображения и возвращает измененное изображение.</w:t>
+        <w:t xml:space="preserve">переопределением </w:t>
+      </w:r>
+      <w:r>
+        <w:t>метода из базового класса. Она изменяется четкость изображения и возвращает измененное изображение.</w:t>
       </w:r>
     </w:p>
     <w:p>
@@ -6335,13 +6512,7 @@
         <w:t>Original</w:t>
       </w:r>
       <w:r>
-        <w:t xml:space="preserve">, который предназначен для </w:t>
-      </w:r>
-      <w:r>
-        <w:t>получения первоначального</w:t>
-      </w:r>
-      <w:r>
-        <w:t xml:space="preserve"> изображения.</w:t>
+        <w:t>, который предназначен для получения первоначального изображения.</w:t>
       </w:r>
     </w:p>
     <w:p>
@@ -6434,10 +6605,7 @@
         <w:t>–</w:t>
       </w:r>
       <w:r>
-        <w:t xml:space="preserve"> конструктор, которому передается изображение для обработки</w:t>
-      </w:r>
-      <w:r>
-        <w:t>, сохраняет это изображение</w:t>
+        <w:t xml:space="preserve"> конструктор, которому передается изображение для обработки, сохраняет это изображение</w:t>
       </w:r>
       <w:r>
         <w:t>, задает название фильтра</w:t>
@@ -6462,13 +6630,7 @@
         <w:t>Gray</w:t>
       </w:r>
       <w:r>
-        <w:t xml:space="preserve">, который </w:t>
-      </w:r>
-      <w:r>
-        <w:t>меняет цветовую гамму изображения на серую</w:t>
-      </w:r>
-      <w:r>
-        <w:t>.</w:t>
+        <w:t>, который меняет цветовую гамму изображения на серую.</w:t>
       </w:r>
     </w:p>
     <w:p>
@@ -6561,22 +6723,7 @@
         <w:t>–</w:t>
       </w:r>
       <w:r>
-        <w:t xml:space="preserve"> конструктор, которому передается изображение для обработки. Он </w:t>
-      </w:r>
-      <w:r>
-        <w:t>конвертирует</w:t>
-      </w:r>
-      <w:r>
-        <w:t xml:space="preserve"> это изображение </w:t>
-      </w:r>
-      <w:r>
-        <w:t xml:space="preserve">в оттенках серого </w:t>
-      </w:r>
-      <w:r>
-        <w:t>и сохраняет итоговый результат</w:t>
-      </w:r>
-      <w:r>
-        <w:t>, задается название фильтра.</w:t>
+        <w:t xml:space="preserve"> конструктор, которому передается изображение для обработки. Он конвертирует это изображение в оттенках серого и сохраняет итоговый результат, задается название фильтра.</w:t>
       </w:r>
     </w:p>
     <w:p>
@@ -6597,13 +6744,7 @@
       </w:r>
       <w:proofErr w:type="spellEnd"/>
       <w:r>
-        <w:t xml:space="preserve">, который предназначен для </w:t>
-      </w:r>
-      <w:r>
-        <w:t>применения к изображению характеристик, заданных пользователем</w:t>
-      </w:r>
-      <w:r>
-        <w:t>.</w:t>
+        <w:t>, который предназначен для применения к изображению характеристик, заданных пользователем.</w:t>
       </w:r>
     </w:p>
     <w:p>
@@ -6804,22 +6945,7 @@
         <w:t>–</w:t>
       </w:r>
       <w:r>
-        <w:t xml:space="preserve"> конструктор, которому передается </w:t>
-      </w:r>
-      <w:r>
-        <w:t xml:space="preserve">название фильтра, </w:t>
-      </w:r>
-      <w:r>
-        <w:t>изображение для обработки</w:t>
-      </w:r>
-      <w:r>
-        <w:t>, значения яркости, контрастности, насыщенности, четкости и температуры</w:t>
-      </w:r>
-      <w:r>
-        <w:t xml:space="preserve">. </w:t>
-      </w:r>
-      <w:r>
-        <w:t>Он обрабатывает изображение по заданным параметрам и сохраняет итоговый результат, также сохраняется название фильтра и переданные значения характеристик.</w:t>
+        <w:t xml:space="preserve"> конструктор, которому передается название фильтра, изображение для обработки, значения яркости, контрастности, насыщенности, четкости и температуры. Он обрабатывает изображение по заданным параметрам и сохраняет итоговый результат, также сохраняется название фильтра и переданные значения характеристик.</w:t>
       </w:r>
     </w:p>
     <w:p>
@@ -8101,13 +8227,7 @@
         <w:t>–</w:t>
       </w:r>
       <w:r>
-        <w:t xml:space="preserve"> значение </w:t>
-      </w:r>
-      <w:r>
-        <w:t>контрастности</w:t>
-      </w:r>
-      <w:r>
-        <w:t xml:space="preserve"> обработанного изображения.</w:t>
+        <w:t xml:space="preserve"> значение контрастности обработанного изображения.</w:t>
       </w:r>
     </w:p>
     <w:p>
@@ -8149,13 +8269,7 @@
         <w:t>–</w:t>
       </w:r>
       <w:r>
-        <w:t xml:space="preserve"> значение </w:t>
-      </w:r>
-      <w:r>
-        <w:t>насыщенности</w:t>
-      </w:r>
-      <w:r>
-        <w:t xml:space="preserve"> обработанного изображения.</w:t>
+        <w:t xml:space="preserve"> значение насыщенности обработанного изображения.</w:t>
       </w:r>
     </w:p>
     <w:p>
@@ -8197,13 +8311,7 @@
         <w:t>–</w:t>
       </w:r>
       <w:r>
-        <w:t xml:space="preserve"> значение </w:t>
-      </w:r>
-      <w:r>
-        <w:t>четкости</w:t>
-      </w:r>
-      <w:r>
-        <w:t xml:space="preserve"> обработанного изображения.</w:t>
+        <w:t xml:space="preserve"> значение четкости обработанного изображения.</w:t>
       </w:r>
     </w:p>
     <w:p>
@@ -8245,13 +8353,7 @@
         <w:t>–</w:t>
       </w:r>
       <w:r>
-        <w:t xml:space="preserve"> значение </w:t>
-      </w:r>
-      <w:r>
-        <w:t>температуры</w:t>
-      </w:r>
-      <w:r>
-        <w:t xml:space="preserve"> обработанного изображения.</w:t>
+        <w:t xml:space="preserve"> значение температуры обработанного изображения.</w:t>
       </w:r>
     </w:p>
     <w:p>
@@ -10093,16 +10195,7 @@
         <w:t>–</w:t>
       </w:r>
       <w:r>
-        <w:t xml:space="preserve"> </w:t>
-      </w:r>
-      <w:r>
-        <w:t xml:space="preserve">поворачивает изображение на 90 градусов </w:t>
-      </w:r>
-      <w:r>
-        <w:t>по</w:t>
-      </w:r>
-      <w:r>
-        <w:t xml:space="preserve"> часовой стрелки.</w:t>
+        <w:t xml:space="preserve"> поворачивает изображение на 90 градусов по часовой стрелки.</w:t>
       </w:r>
     </w:p>
     <w:p>
@@ -11730,8 +11823,9 @@
         <w:rPr>
           <w:rFonts w:ascii="Courier New" w:hAnsi="Courier New" w:cs="Courier New"/>
           <w:sz w:val="24"/>
-        </w:rPr>
-        <w:t xml:space="preserve"> </w:t>
+          <w:lang w:val="en-US"/>
+        </w:rPr>
+        <w:t> </w:t>
       </w:r>
       <w:proofErr w:type="spellStart"/>
       <w:proofErr w:type="gramStart"/>
@@ -11766,8 +11860,24 @@
         <w:rPr>
           <w:rFonts w:ascii="Courier New" w:hAnsi="Courier New" w:cs="Courier New"/>
           <w:sz w:val="24"/>
-        </w:rPr>
-        <w:t xml:space="preserve"> *) </w:t>
+          <w:lang w:val="en-US"/>
+        </w:rPr>
+        <w:t> </w:t>
+      </w:r>
+      <w:r>
+        <w:rPr>
+          <w:rFonts w:ascii="Courier New" w:hAnsi="Courier New" w:cs="Courier New"/>
+          <w:sz w:val="24"/>
+        </w:rPr>
+        <w:t>*)</w:t>
+      </w:r>
+      <w:r>
+        <w:rPr>
+          <w:rFonts w:ascii="Courier New" w:hAnsi="Courier New" w:cs="Courier New"/>
+          <w:sz w:val="24"/>
+          <w:lang w:val="en-US"/>
+        </w:rPr>
+        <w:t> </w:t>
       </w:r>
       <w:r>
         <w:rPr>
@@ -11831,8 +11941,9 @@
         <w:rPr>
           <w:rFonts w:ascii="Courier New" w:hAnsi="Courier New" w:cs="Courier New"/>
           <w:sz w:val="24"/>
-        </w:rPr>
-        <w:t xml:space="preserve"> </w:t>
+          <w:lang w:val="en-US"/>
+        </w:rPr>
+        <w:t> </w:t>
       </w:r>
       <w:r>
         <w:rPr>
@@ -12044,10 +12155,14 @@
         <w:t>что имя фильтра получено.</w:t>
       </w:r>
     </w:p>
-    <w:p/>
-    <w:p>
-      <w:pPr>
-        <w:ind w:firstLine="426"/>
+    <w:p>
+      <w:pPr>
+        <w:ind w:left="426"/>
+      </w:pPr>
+    </w:p>
+    <w:p>
+      <w:pPr>
+        <w:ind w:left="426" w:firstLine="283"/>
         <w:rPr>
           <w:b/>
           <w:bCs/>
@@ -12058,57 +12173,74 @@
           <w:b/>
           <w:bCs/>
         </w:rPr>
-        <w:t>2.3.6 Другие классы</w:t>
-      </w:r>
-    </w:p>
-    <w:p>
-      <w:pPr>
-        <w:ind w:firstLine="426"/>
+        <w:t>2</w:t>
+      </w:r>
+      <w:r>
         <w:rPr>
           <w:b/>
           <w:bCs/>
         </w:rPr>
-      </w:pPr>
-    </w:p>
-    <w:p>
-      <w:pPr>
-        <w:ind w:firstLine="426"/>
-      </w:pPr>
-      <w:r>
-        <w:t xml:space="preserve">Класс графического вида </w:t>
+        <w:t>.3.6 Класс двунаправленного кольца</w:t>
+      </w:r>
+    </w:p>
+    <w:p>
+      <w:pPr>
+        <w:ind w:left="426"/>
+        <w:rPr>
+          <w:b/>
+          <w:bCs/>
+        </w:rPr>
+      </w:pPr>
+    </w:p>
+    <w:p>
+      <w:pPr>
+        <w:ind w:left="426" w:firstLine="283"/>
+      </w:pPr>
+      <w:r>
+        <w:t xml:space="preserve">Класс </w:t>
       </w:r>
       <w:proofErr w:type="spellStart"/>
       <w:r>
         <w:rPr>
-          <w:rFonts w:ascii="Courier New" w:hAnsi="Courier New" w:cs="Courier New"/>
-          <w:sz w:val="24"/>
-        </w:rPr>
-        <w:t>ViewWithoutWheel</w:t>
+          <w:lang w:val="en-US"/>
+        </w:rPr>
+        <w:t>RingNode</w:t>
       </w:r>
       <w:proofErr w:type="spellEnd"/>
       <w:r>
-        <w:t xml:space="preserve">, который игнорирует события колёсика мыши. Наследуется от класса </w:t>
-      </w:r>
-      <w:proofErr w:type="spellStart"/>
-      <w:r>
-        <w:rPr>
-          <w:rFonts w:ascii="Courier New" w:hAnsi="Courier New" w:cs="Courier New"/>
-          <w:sz w:val="24"/>
-          <w:lang w:val="en-US"/>
-        </w:rPr>
-        <w:t>QGraphicsView</w:t>
-      </w:r>
-      <w:proofErr w:type="spellEnd"/>
-      <w:r>
-        <w:t>.</w:t>
-      </w:r>
-    </w:p>
-    <w:p>
-      <w:pPr>
-        <w:ind w:firstLine="426"/>
-      </w:pPr>
-      <w:r>
-        <w:t>Слоты класса:</w:t>
+        <w:t>&lt;</w:t>
+      </w:r>
+      <w:r>
+        <w:rPr>
+          <w:lang w:val="en-US"/>
+        </w:rPr>
+        <w:t>T</w:t>
+      </w:r>
+      <w:r>
+        <w:t>&gt;</w:t>
+      </w:r>
+      <w:r>
+        <w:t xml:space="preserve">, который является отдельным </w:t>
+      </w:r>
+      <w:r>
+        <w:t>звеном</w:t>
+      </w:r>
+      <w:r>
+        <w:t xml:space="preserve"> кольца.</w:t>
+      </w:r>
+    </w:p>
+    <w:p>
+      <w:pPr>
+        <w:ind w:left="426" w:firstLine="283"/>
+      </w:pPr>
+      <w:r>
+        <w:t>Поля</w:t>
+      </w:r>
+      <w:r>
+        <w:t xml:space="preserve"> класса</w:t>
+      </w:r>
+      <w:r>
+        <w:t>:</w:t>
       </w:r>
     </w:p>
     <w:p>
@@ -12126,124 +12258,34 @@
           <w:sz w:val="24"/>
           <w:lang w:val="en-US"/>
         </w:rPr>
-        <w:t>virtual</w:t>
-      </w:r>
-      <w:r>
-        <w:rPr>
-          <w:rFonts w:ascii="Courier New" w:hAnsi="Courier New" w:cs="Courier New"/>
-          <w:sz w:val="24"/>
-        </w:rPr>
-        <w:t xml:space="preserve"> </w:t>
-      </w:r>
-      <w:r>
-        <w:rPr>
-          <w:rFonts w:ascii="Courier New" w:hAnsi="Courier New" w:cs="Courier New"/>
-          <w:sz w:val="24"/>
-          <w:lang w:val="en-US"/>
-        </w:rPr>
-        <w:t>void</w:t>
-      </w:r>
-      <w:r>
-        <w:rPr>
-          <w:rFonts w:ascii="Courier New" w:hAnsi="Courier New" w:cs="Courier New"/>
-          <w:sz w:val="24"/>
-        </w:rPr>
-        <w:t xml:space="preserve"> </w:t>
-      </w:r>
-      <w:proofErr w:type="spellStart"/>
-      <w:proofErr w:type="gramStart"/>
-      <w:r>
-        <w:rPr>
-          <w:rFonts w:ascii="Courier New" w:hAnsi="Courier New" w:cs="Courier New"/>
-          <w:sz w:val="24"/>
-          <w:lang w:val="en-US"/>
-        </w:rPr>
-        <w:t>wheelEvent</w:t>
-      </w:r>
-      <w:proofErr w:type="spellEnd"/>
-      <w:r>
-        <w:rPr>
-          <w:rFonts w:ascii="Courier New" w:hAnsi="Courier New" w:cs="Courier New"/>
-          <w:sz w:val="24"/>
-        </w:rPr>
-        <w:t>(</w:t>
-      </w:r>
-      <w:proofErr w:type="spellStart"/>
-      <w:proofErr w:type="gramEnd"/>
-      <w:r>
-        <w:rPr>
-          <w:rFonts w:ascii="Courier New" w:hAnsi="Courier New" w:cs="Courier New"/>
-          <w:sz w:val="24"/>
-          <w:lang w:val="en-US"/>
-        </w:rPr>
-        <w:t>QWheelEvent</w:t>
-      </w:r>
-      <w:proofErr w:type="spellEnd"/>
-      <w:r>
-        <w:rPr>
-          <w:rFonts w:ascii="Courier New" w:hAnsi="Courier New" w:cs="Courier New"/>
-          <w:sz w:val="24"/>
-        </w:rPr>
-        <w:t xml:space="preserve"> *) </w:t>
-      </w:r>
-      <w:r>
-        <w:rPr>
-          <w:rFonts w:ascii="Courier New" w:hAnsi="Courier New" w:cs="Courier New"/>
-          <w:sz w:val="24"/>
-          <w:lang w:val="en-US"/>
-        </w:rPr>
-        <w:t>override</w:t>
-      </w:r>
-      <w:r>
-        <w:t xml:space="preserve"> – </w:t>
-      </w:r>
-      <w:r>
-        <w:t>переопределение</w:t>
-      </w:r>
-      <w:r>
-        <w:t xml:space="preserve"> </w:t>
-      </w:r>
-      <w:r>
-        <w:t>обработчика</w:t>
-      </w:r>
-      <w:r>
-        <w:t xml:space="preserve"> </w:t>
-      </w:r>
-      <w:r>
-        <w:t>событий колёсика мыши, которые игнорирует колёсико мыши.</w:t>
-      </w:r>
-    </w:p>
-    <w:p>
-      <w:pPr>
-        <w:ind w:firstLine="426"/>
-        <w:rPr>
-          <w:lang w:val="en-US"/>
-        </w:rPr>
-      </w:pPr>
-      <w:r>
-        <w:t xml:space="preserve">Перечисление </w:t>
-      </w:r>
-      <w:r>
-        <w:rPr>
-          <w:rFonts w:ascii="Courier New" w:hAnsi="Courier New" w:cs="Courier New"/>
-          <w:sz w:val="24"/>
-          <w:lang w:val="en-US"/>
-        </w:rPr>
-        <w:t>PROCESSES</w:t>
-      </w:r>
-      <w:r>
-        <w:t>, которое содержит процессы, которые могут происходить с изображением</w:t>
-      </w:r>
-      <w:r>
-        <w:t>: изменение яркости, контрастности, насыщенности, четкости, температуры изображение; поворот изображения на 90 градусов; применение фильтров; отсутствие процесса, которое как-то меняет изображение.</w:t>
-      </w:r>
-    </w:p>
-    <w:p>
-      <w:pPr>
-        <w:ind w:firstLine="426"/>
-      </w:pPr>
-      <w:r>
-        <w:t>Константы перечисления:</w:t>
+        <w:t>T</w:t>
+      </w:r>
+      <w:r>
+        <w:rPr>
+          <w:rFonts w:ascii="Courier New" w:hAnsi="Courier New" w:cs="Courier New"/>
+          <w:sz w:val="24"/>
+        </w:rPr>
+        <w:t xml:space="preserve"> </w:t>
+      </w:r>
+      <w:r>
+        <w:rPr>
+          <w:rFonts w:ascii="Courier New" w:hAnsi="Courier New" w:cs="Courier New"/>
+          <w:sz w:val="24"/>
+          <w:lang w:val="en-US"/>
+        </w:rPr>
+        <w:t>data</w:t>
+      </w:r>
+      <w:r>
+        <w:t xml:space="preserve"> </w:t>
+      </w:r>
+      <w:r>
+        <w:t>–</w:t>
+      </w:r>
+      <w:r>
+        <w:t xml:space="preserve"> информация, что хранится в звене</w:t>
+      </w:r>
+      <w:r>
+        <w:t>.</w:t>
       </w:r>
     </w:p>
     <w:p>
@@ -12254,18 +12296,43 @@
           <w:numId w:val="17"/>
         </w:numPr>
         <w:ind w:left="993" w:hanging="284"/>
-        <w:rPr>
-          <w:rFonts w:ascii="Courier New" w:hAnsi="Courier New" w:cs="Courier New"/>
-          <w:sz w:val="24"/>
-        </w:rPr>
-      </w:pPr>
-      <w:r>
-        <w:rPr>
-          <w:rFonts w:ascii="Courier New" w:hAnsi="Courier New" w:cs="Courier New"/>
-          <w:sz w:val="24"/>
-        </w:rPr>
-        <w:lastRenderedPageBreak/>
-        <w:t>BRIGHTNESS</w:t>
+      </w:pPr>
+      <w:proofErr w:type="spellStart"/>
+      <w:r>
+        <w:rPr>
+          <w:rFonts w:ascii="Courier New" w:hAnsi="Courier New" w:cs="Courier New"/>
+          <w:sz w:val="24"/>
+          <w:lang w:val="en-US"/>
+        </w:rPr>
+        <w:t>RingNode</w:t>
+      </w:r>
+      <w:proofErr w:type="spellEnd"/>
+      <w:r>
+        <w:rPr>
+          <w:rFonts w:ascii="Courier New" w:hAnsi="Courier New" w:cs="Courier New"/>
+          <w:sz w:val="24"/>
+        </w:rPr>
+        <w:t xml:space="preserve"> *</w:t>
+      </w:r>
+      <w:r>
+        <w:rPr>
+          <w:rFonts w:ascii="Courier New" w:hAnsi="Courier New" w:cs="Courier New"/>
+          <w:sz w:val="24"/>
+          <w:lang w:val="en-US"/>
+        </w:rPr>
+        <w:t>next</w:t>
+      </w:r>
+      <w:r>
+        <w:t xml:space="preserve"> </w:t>
+      </w:r>
+      <w:r>
+        <w:t>–</w:t>
+      </w:r>
+      <w:r>
+        <w:t xml:space="preserve"> указатель на следующее звено</w:t>
+      </w:r>
+      <w:r>
+        <w:t>.</w:t>
       </w:r>
     </w:p>
     <w:p>
@@ -12276,17 +12343,1267 @@
           <w:numId w:val="17"/>
         </w:numPr>
         <w:ind w:left="993" w:hanging="284"/>
-        <w:rPr>
-          <w:rFonts w:ascii="Courier New" w:hAnsi="Courier New" w:cs="Courier New"/>
-          <w:sz w:val="24"/>
-        </w:rPr>
-      </w:pPr>
-      <w:r>
-        <w:rPr>
-          <w:rFonts w:ascii="Courier New" w:hAnsi="Courier New" w:cs="Courier New"/>
-          <w:sz w:val="24"/>
-        </w:rPr>
-        <w:t>CONTRAST</w:t>
+      </w:pPr>
+      <w:proofErr w:type="spellStart"/>
+      <w:r>
+        <w:rPr>
+          <w:rFonts w:ascii="Courier New" w:hAnsi="Courier New" w:cs="Courier New"/>
+          <w:sz w:val="24"/>
+          <w:lang w:val="en-US"/>
+        </w:rPr>
+        <w:t>RingNode</w:t>
+      </w:r>
+      <w:proofErr w:type="spellEnd"/>
+      <w:r>
+        <w:rPr>
+          <w:rFonts w:ascii="Courier New" w:hAnsi="Courier New" w:cs="Courier New"/>
+          <w:sz w:val="24"/>
+        </w:rPr>
+        <w:t xml:space="preserve"> *</w:t>
+      </w:r>
+      <w:proofErr w:type="spellStart"/>
+      <w:r>
+        <w:rPr>
+          <w:rFonts w:ascii="Courier New" w:hAnsi="Courier New" w:cs="Courier New"/>
+          <w:sz w:val="24"/>
+          <w:lang w:val="en-US"/>
+        </w:rPr>
+        <w:t>prev</w:t>
+      </w:r>
+      <w:proofErr w:type="spellEnd"/>
+      <w:r>
+        <w:t xml:space="preserve"> </w:t>
+      </w:r>
+      <w:r>
+        <w:t>–</w:t>
+      </w:r>
+      <w:r>
+        <w:t xml:space="preserve"> указатель на предыдущее звено.</w:t>
+      </w:r>
+    </w:p>
+    <w:p>
+      <w:pPr>
+        <w:ind w:firstLine="709"/>
+      </w:pPr>
+      <w:r>
+        <w:t>Методы класса:</w:t>
+      </w:r>
+    </w:p>
+    <w:p>
+      <w:pPr>
+        <w:pStyle w:val="a7"/>
+        <w:numPr>
+          <w:ilvl w:val="0"/>
+          <w:numId w:val="22"/>
+        </w:numPr>
+        <w:ind w:left="993" w:hanging="284"/>
+      </w:pPr>
+      <w:proofErr w:type="spellStart"/>
+      <w:proofErr w:type="gramStart"/>
+      <w:r>
+        <w:rPr>
+          <w:rFonts w:ascii="Courier New" w:hAnsi="Courier New" w:cs="Courier New"/>
+          <w:sz w:val="24"/>
+          <w:lang w:val="en-US"/>
+        </w:rPr>
+        <w:t>RingNode</w:t>
+      </w:r>
+      <w:proofErr w:type="spellEnd"/>
+      <w:r>
+        <w:rPr>
+          <w:rFonts w:ascii="Courier New" w:hAnsi="Courier New" w:cs="Courier New"/>
+          <w:sz w:val="24"/>
+          <w:lang w:val="en-US"/>
+        </w:rPr>
+        <w:t>(</w:t>
+      </w:r>
+      <w:proofErr w:type="gramEnd"/>
+      <w:r>
+        <w:rPr>
+          <w:rFonts w:ascii="Courier New" w:hAnsi="Courier New" w:cs="Courier New"/>
+          <w:sz w:val="24"/>
+          <w:lang w:val="en-US"/>
+        </w:rPr>
+        <w:t>)</w:t>
+      </w:r>
+      <w:r>
+        <w:rPr>
+          <w:lang w:val="en-US"/>
+        </w:rPr>
+        <w:t xml:space="preserve"> </w:t>
+      </w:r>
+      <w:r>
+        <w:t>–</w:t>
+      </w:r>
+      <w:r>
+        <w:t xml:space="preserve"> конструктор по умолчанию</w:t>
+      </w:r>
+      <w:r>
+        <w:t>.</w:t>
+      </w:r>
+    </w:p>
+    <w:p>
+      <w:pPr>
+        <w:pStyle w:val="a7"/>
+        <w:numPr>
+          <w:ilvl w:val="0"/>
+          <w:numId w:val="22"/>
+        </w:numPr>
+        <w:ind w:left="993" w:hanging="284"/>
+      </w:pPr>
+      <w:proofErr w:type="spellStart"/>
+      <w:r>
+        <w:rPr>
+          <w:rFonts w:ascii="Courier New" w:hAnsi="Courier New" w:cs="Courier New"/>
+          <w:sz w:val="24"/>
+          <w:lang w:val="en-US"/>
+        </w:rPr>
+        <w:t>RingNode</w:t>
+      </w:r>
+      <w:proofErr w:type="spellEnd"/>
+      <w:r>
+        <w:rPr>
+          <w:rFonts w:ascii="Courier New" w:hAnsi="Courier New" w:cs="Courier New"/>
+          <w:sz w:val="24"/>
+        </w:rPr>
+        <w:t>(</w:t>
+      </w:r>
+      <w:r>
+        <w:rPr>
+          <w:rFonts w:ascii="Courier New" w:hAnsi="Courier New" w:cs="Courier New"/>
+          <w:sz w:val="24"/>
+          <w:lang w:val="en-US"/>
+        </w:rPr>
+        <w:t>T</w:t>
+      </w:r>
+      <w:r>
+        <w:rPr>
+          <w:rFonts w:ascii="Courier New" w:hAnsi="Courier New" w:cs="Courier New"/>
+          <w:sz w:val="24"/>
+        </w:rPr>
+        <w:t>)</w:t>
+      </w:r>
+      <w:r>
+        <w:t xml:space="preserve"> </w:t>
+      </w:r>
+      <w:r>
+        <w:t>–</w:t>
+      </w:r>
+      <w:r>
+        <w:t xml:space="preserve"> конструктор, инициализирующий значение </w:t>
+      </w:r>
+      <w:r>
+        <w:rPr>
+          <w:lang w:val="en-US"/>
+        </w:rPr>
+        <w:t>data</w:t>
+      </w:r>
+      <w:r>
+        <w:t>.</w:t>
+      </w:r>
+    </w:p>
+    <w:p>
+      <w:pPr>
+        <w:ind w:firstLine="709"/>
+      </w:pPr>
+      <w:r>
+        <w:t xml:space="preserve">Класс </w:t>
+      </w:r>
+      <w:proofErr w:type="spellStart"/>
+      <w:r>
+        <w:rPr>
+          <w:lang w:val="en-US"/>
+        </w:rPr>
+        <w:t>MyRing</w:t>
+      </w:r>
+      <w:proofErr w:type="spellEnd"/>
+      <w:r>
+        <w:t>&lt;</w:t>
+      </w:r>
+      <w:r>
+        <w:rPr>
+          <w:lang w:val="en-US"/>
+        </w:rPr>
+        <w:t>T</w:t>
+      </w:r>
+      <w:r>
+        <w:t>&gt; –</w:t>
+      </w:r>
+      <w:r>
+        <w:t xml:space="preserve">двунаправленное кольцо, построенное из звеньев </w:t>
+      </w:r>
+      <w:proofErr w:type="spellStart"/>
+      <w:r>
+        <w:rPr>
+          <w:lang w:val="en-US"/>
+        </w:rPr>
+        <w:t>RingNode</w:t>
+      </w:r>
+      <w:proofErr w:type="spellEnd"/>
+      <w:r>
+        <w:t>&lt;</w:t>
+      </w:r>
+      <w:r>
+        <w:rPr>
+          <w:lang w:val="en-US"/>
+        </w:rPr>
+        <w:t>T</w:t>
+      </w:r>
+      <w:r>
+        <w:t>&gt;.</w:t>
+      </w:r>
+    </w:p>
+    <w:p>
+      <w:pPr>
+        <w:ind w:firstLine="709"/>
+      </w:pPr>
+      <w:r>
+        <w:t>Поля класса:</w:t>
+      </w:r>
+    </w:p>
+    <w:p>
+      <w:pPr>
+        <w:pStyle w:val="a7"/>
+        <w:numPr>
+          <w:ilvl w:val="0"/>
+          <w:numId w:val="23"/>
+        </w:numPr>
+        <w:ind w:left="993" w:hanging="284"/>
+      </w:pPr>
+      <w:proofErr w:type="spellStart"/>
+      <w:r>
+        <w:rPr>
+          <w:rFonts w:ascii="Courier New" w:hAnsi="Courier New" w:cs="Courier New"/>
+          <w:sz w:val="24"/>
+          <w:lang w:val="en-US"/>
+        </w:rPr>
+        <w:t>RingNode</w:t>
+      </w:r>
+      <w:proofErr w:type="spellEnd"/>
+      <w:r>
+        <w:rPr>
+          <w:rFonts w:ascii="Courier New" w:hAnsi="Courier New" w:cs="Courier New"/>
+          <w:sz w:val="24"/>
+        </w:rPr>
+        <w:t>&lt;</w:t>
+      </w:r>
+      <w:r>
+        <w:rPr>
+          <w:rFonts w:ascii="Courier New" w:hAnsi="Courier New" w:cs="Courier New"/>
+          <w:sz w:val="24"/>
+          <w:lang w:val="en-US"/>
+        </w:rPr>
+        <w:t>T</w:t>
+      </w:r>
+      <w:r>
+        <w:rPr>
+          <w:rFonts w:ascii="Courier New" w:hAnsi="Courier New" w:cs="Courier New"/>
+          <w:sz w:val="24"/>
+        </w:rPr>
+        <w:t>&gt; *</w:t>
+      </w:r>
+      <w:r>
+        <w:rPr>
+          <w:rFonts w:ascii="Courier New" w:hAnsi="Courier New" w:cs="Courier New"/>
+          <w:sz w:val="24"/>
+          <w:lang w:val="en-US"/>
+        </w:rPr>
+        <w:t>head</w:t>
+      </w:r>
+      <w:r>
+        <w:t xml:space="preserve"> </w:t>
+      </w:r>
+      <w:r>
+        <w:t>–</w:t>
+      </w:r>
+      <w:r>
+        <w:t xml:space="preserve"> указатель на «голову» кольца</w:t>
+      </w:r>
+      <w:r>
+        <w:t>.</w:t>
+      </w:r>
+    </w:p>
+    <w:p>
+      <w:pPr>
+        <w:pStyle w:val="a7"/>
+        <w:numPr>
+          <w:ilvl w:val="0"/>
+          <w:numId w:val="23"/>
+        </w:numPr>
+        <w:ind w:left="993" w:hanging="284"/>
+        <w:rPr>
+          <w:lang w:val="en-US"/>
+        </w:rPr>
+      </w:pPr>
+      <w:r>
+        <w:rPr>
+          <w:rFonts w:ascii="Courier New" w:hAnsi="Courier New" w:cs="Courier New"/>
+          <w:sz w:val="24"/>
+          <w:lang w:val="en-US"/>
+        </w:rPr>
+        <w:lastRenderedPageBreak/>
+        <w:t xml:space="preserve">int </w:t>
+      </w:r>
+      <w:proofErr w:type="spellStart"/>
+      <w:r>
+        <w:rPr>
+          <w:rFonts w:ascii="Courier New" w:hAnsi="Courier New" w:cs="Courier New"/>
+          <w:sz w:val="24"/>
+          <w:lang w:val="en-US"/>
+        </w:rPr>
+        <w:t>ring_size</w:t>
+      </w:r>
+      <w:proofErr w:type="spellEnd"/>
+      <w:r>
+        <w:rPr>
+          <w:lang w:val="en-US"/>
+        </w:rPr>
+        <w:t xml:space="preserve"> – </w:t>
+      </w:r>
+      <w:r>
+        <w:t>размер</w:t>
+      </w:r>
+      <w:r>
+        <w:rPr>
+          <w:lang w:val="en-US"/>
+        </w:rPr>
+        <w:t xml:space="preserve"> </w:t>
+      </w:r>
+      <w:r>
+        <w:t>кольца</w:t>
+      </w:r>
+      <w:r>
+        <w:rPr>
+          <w:lang w:val="en-US"/>
+        </w:rPr>
+        <w:t>.</w:t>
+      </w:r>
+    </w:p>
+    <w:p>
+      <w:pPr>
+        <w:ind w:firstLine="709"/>
+      </w:pPr>
+      <w:r>
+        <w:t>Методы класса:</w:t>
+      </w:r>
+    </w:p>
+    <w:p>
+      <w:pPr>
+        <w:pStyle w:val="a7"/>
+        <w:numPr>
+          <w:ilvl w:val="0"/>
+          <w:numId w:val="24"/>
+        </w:numPr>
+        <w:ind w:left="993" w:hanging="284"/>
+      </w:pPr>
+      <w:proofErr w:type="spellStart"/>
+      <w:proofErr w:type="gramStart"/>
+      <w:r>
+        <w:rPr>
+          <w:rFonts w:ascii="Courier New" w:hAnsi="Courier New" w:cs="Courier New"/>
+          <w:sz w:val="24"/>
+          <w:lang w:val="en-US"/>
+        </w:rPr>
+        <w:t>MyRing</w:t>
+      </w:r>
+      <w:proofErr w:type="spellEnd"/>
+      <w:r>
+        <w:rPr>
+          <w:rFonts w:ascii="Courier New" w:hAnsi="Courier New" w:cs="Courier New"/>
+          <w:sz w:val="24"/>
+          <w:lang w:val="en-US"/>
+        </w:rPr>
+        <w:t>(</w:t>
+      </w:r>
+      <w:proofErr w:type="gramEnd"/>
+      <w:r>
+        <w:rPr>
+          <w:rFonts w:ascii="Courier New" w:hAnsi="Courier New" w:cs="Courier New"/>
+          <w:sz w:val="24"/>
+          <w:lang w:val="en-US"/>
+        </w:rPr>
+        <w:t>)</w:t>
+      </w:r>
+      <w:r>
+        <w:t xml:space="preserve"> </w:t>
+      </w:r>
+      <w:r>
+        <w:t>–</w:t>
+      </w:r>
+      <w:r>
+        <w:t xml:space="preserve"> конструктор по умолчанию</w:t>
+      </w:r>
+      <w:r>
+        <w:t>.</w:t>
+      </w:r>
+    </w:p>
+    <w:p>
+      <w:pPr>
+        <w:pStyle w:val="a7"/>
+        <w:numPr>
+          <w:ilvl w:val="0"/>
+          <w:numId w:val="24"/>
+        </w:numPr>
+        <w:ind w:left="993" w:hanging="284"/>
+      </w:pPr>
+      <w:proofErr w:type="spellStart"/>
+      <w:proofErr w:type="gramStart"/>
+      <w:r>
+        <w:rPr>
+          <w:rFonts w:ascii="Courier New" w:hAnsi="Courier New" w:cs="Courier New"/>
+          <w:sz w:val="24"/>
+          <w:lang w:val="en-US"/>
+        </w:rPr>
+        <w:t>MyRing</w:t>
+      </w:r>
+      <w:proofErr w:type="spellEnd"/>
+      <w:r>
+        <w:rPr>
+          <w:rFonts w:ascii="Courier New" w:hAnsi="Courier New" w:cs="Courier New"/>
+          <w:sz w:val="24"/>
+        </w:rPr>
+        <w:t>(</w:t>
+      </w:r>
+      <w:proofErr w:type="gramEnd"/>
+      <w:r>
+        <w:rPr>
+          <w:rFonts w:ascii="Courier New" w:hAnsi="Courier New" w:cs="Courier New"/>
+          <w:sz w:val="24"/>
+          <w:lang w:val="en-US"/>
+        </w:rPr>
+        <w:t>const</w:t>
+      </w:r>
+      <w:r>
+        <w:rPr>
+          <w:rFonts w:ascii="Courier New" w:hAnsi="Courier New" w:cs="Courier New"/>
+          <w:sz w:val="24"/>
+        </w:rPr>
+        <w:t xml:space="preserve"> </w:t>
+      </w:r>
+      <w:proofErr w:type="spellStart"/>
+      <w:r>
+        <w:rPr>
+          <w:rFonts w:ascii="Courier New" w:hAnsi="Courier New" w:cs="Courier New"/>
+          <w:sz w:val="24"/>
+          <w:lang w:val="en-US"/>
+        </w:rPr>
+        <w:t>MyRing</w:t>
+      </w:r>
+      <w:proofErr w:type="spellEnd"/>
+      <w:r>
+        <w:rPr>
+          <w:rFonts w:ascii="Courier New" w:hAnsi="Courier New" w:cs="Courier New"/>
+          <w:sz w:val="24"/>
+        </w:rPr>
+        <w:t xml:space="preserve"> &amp;)</w:t>
+      </w:r>
+      <w:r>
+        <w:t xml:space="preserve"> </w:t>
+      </w:r>
+      <w:r>
+        <w:t>–</w:t>
+      </w:r>
+      <w:r>
+        <w:t xml:space="preserve"> конструктор копирования</w:t>
+      </w:r>
+      <w:r>
+        <w:t>.</w:t>
+      </w:r>
+    </w:p>
+    <w:p>
+      <w:pPr>
+        <w:pStyle w:val="a7"/>
+        <w:numPr>
+          <w:ilvl w:val="0"/>
+          <w:numId w:val="24"/>
+        </w:numPr>
+        <w:ind w:left="993" w:hanging="284"/>
+      </w:pPr>
+      <w:r>
+        <w:rPr>
+          <w:rFonts w:ascii="Courier New" w:hAnsi="Courier New" w:cs="Courier New"/>
+          <w:sz w:val="24"/>
+          <w:lang w:val="en-US"/>
+        </w:rPr>
+        <w:t>~</w:t>
+      </w:r>
+      <w:proofErr w:type="spellStart"/>
+      <w:proofErr w:type="gramStart"/>
+      <w:r>
+        <w:rPr>
+          <w:rFonts w:ascii="Courier New" w:hAnsi="Courier New" w:cs="Courier New"/>
+          <w:sz w:val="24"/>
+          <w:lang w:val="en-US"/>
+        </w:rPr>
+        <w:t>MyRing</w:t>
+      </w:r>
+      <w:proofErr w:type="spellEnd"/>
+      <w:r>
+        <w:rPr>
+          <w:rFonts w:ascii="Courier New" w:hAnsi="Courier New" w:cs="Courier New"/>
+          <w:sz w:val="24"/>
+          <w:lang w:val="en-US"/>
+        </w:rPr>
+        <w:t>(</w:t>
+      </w:r>
+      <w:proofErr w:type="gramEnd"/>
+      <w:r>
+        <w:rPr>
+          <w:rFonts w:ascii="Courier New" w:hAnsi="Courier New" w:cs="Courier New"/>
+          <w:sz w:val="24"/>
+          <w:lang w:val="en-US"/>
+        </w:rPr>
+        <w:t>)</w:t>
+      </w:r>
+      <w:r>
+        <w:t xml:space="preserve"> </w:t>
+      </w:r>
+      <w:r>
+        <w:t>–</w:t>
+      </w:r>
+      <w:r>
+        <w:t xml:space="preserve"> деструктор класса</w:t>
+      </w:r>
+      <w:r>
+        <w:t>.</w:t>
+      </w:r>
+    </w:p>
+    <w:p>
+      <w:pPr>
+        <w:pStyle w:val="a7"/>
+        <w:numPr>
+          <w:ilvl w:val="0"/>
+          <w:numId w:val="24"/>
+        </w:numPr>
+        <w:ind w:left="993" w:hanging="284"/>
+      </w:pPr>
+      <w:r>
+        <w:rPr>
+          <w:rFonts w:ascii="Courier New" w:hAnsi="Courier New" w:cs="Courier New"/>
+          <w:sz w:val="24"/>
+          <w:lang w:val="en-US"/>
+        </w:rPr>
+        <w:t>void</w:t>
+      </w:r>
+      <w:r>
+        <w:rPr>
+          <w:rFonts w:ascii="Courier New" w:hAnsi="Courier New" w:cs="Courier New"/>
+          <w:sz w:val="24"/>
+        </w:rPr>
+        <w:t xml:space="preserve"> </w:t>
+      </w:r>
+      <w:r>
+        <w:rPr>
+          <w:rFonts w:ascii="Courier New" w:hAnsi="Courier New" w:cs="Courier New"/>
+          <w:sz w:val="24"/>
+          <w:lang w:val="en-US"/>
+        </w:rPr>
+        <w:t>push</w:t>
+      </w:r>
+      <w:r>
+        <w:rPr>
+          <w:rFonts w:ascii="Courier New" w:hAnsi="Courier New" w:cs="Courier New"/>
+          <w:sz w:val="24"/>
+        </w:rPr>
+        <w:t>(</w:t>
+      </w:r>
+      <w:r>
+        <w:rPr>
+          <w:rFonts w:ascii="Courier New" w:hAnsi="Courier New" w:cs="Courier New"/>
+          <w:sz w:val="24"/>
+          <w:lang w:val="en-US"/>
+        </w:rPr>
+        <w:t>T</w:t>
+      </w:r>
+      <w:r>
+        <w:rPr>
+          <w:rFonts w:ascii="Courier New" w:hAnsi="Courier New" w:cs="Courier New"/>
+          <w:sz w:val="24"/>
+        </w:rPr>
+        <w:t>)</w:t>
+      </w:r>
+      <w:r>
+        <w:t xml:space="preserve"> </w:t>
+      </w:r>
+      <w:r>
+        <w:t>–</w:t>
+      </w:r>
+      <w:r>
+        <w:t xml:space="preserve"> добавление элемента в кольцо</w:t>
+      </w:r>
+      <w:r>
+        <w:t>.</w:t>
+      </w:r>
+    </w:p>
+    <w:p>
+      <w:pPr>
+        <w:pStyle w:val="a7"/>
+        <w:numPr>
+          <w:ilvl w:val="0"/>
+          <w:numId w:val="24"/>
+        </w:numPr>
+        <w:ind w:left="993" w:hanging="284"/>
+      </w:pPr>
+      <w:r>
+        <w:rPr>
+          <w:rFonts w:ascii="Courier New" w:hAnsi="Courier New" w:cs="Courier New"/>
+          <w:sz w:val="24"/>
+          <w:lang w:val="en-US"/>
+        </w:rPr>
+        <w:t>void</w:t>
+      </w:r>
+      <w:r>
+        <w:rPr>
+          <w:rFonts w:ascii="Courier New" w:hAnsi="Courier New" w:cs="Courier New"/>
+          <w:sz w:val="24"/>
+        </w:rPr>
+        <w:t xml:space="preserve"> </w:t>
+      </w:r>
+      <w:r>
+        <w:rPr>
+          <w:rFonts w:ascii="Courier New" w:hAnsi="Courier New" w:cs="Courier New"/>
+          <w:sz w:val="24"/>
+          <w:lang w:val="en-US"/>
+        </w:rPr>
+        <w:t>pop</w:t>
+      </w:r>
+      <w:r>
+        <w:rPr>
+          <w:rFonts w:ascii="Courier New" w:hAnsi="Courier New" w:cs="Courier New"/>
+          <w:sz w:val="24"/>
+        </w:rPr>
+        <w:t>_</w:t>
+      </w:r>
+      <w:proofErr w:type="gramStart"/>
+      <w:r>
+        <w:rPr>
+          <w:rFonts w:ascii="Courier New" w:hAnsi="Courier New" w:cs="Courier New"/>
+          <w:sz w:val="24"/>
+          <w:lang w:val="en-US"/>
+        </w:rPr>
+        <w:t>head</w:t>
+      </w:r>
+      <w:r>
+        <w:rPr>
+          <w:rFonts w:ascii="Courier New" w:hAnsi="Courier New" w:cs="Courier New"/>
+          <w:sz w:val="24"/>
+        </w:rPr>
+        <w:t>(</w:t>
+      </w:r>
+      <w:proofErr w:type="gramEnd"/>
+      <w:r>
+        <w:rPr>
+          <w:rFonts w:ascii="Courier New" w:hAnsi="Courier New" w:cs="Courier New"/>
+          <w:sz w:val="24"/>
+        </w:rPr>
+        <w:t>)</w:t>
+      </w:r>
+      <w:r>
+        <w:t xml:space="preserve"> </w:t>
+      </w:r>
+      <w:r>
+        <w:t>–</w:t>
+      </w:r>
+      <w:r>
+        <w:t xml:space="preserve"> удаление </w:t>
+      </w:r>
+      <w:r>
+        <w:t>звена, на которое указывает «голова»</w:t>
+      </w:r>
+      <w:r>
+        <w:t>.</w:t>
+      </w:r>
+    </w:p>
+    <w:p>
+      <w:pPr>
+        <w:pStyle w:val="a7"/>
+        <w:numPr>
+          <w:ilvl w:val="0"/>
+          <w:numId w:val="24"/>
+        </w:numPr>
+        <w:ind w:left="993" w:hanging="284"/>
+      </w:pPr>
+      <w:r>
+        <w:rPr>
+          <w:rFonts w:ascii="Courier New" w:hAnsi="Courier New" w:cs="Courier New"/>
+          <w:sz w:val="24"/>
+          <w:lang w:val="en-US"/>
+        </w:rPr>
+        <w:t>T</w:t>
+      </w:r>
+      <w:r>
+        <w:rPr>
+          <w:rFonts w:ascii="Courier New" w:hAnsi="Courier New" w:cs="Courier New"/>
+          <w:sz w:val="24"/>
+        </w:rPr>
+        <w:t xml:space="preserve"> </w:t>
+      </w:r>
+      <w:r>
+        <w:rPr>
+          <w:rFonts w:ascii="Courier New" w:hAnsi="Courier New" w:cs="Courier New"/>
+          <w:sz w:val="24"/>
+          <w:lang w:val="en-US"/>
+        </w:rPr>
+        <w:t>get</w:t>
+      </w:r>
+      <w:r>
+        <w:rPr>
+          <w:rFonts w:ascii="Courier New" w:hAnsi="Courier New" w:cs="Courier New"/>
+          <w:sz w:val="24"/>
+        </w:rPr>
+        <w:t>_</w:t>
+      </w:r>
+      <w:proofErr w:type="gramStart"/>
+      <w:r>
+        <w:rPr>
+          <w:rFonts w:ascii="Courier New" w:hAnsi="Courier New" w:cs="Courier New"/>
+          <w:sz w:val="24"/>
+          <w:lang w:val="en-US"/>
+        </w:rPr>
+        <w:t>data</w:t>
+      </w:r>
+      <w:r>
+        <w:rPr>
+          <w:rFonts w:ascii="Courier New" w:hAnsi="Courier New" w:cs="Courier New"/>
+          <w:sz w:val="24"/>
+        </w:rPr>
+        <w:t>(</w:t>
+      </w:r>
+      <w:proofErr w:type="gramEnd"/>
+      <w:r>
+        <w:rPr>
+          <w:rFonts w:ascii="Courier New" w:hAnsi="Courier New" w:cs="Courier New"/>
+          <w:sz w:val="24"/>
+        </w:rPr>
+        <w:t>)</w:t>
+      </w:r>
+      <w:r>
+        <w:t xml:space="preserve"> </w:t>
+      </w:r>
+      <w:r>
+        <w:t>–</w:t>
+      </w:r>
+      <w:r>
+        <w:t xml:space="preserve"> получение значения из звена, на которое указывает «голова»</w:t>
+      </w:r>
+      <w:r>
+        <w:t>.</w:t>
+      </w:r>
+    </w:p>
+    <w:p>
+      <w:pPr>
+        <w:pStyle w:val="a7"/>
+        <w:numPr>
+          <w:ilvl w:val="0"/>
+          <w:numId w:val="24"/>
+        </w:numPr>
+        <w:ind w:left="993" w:hanging="284"/>
+      </w:pPr>
+      <w:r>
+        <w:rPr>
+          <w:rFonts w:ascii="Courier New" w:hAnsi="Courier New" w:cs="Courier New"/>
+          <w:sz w:val="24"/>
+          <w:lang w:val="en-US"/>
+        </w:rPr>
+        <w:t>void</w:t>
+      </w:r>
+      <w:r>
+        <w:rPr>
+          <w:rFonts w:ascii="Courier New" w:hAnsi="Courier New" w:cs="Courier New"/>
+          <w:sz w:val="24"/>
+        </w:rPr>
+        <w:t xml:space="preserve"> </w:t>
+      </w:r>
+      <w:r>
+        <w:rPr>
+          <w:rFonts w:ascii="Courier New" w:hAnsi="Courier New" w:cs="Courier New"/>
+          <w:sz w:val="24"/>
+          <w:lang w:val="en-US"/>
+        </w:rPr>
+        <w:t>next</w:t>
+      </w:r>
+      <w:r>
+        <w:rPr>
+          <w:rFonts w:ascii="Courier New" w:hAnsi="Courier New" w:cs="Courier New"/>
+          <w:sz w:val="24"/>
+        </w:rPr>
+        <w:t>_</w:t>
+      </w:r>
+      <w:proofErr w:type="gramStart"/>
+      <w:r>
+        <w:rPr>
+          <w:rFonts w:ascii="Courier New" w:hAnsi="Courier New" w:cs="Courier New"/>
+          <w:sz w:val="24"/>
+          <w:lang w:val="en-US"/>
+        </w:rPr>
+        <w:t>node</w:t>
+      </w:r>
+      <w:r>
+        <w:rPr>
+          <w:rFonts w:ascii="Courier New" w:hAnsi="Courier New" w:cs="Courier New"/>
+          <w:sz w:val="24"/>
+        </w:rPr>
+        <w:t>(</w:t>
+      </w:r>
+      <w:proofErr w:type="gramEnd"/>
+      <w:r>
+        <w:rPr>
+          <w:rFonts w:ascii="Courier New" w:hAnsi="Courier New" w:cs="Courier New"/>
+          <w:sz w:val="24"/>
+        </w:rPr>
+        <w:t>)</w:t>
+      </w:r>
+      <w:r>
+        <w:t xml:space="preserve"> </w:t>
+      </w:r>
+      <w:r>
+        <w:t>–</w:t>
+      </w:r>
+      <w:r>
+        <w:t xml:space="preserve"> перемещение «головы» на следующее звено</w:t>
+      </w:r>
+      <w:r>
+        <w:t>.</w:t>
+      </w:r>
+    </w:p>
+    <w:p>
+      <w:pPr>
+        <w:pStyle w:val="a7"/>
+        <w:numPr>
+          <w:ilvl w:val="0"/>
+          <w:numId w:val="24"/>
+        </w:numPr>
+        <w:ind w:left="993" w:hanging="284"/>
+      </w:pPr>
+      <w:r>
+        <w:rPr>
+          <w:rFonts w:ascii="Courier New" w:hAnsi="Courier New" w:cs="Courier New"/>
+          <w:sz w:val="24"/>
+          <w:lang w:val="en-US"/>
+        </w:rPr>
+        <w:t>void</w:t>
+      </w:r>
+      <w:r>
+        <w:rPr>
+          <w:rFonts w:ascii="Courier New" w:hAnsi="Courier New" w:cs="Courier New"/>
+          <w:sz w:val="24"/>
+        </w:rPr>
+        <w:t xml:space="preserve"> </w:t>
+      </w:r>
+      <w:proofErr w:type="spellStart"/>
+      <w:r>
+        <w:rPr>
+          <w:rFonts w:ascii="Courier New" w:hAnsi="Courier New" w:cs="Courier New"/>
+          <w:sz w:val="24"/>
+          <w:lang w:val="en-US"/>
+        </w:rPr>
+        <w:t>prev</w:t>
+      </w:r>
+      <w:proofErr w:type="spellEnd"/>
+      <w:r>
+        <w:rPr>
+          <w:rFonts w:ascii="Courier New" w:hAnsi="Courier New" w:cs="Courier New"/>
+          <w:sz w:val="24"/>
+        </w:rPr>
+        <w:t>_</w:t>
+      </w:r>
+      <w:proofErr w:type="gramStart"/>
+      <w:r>
+        <w:rPr>
+          <w:rFonts w:ascii="Courier New" w:hAnsi="Courier New" w:cs="Courier New"/>
+          <w:sz w:val="24"/>
+          <w:lang w:val="en-US"/>
+        </w:rPr>
+        <w:t>node</w:t>
+      </w:r>
+      <w:r>
+        <w:rPr>
+          <w:rFonts w:ascii="Courier New" w:hAnsi="Courier New" w:cs="Courier New"/>
+          <w:sz w:val="24"/>
+        </w:rPr>
+        <w:t>(</w:t>
+      </w:r>
+      <w:proofErr w:type="gramEnd"/>
+      <w:r>
+        <w:rPr>
+          <w:rFonts w:ascii="Courier New" w:hAnsi="Courier New" w:cs="Courier New"/>
+          <w:sz w:val="24"/>
+        </w:rPr>
+        <w:t>)</w:t>
+      </w:r>
+      <w:r>
+        <w:t xml:space="preserve"> </w:t>
+      </w:r>
+      <w:r>
+        <w:t>–</w:t>
+      </w:r>
+      <w:r>
+        <w:t xml:space="preserve"> перемещение «головы» на предыдущее звено</w:t>
+      </w:r>
+      <w:r>
+        <w:t>.</w:t>
+      </w:r>
+    </w:p>
+    <w:p>
+      <w:pPr>
+        <w:pStyle w:val="a7"/>
+        <w:numPr>
+          <w:ilvl w:val="0"/>
+          <w:numId w:val="24"/>
+        </w:numPr>
+        <w:ind w:left="993" w:hanging="284"/>
+      </w:pPr>
+      <w:r>
+        <w:rPr>
+          <w:rFonts w:ascii="Courier New" w:hAnsi="Courier New" w:cs="Courier New"/>
+          <w:sz w:val="24"/>
+          <w:lang w:val="en-US"/>
+        </w:rPr>
+        <w:t>bool</w:t>
+      </w:r>
+      <w:r>
+        <w:rPr>
+          <w:rFonts w:ascii="Courier New" w:hAnsi="Courier New" w:cs="Courier New"/>
+          <w:sz w:val="24"/>
+        </w:rPr>
+        <w:t xml:space="preserve"> </w:t>
+      </w:r>
+      <w:proofErr w:type="gramStart"/>
+      <w:r>
+        <w:rPr>
+          <w:rFonts w:ascii="Courier New" w:hAnsi="Courier New" w:cs="Courier New"/>
+          <w:sz w:val="24"/>
+          <w:lang w:val="en-US"/>
+        </w:rPr>
+        <w:t>empty</w:t>
+      </w:r>
+      <w:r>
+        <w:rPr>
+          <w:rFonts w:ascii="Courier New" w:hAnsi="Courier New" w:cs="Courier New"/>
+          <w:sz w:val="24"/>
+        </w:rPr>
+        <w:t>(</w:t>
+      </w:r>
+      <w:proofErr w:type="gramEnd"/>
+      <w:r>
+        <w:rPr>
+          <w:rFonts w:ascii="Courier New" w:hAnsi="Courier New" w:cs="Courier New"/>
+          <w:sz w:val="24"/>
+        </w:rPr>
+        <w:t>)</w:t>
+      </w:r>
+      <w:r>
+        <w:t xml:space="preserve"> </w:t>
+      </w:r>
+      <w:r>
+        <w:t>–</w:t>
+      </w:r>
+      <w:r>
+        <w:t xml:space="preserve"> проверка, пустое ли кольцо</w:t>
+      </w:r>
+      <w:r>
+        <w:t>.</w:t>
+      </w:r>
+    </w:p>
+    <w:p>
+      <w:pPr>
+        <w:pStyle w:val="a7"/>
+        <w:numPr>
+          <w:ilvl w:val="0"/>
+          <w:numId w:val="24"/>
+        </w:numPr>
+        <w:ind w:left="993" w:hanging="284"/>
+      </w:pPr>
+      <w:r>
+        <w:rPr>
+          <w:rFonts w:ascii="Courier New" w:hAnsi="Courier New" w:cs="Courier New"/>
+          <w:sz w:val="24"/>
+          <w:lang w:val="en-US"/>
+        </w:rPr>
+        <w:t>int</w:t>
+      </w:r>
+      <w:r>
+        <w:rPr>
+          <w:rFonts w:ascii="Courier New" w:hAnsi="Courier New" w:cs="Courier New"/>
+          <w:sz w:val="24"/>
+        </w:rPr>
+        <w:t xml:space="preserve"> </w:t>
+      </w:r>
+      <w:proofErr w:type="gramStart"/>
+      <w:r>
+        <w:rPr>
+          <w:rFonts w:ascii="Courier New" w:hAnsi="Courier New" w:cs="Courier New"/>
+          <w:sz w:val="24"/>
+          <w:lang w:val="en-US"/>
+        </w:rPr>
+        <w:t>size</w:t>
+      </w:r>
+      <w:r>
+        <w:rPr>
+          <w:rFonts w:ascii="Courier New" w:hAnsi="Courier New" w:cs="Courier New"/>
+          <w:sz w:val="24"/>
+        </w:rPr>
+        <w:t>(</w:t>
+      </w:r>
+      <w:proofErr w:type="gramEnd"/>
+      <w:r>
+        <w:rPr>
+          <w:rFonts w:ascii="Courier New" w:hAnsi="Courier New" w:cs="Courier New"/>
+          <w:sz w:val="24"/>
+        </w:rPr>
+        <w:t>)</w:t>
+      </w:r>
+      <w:r>
+        <w:t xml:space="preserve"> </w:t>
+      </w:r>
+      <w:r>
+        <w:t>–</w:t>
+      </w:r>
+      <w:r>
+        <w:t xml:space="preserve"> получение размера кольца</w:t>
+      </w:r>
+      <w:r>
+        <w:t>.</w:t>
+      </w:r>
+    </w:p>
+    <w:p>
+      <w:pPr>
+        <w:pStyle w:val="a7"/>
+        <w:numPr>
+          <w:ilvl w:val="0"/>
+          <w:numId w:val="24"/>
+        </w:numPr>
+        <w:ind w:left="993" w:hanging="284"/>
+      </w:pPr>
+      <w:r>
+        <w:rPr>
+          <w:rFonts w:ascii="Courier New" w:hAnsi="Courier New" w:cs="Courier New"/>
+          <w:sz w:val="24"/>
+          <w:lang w:val="en-US"/>
+        </w:rPr>
+        <w:t xml:space="preserve">void </w:t>
+      </w:r>
+      <w:proofErr w:type="gramStart"/>
+      <w:r>
+        <w:rPr>
+          <w:rFonts w:ascii="Courier New" w:hAnsi="Courier New" w:cs="Courier New"/>
+          <w:sz w:val="24"/>
+          <w:lang w:val="en-US"/>
+        </w:rPr>
+        <w:t>clean(</w:t>
+      </w:r>
+      <w:proofErr w:type="gramEnd"/>
+      <w:r>
+        <w:rPr>
+          <w:rFonts w:ascii="Courier New" w:hAnsi="Courier New" w:cs="Courier New"/>
+          <w:sz w:val="24"/>
+          <w:lang w:val="en-US"/>
+        </w:rPr>
+        <w:t>)</w:t>
+      </w:r>
+      <w:r>
+        <w:t xml:space="preserve"> </w:t>
+      </w:r>
+      <w:r>
+        <w:t>–</w:t>
+      </w:r>
+      <w:r>
+        <w:t xml:space="preserve"> очистка кольца</w:t>
+      </w:r>
+      <w:r>
+        <w:t>.</w:t>
+      </w:r>
+    </w:p>
+    <w:p>
+      <w:pPr>
+        <w:pStyle w:val="a7"/>
+        <w:numPr>
+          <w:ilvl w:val="0"/>
+          <w:numId w:val="24"/>
+        </w:numPr>
+        <w:ind w:left="993" w:hanging="284"/>
+      </w:pPr>
+      <w:r>
+        <w:rPr>
+          <w:rFonts w:ascii="Courier New" w:hAnsi="Courier New" w:cs="Courier New"/>
+          <w:sz w:val="24"/>
+          <w:lang w:val="en-US"/>
+        </w:rPr>
+        <w:t>T</w:t>
+      </w:r>
+      <w:r>
+        <w:rPr>
+          <w:rFonts w:ascii="Courier New" w:hAnsi="Courier New" w:cs="Courier New"/>
+          <w:sz w:val="24"/>
+        </w:rPr>
+        <w:t xml:space="preserve"> &amp;</w:t>
+      </w:r>
+      <w:proofErr w:type="gramStart"/>
+      <w:r>
+        <w:rPr>
+          <w:rFonts w:ascii="Courier New" w:hAnsi="Courier New" w:cs="Courier New"/>
+          <w:sz w:val="24"/>
+          <w:lang w:val="en-US"/>
+        </w:rPr>
+        <w:t>operator</w:t>
+      </w:r>
+      <w:r>
+        <w:rPr>
+          <w:rFonts w:ascii="Courier New" w:hAnsi="Courier New" w:cs="Courier New"/>
+          <w:sz w:val="24"/>
+        </w:rPr>
+        <w:t>[</w:t>
+      </w:r>
+      <w:proofErr w:type="gramEnd"/>
+      <w:r>
+        <w:rPr>
+          <w:rFonts w:ascii="Courier New" w:hAnsi="Courier New" w:cs="Courier New"/>
+          <w:sz w:val="24"/>
+        </w:rPr>
+        <w:t>] (</w:t>
+      </w:r>
+      <w:r>
+        <w:rPr>
+          <w:rFonts w:ascii="Courier New" w:hAnsi="Courier New" w:cs="Courier New"/>
+          <w:sz w:val="24"/>
+          <w:lang w:val="en-US"/>
+        </w:rPr>
+        <w:t>const</w:t>
+      </w:r>
+      <w:r>
+        <w:rPr>
+          <w:rFonts w:ascii="Courier New" w:hAnsi="Courier New" w:cs="Courier New"/>
+          <w:sz w:val="24"/>
+        </w:rPr>
+        <w:t xml:space="preserve"> </w:t>
+      </w:r>
+      <w:r>
+        <w:rPr>
+          <w:rFonts w:ascii="Courier New" w:hAnsi="Courier New" w:cs="Courier New"/>
+          <w:sz w:val="24"/>
+          <w:lang w:val="en-US"/>
+        </w:rPr>
+        <w:t>int</w:t>
+      </w:r>
+      <w:r>
+        <w:rPr>
+          <w:rFonts w:ascii="Courier New" w:hAnsi="Courier New" w:cs="Courier New"/>
+          <w:sz w:val="24"/>
+        </w:rPr>
+        <w:t>)</w:t>
+      </w:r>
+      <w:r>
+        <w:t xml:space="preserve"> – </w:t>
+      </w:r>
+      <w:r>
+        <w:t>перегрузка</w:t>
+      </w:r>
+      <w:r>
+        <w:t xml:space="preserve"> </w:t>
+      </w:r>
+      <w:r>
+        <w:t>оператора</w:t>
+      </w:r>
+      <w:r>
+        <w:t xml:space="preserve"> </w:t>
+      </w:r>
+      <w:r>
+        <w:rPr>
+          <w:rFonts w:ascii="Courier New" w:hAnsi="Courier New" w:cs="Courier New"/>
+          <w:sz w:val="24"/>
+        </w:rPr>
+        <w:t>[]</w:t>
+      </w:r>
+      <w:r>
+        <w:t xml:space="preserve">, </w:t>
+      </w:r>
+      <w:r>
+        <w:t>которая возвращает значение из указанного звена.</w:t>
+      </w:r>
+    </w:p>
+    <w:p>
+      <w:pPr>
+        <w:ind w:left="426"/>
+      </w:pPr>
+    </w:p>
+    <w:p>
+      <w:pPr>
+        <w:ind w:firstLine="426"/>
+        <w:rPr>
+          <w:b/>
+          <w:bCs/>
+        </w:rPr>
+      </w:pPr>
+      <w:r>
+        <w:rPr>
+          <w:b/>
+          <w:bCs/>
+        </w:rPr>
+        <w:t>2.3.</w:t>
+      </w:r>
+      <w:r>
+        <w:rPr>
+          <w:b/>
+          <w:bCs/>
+        </w:rPr>
+        <w:t>7</w:t>
+      </w:r>
+      <w:r>
+        <w:rPr>
+          <w:b/>
+          <w:bCs/>
+        </w:rPr>
+        <w:t xml:space="preserve"> Другие классы</w:t>
+      </w:r>
+    </w:p>
+    <w:p>
+      <w:pPr>
+        <w:ind w:firstLine="426"/>
+        <w:rPr>
+          <w:b/>
+          <w:bCs/>
+        </w:rPr>
+      </w:pPr>
+    </w:p>
+    <w:p>
+      <w:pPr>
+        <w:ind w:firstLine="426"/>
+      </w:pPr>
+      <w:r>
+        <w:t xml:space="preserve">Класс графического вида </w:t>
+      </w:r>
+      <w:proofErr w:type="spellStart"/>
+      <w:r>
+        <w:rPr>
+          <w:rFonts w:ascii="Courier New" w:hAnsi="Courier New" w:cs="Courier New"/>
+          <w:sz w:val="24"/>
+        </w:rPr>
+        <w:t>ViewWithoutWheel</w:t>
+      </w:r>
+      <w:proofErr w:type="spellEnd"/>
+      <w:r>
+        <w:t xml:space="preserve">, который игнорирует события колёсика мыши. Наследуется от класса </w:t>
+      </w:r>
+      <w:proofErr w:type="spellStart"/>
+      <w:r>
+        <w:rPr>
+          <w:rFonts w:ascii="Courier New" w:hAnsi="Courier New" w:cs="Courier New"/>
+          <w:sz w:val="24"/>
+          <w:lang w:val="en-US"/>
+        </w:rPr>
+        <w:t>QGraphicsView</w:t>
+      </w:r>
+      <w:proofErr w:type="spellEnd"/>
+      <w:r>
+        <w:t>.</w:t>
+      </w:r>
+    </w:p>
+    <w:p>
+      <w:pPr>
+        <w:ind w:firstLine="426"/>
+      </w:pPr>
+      <w:r>
+        <w:t>Слоты класса:</w:t>
       </w:r>
     </w:p>
     <w:p>
@@ -12297,17 +13614,148 @@
           <w:numId w:val="17"/>
         </w:numPr>
         <w:ind w:left="993" w:hanging="284"/>
-        <w:rPr>
-          <w:rFonts w:ascii="Courier New" w:hAnsi="Courier New" w:cs="Courier New"/>
-          <w:sz w:val="24"/>
-        </w:rPr>
-      </w:pPr>
-      <w:r>
-        <w:rPr>
-          <w:rFonts w:ascii="Courier New" w:hAnsi="Courier New" w:cs="Courier New"/>
-          <w:sz w:val="24"/>
-        </w:rPr>
-        <w:t>SATURATUIN</w:t>
+      </w:pPr>
+      <w:r>
+        <w:rPr>
+          <w:rFonts w:ascii="Courier New" w:hAnsi="Courier New" w:cs="Courier New"/>
+          <w:sz w:val="24"/>
+          <w:lang w:val="en-US"/>
+        </w:rPr>
+        <w:t>virtual</w:t>
+      </w:r>
+      <w:r>
+        <w:rPr>
+          <w:rFonts w:ascii="Courier New" w:hAnsi="Courier New" w:cs="Courier New"/>
+          <w:sz w:val="24"/>
+        </w:rPr>
+        <w:t> </w:t>
+      </w:r>
+      <w:r>
+        <w:rPr>
+          <w:rFonts w:ascii="Courier New" w:hAnsi="Courier New" w:cs="Courier New"/>
+          <w:sz w:val="24"/>
+          <w:lang w:val="en-US"/>
+        </w:rPr>
+        <w:t>void</w:t>
+      </w:r>
+      <w:r>
+        <w:rPr>
+          <w:rFonts w:ascii="Courier New" w:hAnsi="Courier New" w:cs="Courier New"/>
+          <w:sz w:val="24"/>
+        </w:rPr>
+        <w:t> </w:t>
+      </w:r>
+      <w:proofErr w:type="spellStart"/>
+      <w:proofErr w:type="gramStart"/>
+      <w:r>
+        <w:rPr>
+          <w:rFonts w:ascii="Courier New" w:hAnsi="Courier New" w:cs="Courier New"/>
+          <w:sz w:val="24"/>
+          <w:lang w:val="en-US"/>
+        </w:rPr>
+        <w:t>wheelEvent</w:t>
+      </w:r>
+      <w:proofErr w:type="spellEnd"/>
+      <w:r>
+        <w:rPr>
+          <w:rFonts w:ascii="Courier New" w:hAnsi="Courier New" w:cs="Courier New"/>
+          <w:sz w:val="24"/>
+        </w:rPr>
+        <w:t>(</w:t>
+      </w:r>
+      <w:proofErr w:type="spellStart"/>
+      <w:proofErr w:type="gramEnd"/>
+      <w:r>
+        <w:rPr>
+          <w:rFonts w:ascii="Courier New" w:hAnsi="Courier New" w:cs="Courier New"/>
+          <w:sz w:val="24"/>
+          <w:lang w:val="en-US"/>
+        </w:rPr>
+        <w:t>QWheelEvent</w:t>
+      </w:r>
+      <w:proofErr w:type="spellEnd"/>
+      <w:r>
+        <w:rPr>
+          <w:rFonts w:ascii="Courier New" w:hAnsi="Courier New" w:cs="Courier New"/>
+          <w:sz w:val="24"/>
+        </w:rPr>
+        <w:t> </w:t>
+      </w:r>
+      <w:r>
+        <w:rPr>
+          <w:rFonts w:ascii="Courier New" w:hAnsi="Courier New" w:cs="Courier New"/>
+          <w:sz w:val="24"/>
+        </w:rPr>
+        <w:t>*)</w:t>
+      </w:r>
+      <w:r>
+        <w:rPr>
+          <w:rFonts w:ascii="Courier New" w:hAnsi="Courier New" w:cs="Courier New"/>
+          <w:sz w:val="24"/>
+        </w:rPr>
+        <w:t> </w:t>
+      </w:r>
+      <w:r>
+        <w:rPr>
+          <w:rFonts w:ascii="Courier New" w:hAnsi="Courier New" w:cs="Courier New"/>
+          <w:sz w:val="24"/>
+          <w:lang w:val="en-US"/>
+        </w:rPr>
+        <w:t>override</w:t>
+      </w:r>
+      <w:r>
+        <w:t> </w:t>
+      </w:r>
+      <w:r>
+        <w:t>–</w:t>
+      </w:r>
+      <w:r>
+        <w:t xml:space="preserve"> </w:t>
+      </w:r>
+      <w:r>
+        <w:t>переопределение</w:t>
+      </w:r>
+      <w:r>
+        <w:t xml:space="preserve"> </w:t>
+      </w:r>
+      <w:r>
+        <w:t>обработчика</w:t>
+      </w:r>
+      <w:r>
+        <w:t xml:space="preserve"> </w:t>
+      </w:r>
+      <w:r>
+        <w:t>событий колёсика мыши, которые игнорирует колёсико мыши.</w:t>
+      </w:r>
+    </w:p>
+    <w:p>
+      <w:pPr>
+        <w:ind w:firstLine="426"/>
+      </w:pPr>
+      <w:r>
+        <w:t xml:space="preserve">Перечисление </w:t>
+      </w:r>
+      <w:r>
+        <w:rPr>
+          <w:rFonts w:ascii="Courier New" w:hAnsi="Courier New" w:cs="Courier New"/>
+          <w:sz w:val="24"/>
+          <w:lang w:val="en-US"/>
+        </w:rPr>
+        <w:t>PROCESSES</w:t>
+      </w:r>
+      <w:r>
+        <w:t>, которое содержит процессы, которые могут происходить с изображением</w:t>
+      </w:r>
+      <w:r>
+        <w:t>: изменение яркости, контрастности, насыщенности, четкости, температуры изображение; поворот изображения на 90 градусов; применение фильтров; отсутствие процесса, которое как-то меняет изображение.</w:t>
+      </w:r>
+    </w:p>
+    <w:p>
+      <w:pPr>
+        <w:ind w:firstLine="426"/>
+      </w:pPr>
+      <w:r>
+        <w:t>Константы перечисления:</w:t>
       </w:r>
     </w:p>
     <w:p>
@@ -12328,7 +13776,7 @@
           <w:rFonts w:ascii="Courier New" w:hAnsi="Courier New" w:cs="Courier New"/>
           <w:sz w:val="24"/>
         </w:rPr>
-        <w:t>CLARITY</w:t>
+        <w:t>BRIGHTNESS</w:t>
       </w:r>
     </w:p>
     <w:p>
@@ -12349,7 +13797,7 @@
           <w:rFonts w:ascii="Courier New" w:hAnsi="Courier New" w:cs="Courier New"/>
           <w:sz w:val="24"/>
         </w:rPr>
-        <w:t>TEMPERATURE</w:t>
+        <w:t>CONTRAST</w:t>
       </w:r>
     </w:p>
     <w:p>
@@ -12370,7 +13818,7 @@
           <w:rFonts w:ascii="Courier New" w:hAnsi="Courier New" w:cs="Courier New"/>
           <w:sz w:val="24"/>
         </w:rPr>
-        <w:t>ROTATION</w:t>
+        <w:t>SATURATUIN</w:t>
       </w:r>
     </w:p>
     <w:p>
@@ -12391,7 +13839,7 @@
           <w:rFonts w:ascii="Courier New" w:hAnsi="Courier New" w:cs="Courier New"/>
           <w:sz w:val="24"/>
         </w:rPr>
-        <w:t>FILTER</w:t>
+        <w:t>CLARITY</w:t>
       </w:r>
     </w:p>
     <w:p>
@@ -12412,6 +13860,69 @@
           <w:rFonts w:ascii="Courier New" w:hAnsi="Courier New" w:cs="Courier New"/>
           <w:sz w:val="24"/>
         </w:rPr>
+        <w:t>TEMPERATURE</w:t>
+      </w:r>
+    </w:p>
+    <w:p>
+      <w:pPr>
+        <w:pStyle w:val="a7"/>
+        <w:numPr>
+          <w:ilvl w:val="0"/>
+          <w:numId w:val="17"/>
+        </w:numPr>
+        <w:ind w:left="993" w:hanging="284"/>
+        <w:rPr>
+          <w:rFonts w:ascii="Courier New" w:hAnsi="Courier New" w:cs="Courier New"/>
+          <w:sz w:val="24"/>
+        </w:rPr>
+      </w:pPr>
+      <w:r>
+        <w:rPr>
+          <w:rFonts w:ascii="Courier New" w:hAnsi="Courier New" w:cs="Courier New"/>
+          <w:sz w:val="24"/>
+        </w:rPr>
+        <w:t>ROTATION</w:t>
+      </w:r>
+    </w:p>
+    <w:p>
+      <w:pPr>
+        <w:pStyle w:val="a7"/>
+        <w:numPr>
+          <w:ilvl w:val="0"/>
+          <w:numId w:val="17"/>
+        </w:numPr>
+        <w:ind w:left="993" w:hanging="284"/>
+        <w:rPr>
+          <w:rFonts w:ascii="Courier New" w:hAnsi="Courier New" w:cs="Courier New"/>
+          <w:sz w:val="24"/>
+        </w:rPr>
+      </w:pPr>
+      <w:r>
+        <w:rPr>
+          <w:rFonts w:ascii="Courier New" w:hAnsi="Courier New" w:cs="Courier New"/>
+          <w:sz w:val="24"/>
+        </w:rPr>
+        <w:t>FILTER</w:t>
+      </w:r>
+    </w:p>
+    <w:p>
+      <w:pPr>
+        <w:pStyle w:val="a7"/>
+        <w:numPr>
+          <w:ilvl w:val="0"/>
+          <w:numId w:val="17"/>
+        </w:numPr>
+        <w:ind w:left="993" w:hanging="284"/>
+        <w:rPr>
+          <w:rFonts w:ascii="Courier New" w:hAnsi="Courier New" w:cs="Courier New"/>
+          <w:sz w:val="24"/>
+        </w:rPr>
+      </w:pPr>
+      <w:r>
+        <w:rPr>
+          <w:rFonts w:ascii="Courier New" w:hAnsi="Courier New" w:cs="Courier New"/>
+          <w:sz w:val="24"/>
+        </w:rPr>
         <w:t>NON</w:t>
       </w:r>
     </w:p>
@@ -12430,7 +13941,8 @@
       </w:r>
       <w:r>
         <w:rPr>
-          <w:szCs w:val="28"/>
+          <w:rFonts w:ascii="Courier New" w:hAnsi="Courier New" w:cs="Courier New"/>
+          <w:sz w:val="24"/>
           <w:lang w:val="en-US"/>
         </w:rPr>
         <w:t>FILTER</w:t>
@@ -12474,6 +13986,7 @@
           <w:rFonts w:ascii="Courier New" w:hAnsi="Courier New" w:cs="Courier New"/>
           <w:sz w:val="24"/>
         </w:rPr>
+        <w:lastRenderedPageBreak/>
         <w:t>INVERSE</w:t>
       </w:r>
     </w:p>
@@ -12540,6 +14053,960 @@
         <w:t>CUSTOM</w:t>
       </w:r>
     </w:p>
+    <w:p>
+      <w:pPr>
+        <w:rPr>
+          <w:rFonts w:ascii="Courier New" w:hAnsi="Courier New" w:cs="Courier New"/>
+          <w:sz w:val="24"/>
+        </w:rPr>
+      </w:pPr>
+    </w:p>
+    <w:p>
+      <w:r>
+        <w:br w:type="page"/>
+      </w:r>
+    </w:p>
+    <w:p>
+      <w:pPr>
+        <w:pStyle w:val="1"/>
+        <w:numPr>
+          <w:ilvl w:val="0"/>
+          <w:numId w:val="1"/>
+        </w:numPr>
+        <w:ind w:left="993" w:hanging="284"/>
+      </w:pPr>
+      <w:bookmarkStart w:id="9" w:name="_Toc152969367"/>
+      <w:r>
+        <w:lastRenderedPageBreak/>
+        <w:t>РАЗРАБОТКА ПРОГРАММНЫХ МОДУЛЕЙ</w:t>
+      </w:r>
+      <w:bookmarkEnd w:id="9"/>
+    </w:p>
+    <w:p/>
+    <w:p>
+      <w:pPr>
+        <w:pStyle w:val="2"/>
+        <w:ind w:left="709"/>
+      </w:pPr>
+      <w:bookmarkStart w:id="10" w:name="_Toc152969368"/>
+      <w:r>
+        <w:t xml:space="preserve">3.1 </w:t>
+      </w:r>
+      <w:r>
+        <w:t>Разработка алгоритмов</w:t>
+      </w:r>
+      <w:bookmarkEnd w:id="10"/>
+    </w:p>
+    <w:p/>
+    <w:p>
+      <w:pPr>
+        <w:ind w:firstLine="709"/>
+      </w:pPr>
+      <w:r>
+        <w:rPr>
+          <w:rFonts w:ascii="Courier New" w:hAnsi="Courier New" w:cs="Courier New"/>
+          <w:sz w:val="24"/>
+          <w:lang w:val="en-US"/>
+        </w:rPr>
+        <w:t>void </w:t>
+      </w:r>
+      <w:proofErr w:type="spellStart"/>
+      <w:proofErr w:type="gramStart"/>
+      <w:r>
+        <w:rPr>
+          <w:rFonts w:ascii="Courier New" w:hAnsi="Courier New" w:cs="Courier New"/>
+          <w:sz w:val="24"/>
+          <w:lang w:val="en-US"/>
+        </w:rPr>
+        <w:t>MainWindow</w:t>
+      </w:r>
+      <w:proofErr w:type="spellEnd"/>
+      <w:r>
+        <w:rPr>
+          <w:rFonts w:ascii="Courier New" w:hAnsi="Courier New" w:cs="Courier New"/>
+          <w:sz w:val="24"/>
+        </w:rPr>
+        <w:t>::</w:t>
+      </w:r>
+      <w:proofErr w:type="gramEnd"/>
+      <w:r>
+        <w:rPr>
+          <w:rFonts w:ascii="Courier New" w:hAnsi="Courier New" w:cs="Courier New"/>
+          <w:sz w:val="24"/>
+          <w:lang w:val="en-US"/>
+        </w:rPr>
+        <w:t>start</w:t>
+      </w:r>
+      <w:r>
+        <w:rPr>
+          <w:rFonts w:ascii="Courier New" w:hAnsi="Courier New" w:cs="Courier New"/>
+          <w:sz w:val="24"/>
+        </w:rPr>
+        <w:t>_</w:t>
+      </w:r>
+      <w:r>
+        <w:rPr>
+          <w:rFonts w:ascii="Courier New" w:hAnsi="Courier New" w:cs="Courier New"/>
+          <w:sz w:val="24"/>
+          <w:lang w:val="en-US"/>
+        </w:rPr>
+        <w:t>proc</w:t>
+      </w:r>
+      <w:r>
+        <w:rPr>
+          <w:rFonts w:ascii="Courier New" w:hAnsi="Courier New" w:cs="Courier New"/>
+          <w:sz w:val="24"/>
+        </w:rPr>
+        <w:t>(</w:t>
+      </w:r>
+      <w:proofErr w:type="spellStart"/>
+      <w:r>
+        <w:rPr>
+          <w:rFonts w:ascii="Courier New" w:hAnsi="Courier New" w:cs="Courier New"/>
+          <w:sz w:val="24"/>
+          <w:lang w:val="en-US"/>
+        </w:rPr>
+        <w:t>QString</w:t>
+      </w:r>
+      <w:proofErr w:type="spellEnd"/>
+      <w:r>
+        <w:rPr>
+          <w:rFonts w:ascii="Courier New" w:hAnsi="Courier New" w:cs="Courier New"/>
+          <w:sz w:val="24"/>
+          <w:lang w:val="en-US"/>
+        </w:rPr>
+        <w:t> </w:t>
+      </w:r>
+      <w:r>
+        <w:rPr>
+          <w:rFonts w:ascii="Courier New" w:hAnsi="Courier New" w:cs="Courier New"/>
+          <w:sz w:val="24"/>
+        </w:rPr>
+        <w:t>&amp;)</w:t>
+      </w:r>
+      <w:r>
+        <w:t xml:space="preserve"> – </w:t>
+      </w:r>
+      <w:r>
+        <w:t>функция</w:t>
+      </w:r>
+      <w:r>
+        <w:t xml:space="preserve">, </w:t>
+      </w:r>
+      <w:r>
+        <w:t>которая</w:t>
+      </w:r>
+      <w:r>
+        <w:t xml:space="preserve"> </w:t>
+      </w:r>
+      <w:r>
+        <w:t>предназначена для открытия изображения и задания начальных параметров обработки.</w:t>
+      </w:r>
+    </w:p>
+    <w:p>
+      <w:pPr>
+        <w:ind w:firstLine="709"/>
+      </w:pPr>
+      <w:r>
+        <w:t>Алгоритм по шагам:</w:t>
+      </w:r>
+    </w:p>
+    <w:p>
+      <w:pPr>
+        <w:pStyle w:val="a7"/>
+        <w:numPr>
+          <w:ilvl w:val="1"/>
+          <w:numId w:val="19"/>
+        </w:numPr>
+        <w:ind w:left="1276" w:hanging="567"/>
+      </w:pPr>
+      <w:r>
+        <w:t>Начало</w:t>
+      </w:r>
+    </w:p>
+    <w:p>
+      <w:pPr>
+        <w:pStyle w:val="a7"/>
+        <w:numPr>
+          <w:ilvl w:val="1"/>
+          <w:numId w:val="19"/>
+        </w:numPr>
+        <w:ind w:left="1276" w:hanging="567"/>
+      </w:pPr>
+      <w:r>
+        <w:t xml:space="preserve">Если путь до изображения пуст, то запустить файловый диалог. Иначе перейти к </w:t>
+      </w:r>
+      <w:r>
+        <w:t>шагу</w:t>
+      </w:r>
+      <w:r>
+        <w:t xml:space="preserve"> </w:t>
+      </w:r>
+      <w:r>
+        <w:t>4.</w:t>
+      </w:r>
+    </w:p>
+    <w:p>
+      <w:pPr>
+        <w:pStyle w:val="a7"/>
+        <w:numPr>
+          <w:ilvl w:val="1"/>
+          <w:numId w:val="19"/>
+        </w:numPr>
+        <w:ind w:left="1276" w:hanging="567"/>
+      </w:pPr>
+      <w:r>
+        <w:t xml:space="preserve">Если путь пуст, то перейти к </w:t>
+      </w:r>
+      <w:r>
+        <w:t>шагу 12.</w:t>
+      </w:r>
+    </w:p>
+    <w:p>
+      <w:pPr>
+        <w:pStyle w:val="a7"/>
+        <w:numPr>
+          <w:ilvl w:val="1"/>
+          <w:numId w:val="19"/>
+        </w:numPr>
+        <w:ind w:left="1276" w:hanging="567"/>
+      </w:pPr>
+      <w:r>
+        <w:t>Прочитать изображение по имеющемуся пути.</w:t>
+      </w:r>
+    </w:p>
+    <w:p>
+      <w:pPr>
+        <w:pStyle w:val="a7"/>
+        <w:numPr>
+          <w:ilvl w:val="1"/>
+          <w:numId w:val="19"/>
+        </w:numPr>
+        <w:ind w:left="1276" w:hanging="567"/>
+      </w:pPr>
+      <w:r>
+        <w:t>Сохранить прочитанное изображение в переменную, хранящую первоначальное изображение.</w:t>
+      </w:r>
+    </w:p>
+    <w:p>
+      <w:pPr>
+        <w:pStyle w:val="a7"/>
+        <w:numPr>
+          <w:ilvl w:val="1"/>
+          <w:numId w:val="19"/>
+        </w:numPr>
+        <w:ind w:left="1276" w:hanging="567"/>
+      </w:pPr>
+      <w:r>
+        <w:t>Вывести прочитанное изображение.</w:t>
+      </w:r>
+    </w:p>
+    <w:p>
+      <w:pPr>
+        <w:pStyle w:val="a7"/>
+        <w:numPr>
+          <w:ilvl w:val="1"/>
+          <w:numId w:val="19"/>
+        </w:numPr>
+        <w:ind w:left="1276" w:hanging="567"/>
+      </w:pPr>
+      <w:r>
+        <w:t>Открыть файл недавно открытых изображений, в котором хранятся пути до недавно открытых изображений.</w:t>
+      </w:r>
+    </w:p>
+    <w:p>
+      <w:pPr>
+        <w:pStyle w:val="a7"/>
+        <w:numPr>
+          <w:ilvl w:val="1"/>
+          <w:numId w:val="19"/>
+        </w:numPr>
+        <w:ind w:left="1276" w:hanging="567"/>
+      </w:pPr>
+      <w:r>
+        <w:t>Если текущий путь не присутствует в файле, то перейти к шагу 9, иначе перейти к шагу</w:t>
+      </w:r>
+      <w:r>
+        <w:t xml:space="preserve"> 11.</w:t>
+      </w:r>
+    </w:p>
+    <w:p>
+      <w:pPr>
+        <w:pStyle w:val="a7"/>
+        <w:numPr>
+          <w:ilvl w:val="1"/>
+          <w:numId w:val="19"/>
+        </w:numPr>
+        <w:ind w:left="1276" w:hanging="567"/>
+      </w:pPr>
+      <w:r>
+        <w:t>Если количество хранящихся путей меньше пяти, то добавить текущий путь в файле и перейти к шагу 11, иначе перейти к пункту 10.</w:t>
+      </w:r>
+    </w:p>
+    <w:p>
+      <w:pPr>
+        <w:pStyle w:val="a7"/>
+        <w:numPr>
+          <w:ilvl w:val="1"/>
+          <w:numId w:val="19"/>
+        </w:numPr>
+        <w:ind w:left="1276" w:hanging="567"/>
+      </w:pPr>
+      <w:r>
+        <w:t>Удалить первый путь из файла и занести в него новый путь.</w:t>
+      </w:r>
+    </w:p>
+    <w:p>
+      <w:pPr>
+        <w:pStyle w:val="a7"/>
+        <w:numPr>
+          <w:ilvl w:val="1"/>
+          <w:numId w:val="19"/>
+        </w:numPr>
+        <w:ind w:left="1276" w:hanging="567"/>
+      </w:pPr>
+      <w:r>
+        <w:t>Закрыть файл.</w:t>
+      </w:r>
+    </w:p>
+    <w:p>
+      <w:pPr>
+        <w:pStyle w:val="a7"/>
+        <w:numPr>
+          <w:ilvl w:val="1"/>
+          <w:numId w:val="19"/>
+        </w:numPr>
+        <w:ind w:left="1276" w:hanging="567"/>
+      </w:pPr>
+      <w:r>
+        <w:t>Конец.</w:t>
+      </w:r>
+    </w:p>
+    <w:p>
+      <w:pPr>
+        <w:ind w:firstLine="709"/>
+      </w:pPr>
+      <w:r>
+        <w:rPr>
+          <w:rFonts w:ascii="Courier New" w:hAnsi="Courier New" w:cs="Courier New"/>
+          <w:sz w:val="24"/>
+          <w:lang w:val="en-US"/>
+        </w:rPr>
+        <w:t>void </w:t>
+      </w:r>
+      <w:proofErr w:type="spellStart"/>
+      <w:r>
+        <w:rPr>
+          <w:rFonts w:ascii="Courier New" w:hAnsi="Courier New" w:cs="Courier New"/>
+          <w:sz w:val="24"/>
+          <w:lang w:val="en-US"/>
+        </w:rPr>
+        <w:t>FilterName</w:t>
+      </w:r>
+      <w:proofErr w:type="spellEnd"/>
+      <w:r>
+        <w:rPr>
+          <w:rFonts w:ascii="Courier New" w:hAnsi="Courier New" w:cs="Courier New"/>
+          <w:sz w:val="24"/>
+        </w:rPr>
+        <w:t>_</w:t>
+      </w:r>
+      <w:proofErr w:type="gramStart"/>
+      <w:r>
+        <w:rPr>
+          <w:rFonts w:ascii="Courier New" w:hAnsi="Courier New" w:cs="Courier New"/>
+          <w:sz w:val="24"/>
+          <w:lang w:val="en-US"/>
+        </w:rPr>
+        <w:t>window</w:t>
+      </w:r>
+      <w:r>
+        <w:rPr>
+          <w:rFonts w:ascii="Courier New" w:hAnsi="Courier New" w:cs="Courier New"/>
+          <w:sz w:val="24"/>
+        </w:rPr>
+        <w:t>::</w:t>
+      </w:r>
+      <w:proofErr w:type="gramEnd"/>
+      <w:r>
+        <w:rPr>
+          <w:rFonts w:ascii="Courier New" w:hAnsi="Courier New" w:cs="Courier New"/>
+          <w:sz w:val="24"/>
+          <w:lang w:val="en-US"/>
+        </w:rPr>
+        <w:t>save</w:t>
+      </w:r>
+      <w:r>
+        <w:rPr>
+          <w:rFonts w:ascii="Courier New" w:hAnsi="Courier New" w:cs="Courier New"/>
+          <w:sz w:val="24"/>
+        </w:rPr>
+        <w:t>_</w:t>
+      </w:r>
+      <w:r>
+        <w:rPr>
+          <w:rFonts w:ascii="Courier New" w:hAnsi="Courier New" w:cs="Courier New"/>
+          <w:sz w:val="24"/>
+          <w:lang w:val="en-US"/>
+        </w:rPr>
+        <w:t>filter</w:t>
+      </w:r>
+      <w:r>
+        <w:rPr>
+          <w:rFonts w:ascii="Courier New" w:hAnsi="Courier New" w:cs="Courier New"/>
+          <w:sz w:val="24"/>
+        </w:rPr>
+        <w:t>_</w:t>
+      </w:r>
+      <w:r>
+        <w:rPr>
+          <w:rFonts w:ascii="Courier New" w:hAnsi="Courier New" w:cs="Courier New"/>
+          <w:sz w:val="24"/>
+          <w:lang w:val="en-US"/>
+        </w:rPr>
+        <w:t>name</w:t>
+      </w:r>
+      <w:r>
+        <w:rPr>
+          <w:rFonts w:ascii="Courier New" w:hAnsi="Courier New" w:cs="Courier New"/>
+          <w:sz w:val="24"/>
+        </w:rPr>
+        <w:t>()</w:t>
+      </w:r>
+      <w:r>
+        <w:t xml:space="preserve"> – </w:t>
+      </w:r>
+      <w:r>
+        <w:t>функция</w:t>
+      </w:r>
+      <w:r>
+        <w:t xml:space="preserve"> </w:t>
+      </w:r>
+      <w:r>
+        <w:t>для</w:t>
+      </w:r>
+      <w:r>
+        <w:t xml:space="preserve"> </w:t>
+      </w:r>
+      <w:r>
+        <w:t>проверки</w:t>
+      </w:r>
+      <w:r>
+        <w:t xml:space="preserve"> </w:t>
+      </w:r>
+      <w:r>
+        <w:t>введенного пользователем имени нового фильтра и, если оно проходит проверку, сохранения этого имени.</w:t>
+      </w:r>
+    </w:p>
+    <w:p>
+      <w:pPr>
+        <w:ind w:firstLine="709"/>
+      </w:pPr>
+      <w:r>
+        <w:t>Алгоритм по шагам:</w:t>
+      </w:r>
+    </w:p>
+    <w:p>
+      <w:pPr>
+        <w:pStyle w:val="a7"/>
+        <w:numPr>
+          <w:ilvl w:val="1"/>
+          <w:numId w:val="20"/>
+        </w:numPr>
+        <w:ind w:left="1134" w:hanging="425"/>
+      </w:pPr>
+      <w:r>
+        <w:t>Начало.</w:t>
+      </w:r>
+    </w:p>
+    <w:p>
+      <w:pPr>
+        <w:pStyle w:val="a7"/>
+        <w:numPr>
+          <w:ilvl w:val="1"/>
+          <w:numId w:val="20"/>
+        </w:numPr>
+        <w:ind w:left="1134" w:hanging="425"/>
+      </w:pPr>
+      <w:r>
+        <w:t>Получение имени, введенного пользователем.</w:t>
+      </w:r>
+    </w:p>
+    <w:p>
+      <w:pPr>
+        <w:pStyle w:val="a7"/>
+        <w:numPr>
+          <w:ilvl w:val="1"/>
+          <w:numId w:val="20"/>
+        </w:numPr>
+        <w:ind w:left="1134" w:hanging="425"/>
+      </w:pPr>
+      <w:r>
+        <w:t>Пока первый символ имени равен символу пробела, удалять первый символ.</w:t>
+      </w:r>
+    </w:p>
+    <w:p>
+      <w:pPr>
+        <w:pStyle w:val="a7"/>
+        <w:numPr>
+          <w:ilvl w:val="1"/>
+          <w:numId w:val="20"/>
+        </w:numPr>
+        <w:ind w:left="1134" w:hanging="425"/>
+      </w:pPr>
+      <w:r>
+        <w:t>Пока последний символ имени равен символу пробела, удалять последний символ.</w:t>
+      </w:r>
+    </w:p>
+    <w:p>
+      <w:pPr>
+        <w:pStyle w:val="a7"/>
+        <w:numPr>
+          <w:ilvl w:val="1"/>
+          <w:numId w:val="20"/>
+        </w:numPr>
+        <w:ind w:left="1134" w:hanging="425"/>
+      </w:pPr>
+      <w:r>
+        <w:t>Если имя пусто, вывести сообщение о некорректности имени и перейти к шагу 9.</w:t>
+      </w:r>
+    </w:p>
+    <w:p>
+      <w:pPr>
+        <w:pStyle w:val="a7"/>
+        <w:numPr>
+          <w:ilvl w:val="1"/>
+          <w:numId w:val="20"/>
+        </w:numPr>
+        <w:ind w:left="1134" w:hanging="425"/>
+      </w:pPr>
+      <w:r>
+        <w:t>Если введенное имя совпадает с уже существующем имени, вывести сообщение о том, что данное имя уже занято, и перейти к шагу 9.</w:t>
+      </w:r>
+    </w:p>
+    <w:p>
+      <w:pPr>
+        <w:pStyle w:val="a7"/>
+        <w:numPr>
+          <w:ilvl w:val="1"/>
+          <w:numId w:val="20"/>
+        </w:numPr>
+        <w:ind w:left="1134" w:hanging="425"/>
+      </w:pPr>
+      <w:r>
+        <w:t>Сохранить введенное имя.</w:t>
+      </w:r>
+    </w:p>
+    <w:p>
+      <w:pPr>
+        <w:pStyle w:val="a7"/>
+        <w:numPr>
+          <w:ilvl w:val="1"/>
+          <w:numId w:val="20"/>
+        </w:numPr>
+        <w:ind w:left="1134" w:hanging="425"/>
+      </w:pPr>
+      <w:r>
+        <w:t>Выдать сигнал о том, что имя нового фильтра введено корректно.</w:t>
+      </w:r>
+    </w:p>
+    <w:p>
+      <w:pPr>
+        <w:pStyle w:val="a7"/>
+        <w:numPr>
+          <w:ilvl w:val="1"/>
+          <w:numId w:val="20"/>
+        </w:numPr>
+        <w:ind w:left="1134" w:hanging="425"/>
+      </w:pPr>
+      <w:r>
+        <w:t>Конец.</w:t>
+      </w:r>
+    </w:p>
+    <w:p>
+      <w:pPr>
+        <w:pStyle w:val="2"/>
+        <w:ind w:left="709"/>
+      </w:pPr>
+      <w:bookmarkStart w:id="11" w:name="_Toc152969369"/>
+      <w:r>
+        <w:lastRenderedPageBreak/>
+        <w:t xml:space="preserve">3.2 </w:t>
+      </w:r>
+      <w:r>
+        <w:t>Разработка схем алгоритмов</w:t>
+      </w:r>
+      <w:bookmarkEnd w:id="11"/>
+    </w:p>
+    <w:p/>
+    <w:p>
+      <w:pPr>
+        <w:ind w:firstLine="709"/>
+        <w:rPr>
+          <w:szCs w:val="28"/>
+        </w:rPr>
+      </w:pPr>
+      <w:r>
+        <w:t xml:space="preserve">Блок-схема алгоритма метода </w:t>
+      </w:r>
+      <w:r>
+        <w:rPr>
+          <w:rFonts w:ascii="Courier New" w:hAnsi="Courier New" w:cs="Courier New"/>
+          <w:sz w:val="24"/>
+          <w:lang w:val="en-US"/>
+        </w:rPr>
+        <w:t>void</w:t>
+      </w:r>
+      <w:r>
+        <w:rPr>
+          <w:rFonts w:ascii="Courier New" w:hAnsi="Courier New" w:cs="Courier New"/>
+          <w:sz w:val="24"/>
+        </w:rPr>
+        <w:t xml:space="preserve"> </w:t>
+      </w:r>
+      <w:proofErr w:type="spellStart"/>
+      <w:proofErr w:type="gramStart"/>
+      <w:r>
+        <w:rPr>
+          <w:rFonts w:ascii="Courier New" w:hAnsi="Courier New" w:cs="Courier New"/>
+          <w:sz w:val="24"/>
+          <w:lang w:val="en-US"/>
+        </w:rPr>
+        <w:t>MainWindow</w:t>
+      </w:r>
+      <w:proofErr w:type="spellEnd"/>
+      <w:r>
+        <w:rPr>
+          <w:rFonts w:ascii="Courier New" w:hAnsi="Courier New" w:cs="Courier New"/>
+          <w:sz w:val="24"/>
+        </w:rPr>
+        <w:t>::</w:t>
+      </w:r>
+      <w:proofErr w:type="gramEnd"/>
+      <w:r>
+        <w:rPr>
+          <w:rFonts w:ascii="Courier New" w:hAnsi="Courier New" w:cs="Courier New"/>
+          <w:sz w:val="24"/>
+          <w:lang w:val="en-US"/>
+        </w:rPr>
+        <w:t>start</w:t>
+      </w:r>
+      <w:r>
+        <w:rPr>
+          <w:rFonts w:ascii="Courier New" w:hAnsi="Courier New" w:cs="Courier New"/>
+          <w:sz w:val="24"/>
+        </w:rPr>
+        <w:t>_</w:t>
+      </w:r>
+      <w:r>
+        <w:rPr>
+          <w:rFonts w:ascii="Courier New" w:hAnsi="Courier New" w:cs="Courier New"/>
+          <w:sz w:val="24"/>
+          <w:lang w:val="en-US"/>
+        </w:rPr>
+        <w:t>proc</w:t>
+      </w:r>
+      <w:r>
+        <w:rPr>
+          <w:rFonts w:ascii="Courier New" w:hAnsi="Courier New" w:cs="Courier New"/>
+          <w:sz w:val="24"/>
+        </w:rPr>
+        <w:t>(</w:t>
+      </w:r>
+      <w:proofErr w:type="spellStart"/>
+      <w:r>
+        <w:rPr>
+          <w:rFonts w:ascii="Courier New" w:hAnsi="Courier New" w:cs="Courier New"/>
+          <w:sz w:val="24"/>
+          <w:lang w:val="en-US"/>
+        </w:rPr>
+        <w:t>QString</w:t>
+      </w:r>
+      <w:proofErr w:type="spellEnd"/>
+      <w:r>
+        <w:rPr>
+          <w:rFonts w:ascii="Courier New" w:hAnsi="Courier New" w:cs="Courier New"/>
+          <w:sz w:val="24"/>
+        </w:rPr>
+        <w:t xml:space="preserve"> &amp;)</w:t>
+      </w:r>
+      <w:r>
+        <w:rPr>
+          <w:rFonts w:ascii="Courier New" w:hAnsi="Courier New" w:cs="Courier New"/>
+          <w:sz w:val="24"/>
+        </w:rPr>
+        <w:t xml:space="preserve"> </w:t>
+      </w:r>
+      <w:r>
+        <w:rPr>
+          <w:szCs w:val="28"/>
+        </w:rPr>
+        <w:t>представлена в приложении Б.</w:t>
+      </w:r>
+      <w:r>
+        <w:rPr>
+          <w:szCs w:val="28"/>
+        </w:rPr>
+        <w:t xml:space="preserve"> Данный метод вызывает каждый раз, как пользователь выбирает изображение для работы. Если пользователь выбрал открыть новое изображение, то срока, передаваемая в метод, будет пустой, вследствие чего будет вызван файловый диалог, где пользователь выбирает нужное ему изображение из памяти компьютера. Если же пользователь выбрал открыть ране</w:t>
+      </w:r>
+      <w:r>
+        <w:rPr>
+          <w:szCs w:val="28"/>
+        </w:rPr>
+        <w:t>е открытое изображение, то в метод будет передан путь до выбранного изображения в памяти изображения. После открытия изображения оно сохраняется в приложение для дальнейшей работы, а путь до открытого изображения заносится в список ранее открытых изображений, если он там не присутствует.</w:t>
+      </w:r>
+    </w:p>
+    <w:p>
+      <w:pPr>
+        <w:ind w:firstLine="709"/>
+        <w:rPr>
+          <w:szCs w:val="28"/>
+        </w:rPr>
+      </w:pPr>
+      <w:r>
+        <w:rPr>
+          <w:szCs w:val="28"/>
+        </w:rPr>
+        <w:t>Блок</w:t>
+      </w:r>
+      <w:r>
+        <w:rPr>
+          <w:szCs w:val="28"/>
+        </w:rPr>
+        <w:t>-</w:t>
+      </w:r>
+      <w:proofErr w:type="spellStart"/>
+      <w:r>
+        <w:rPr>
+          <w:szCs w:val="28"/>
+        </w:rPr>
+        <w:t>хема</w:t>
+      </w:r>
+      <w:proofErr w:type="spellEnd"/>
+      <w:r>
+        <w:rPr>
+          <w:szCs w:val="28"/>
+        </w:rPr>
+        <w:t xml:space="preserve"> </w:t>
+      </w:r>
+      <w:r>
+        <w:rPr>
+          <w:szCs w:val="28"/>
+        </w:rPr>
+        <w:t>алгоритма</w:t>
+      </w:r>
+      <w:r>
+        <w:rPr>
+          <w:szCs w:val="28"/>
+        </w:rPr>
+        <w:t xml:space="preserve"> </w:t>
+      </w:r>
+      <w:r>
+        <w:rPr>
+          <w:szCs w:val="28"/>
+        </w:rPr>
+        <w:t>метода</w:t>
+      </w:r>
+      <w:r>
+        <w:rPr>
+          <w:szCs w:val="28"/>
+        </w:rPr>
+        <w:t xml:space="preserve"> </w:t>
+      </w:r>
+      <w:r>
+        <w:rPr>
+          <w:rFonts w:ascii="Courier New" w:hAnsi="Courier New" w:cs="Courier New"/>
+          <w:sz w:val="24"/>
+          <w:lang w:val="en-US"/>
+        </w:rPr>
+        <w:t>void</w:t>
+      </w:r>
+      <w:r>
+        <w:rPr>
+          <w:rFonts w:ascii="Courier New" w:hAnsi="Courier New" w:cs="Courier New"/>
+          <w:sz w:val="24"/>
+        </w:rPr>
+        <w:t xml:space="preserve"> </w:t>
+      </w:r>
+      <w:proofErr w:type="spellStart"/>
+      <w:r>
+        <w:rPr>
+          <w:rFonts w:ascii="Courier New" w:hAnsi="Courier New" w:cs="Courier New"/>
+          <w:sz w:val="24"/>
+          <w:lang w:val="en-US"/>
+        </w:rPr>
+        <w:t>FilterName</w:t>
+      </w:r>
+      <w:proofErr w:type="spellEnd"/>
+      <w:r>
+        <w:rPr>
+          <w:rFonts w:ascii="Courier New" w:hAnsi="Courier New" w:cs="Courier New"/>
+          <w:sz w:val="24"/>
+        </w:rPr>
+        <w:t>_</w:t>
+      </w:r>
+      <w:proofErr w:type="gramStart"/>
+      <w:r>
+        <w:rPr>
+          <w:rFonts w:ascii="Courier New" w:hAnsi="Courier New" w:cs="Courier New"/>
+          <w:sz w:val="24"/>
+          <w:lang w:val="en-US"/>
+        </w:rPr>
+        <w:t>window</w:t>
+      </w:r>
+      <w:r>
+        <w:rPr>
+          <w:rFonts w:ascii="Courier New" w:hAnsi="Courier New" w:cs="Courier New"/>
+          <w:sz w:val="24"/>
+        </w:rPr>
+        <w:t>::</w:t>
+      </w:r>
+      <w:proofErr w:type="gramEnd"/>
+      <w:r>
+        <w:rPr>
+          <w:rFonts w:ascii="Courier New" w:hAnsi="Courier New" w:cs="Courier New"/>
+          <w:sz w:val="24"/>
+          <w:lang w:val="en-US"/>
+        </w:rPr>
+        <w:t>save</w:t>
+      </w:r>
+      <w:r>
+        <w:rPr>
+          <w:rFonts w:ascii="Courier New" w:hAnsi="Courier New" w:cs="Courier New"/>
+          <w:sz w:val="24"/>
+        </w:rPr>
+        <w:t>_</w:t>
+      </w:r>
+      <w:r>
+        <w:rPr>
+          <w:rFonts w:ascii="Courier New" w:hAnsi="Courier New" w:cs="Courier New"/>
+          <w:sz w:val="24"/>
+          <w:lang w:val="en-US"/>
+        </w:rPr>
+        <w:t>filter</w:t>
+      </w:r>
+      <w:r>
+        <w:rPr>
+          <w:rFonts w:ascii="Courier New" w:hAnsi="Courier New" w:cs="Courier New"/>
+          <w:sz w:val="24"/>
+        </w:rPr>
+        <w:t>_</w:t>
+      </w:r>
+      <w:r>
+        <w:rPr>
+          <w:rFonts w:ascii="Courier New" w:hAnsi="Courier New" w:cs="Courier New"/>
+          <w:sz w:val="24"/>
+          <w:lang w:val="en-US"/>
+        </w:rPr>
+        <w:t>name</w:t>
+      </w:r>
+      <w:r>
+        <w:rPr>
+          <w:rFonts w:ascii="Courier New" w:hAnsi="Courier New" w:cs="Courier New"/>
+          <w:sz w:val="24"/>
+        </w:rPr>
+        <w:t xml:space="preserve">() </w:t>
+      </w:r>
+      <w:r>
+        <w:rPr>
+          <w:szCs w:val="28"/>
+        </w:rPr>
+        <w:t>представлена в приложении В. Данная функция предназначена для проверки введенного пользователем имени нового фильтра. Для начала из имени удаляются все пробелы в начале и конце строки. Далее имя проверяется по следующим критериям: пустое ли имя и существует ли уже такое имя среди всех фильтров программы. Если введенное имя не пустое и является уникальным среди всех фильтров, то это имя сохраняется и основной программе сообщается об удачном введении имени для запуска процесса добавления нового фильтра к списку имеющихся.</w:t>
+      </w:r>
+    </w:p>
+    <w:p>
+      <w:pPr>
+        <w:ind w:firstLine="709"/>
+        <w:rPr>
+          <w:bCs/>
+          <w:color w:val="000000" w:themeColor="text1"/>
+          <w:szCs w:val="28"/>
+        </w:rPr>
+      </w:pPr>
+      <w:r>
+        <w:rPr>
+          <w:bCs/>
+          <w:color w:val="000000" w:themeColor="text1"/>
+          <w:szCs w:val="28"/>
+        </w:rPr>
+        <w:t>При разработке функций часто бывает полезно сначала продумать общий алгоритм действий, составить схему алгоритма, а потом реализация становится очень простой.</w:t>
+      </w:r>
+    </w:p>
+    <w:p>
+      <w:pPr>
+        <w:ind w:firstLine="709"/>
+        <w:rPr>
+          <w:bCs/>
+          <w:color w:val="000000" w:themeColor="text1"/>
+          <w:szCs w:val="28"/>
+        </w:rPr>
+      </w:pPr>
+      <w:r>
+        <w:rPr>
+          <w:bCs/>
+          <w:color w:val="000000" w:themeColor="text1"/>
+          <w:szCs w:val="28"/>
+        </w:rPr>
+        <w:t>При разработке алгоритма по шагам и схемы алгоритма важно не включать детали реализации, которые никак не помогают понять суть алгоритма. Например, какие-то специфические особенности разных операционных систем, языков программирования и не только вряд ли будут указаны на схеме алгоритма. Схему алгоритма можно описать простыми словами, иногда с указанием сторонних функций.</w:t>
+      </w:r>
+    </w:p>
+    <w:p>
+      <w:pPr>
+        <w:ind w:firstLine="709"/>
+        <w:rPr>
+          <w:szCs w:val="28"/>
+        </w:rPr>
+      </w:pPr>
+      <w:r>
+        <w:rPr>
+          <w:szCs w:val="28"/>
+        </w:rPr>
+        <w:t>В данном случае не был</w:t>
+      </w:r>
+      <w:r>
+        <w:rPr>
+          <w:szCs w:val="28"/>
+        </w:rPr>
+        <w:t xml:space="preserve">а включена обработка путей к файлам, так как в разных операционных системах пути описываются по-разному, а также опущены моменты работы с объектами окна интерфейса. </w:t>
+      </w:r>
+    </w:p>
+    <w:p>
+      <w:pPr>
+        <w:spacing w:after="160" w:line="259" w:lineRule="auto"/>
+        <w:jc w:val="left"/>
+        <w:rPr>
+          <w:szCs w:val="28"/>
+        </w:rPr>
+      </w:pPr>
+      <w:r>
+        <w:rPr>
+          <w:szCs w:val="28"/>
+        </w:rPr>
+        <w:br w:type="page"/>
+      </w:r>
+    </w:p>
+    <w:p>
+      <w:pPr>
+        <w:pStyle w:val="1"/>
+        <w:numPr>
+          <w:ilvl w:val="0"/>
+          <w:numId w:val="1"/>
+        </w:numPr>
+        <w:ind w:left="993" w:hanging="284"/>
+      </w:pPr>
+      <w:bookmarkStart w:id="12" w:name="_Toc152969370"/>
+      <w:r>
+        <w:lastRenderedPageBreak/>
+        <w:t>РЕЗУЛЬТАТЫ РАБОТЫ</w:t>
+      </w:r>
+      <w:bookmarkEnd w:id="12"/>
+      <w:r>
+        <w:t xml:space="preserve"> </w:t>
+      </w:r>
+    </w:p>
+    <w:p/>
+    <w:p/>
+    <w:p/>
     <w:sectPr>
       <w:footerReference w:type="default" r:id="rId10"/>
       <w:pgSz w:w="11906" w:h="16838"/>
@@ -12576,7 +15043,7 @@
 <w:ftr xmlns:wpc="http://schemas.microsoft.com/office/word/2010/wordprocessingCanvas" xmlns:cx="http://schemas.microsoft.com/office/drawing/2014/chartex" xmlns:cx1="http://schemas.microsoft.com/office/drawing/2015/9/8/chartex" xmlns:cx2="http://schemas.microsoft.com/office/drawing/2015/10/21/chartex" xmlns:cx3="http://schemas.microsoft.com/office/drawing/2016/5/9/chartex" xmlns:cx4="http://schemas.microsoft.com/office/drawing/2016/5/10/chartex" xmlns:cx5="http://schemas.microsoft.com/office/drawing/2016/5/11/chartex" xmlns:cx6="http://schemas.microsoft.com/office/drawing/2016/5/12/chartex" xmlns:cx7="http://schemas.microsoft.com/office/drawing/2016/5/13/chartex" xmlns:cx8="http://schemas.microsoft.com/office/drawing/2016/5/14/chartex" xmlns:mc="http://schemas.openxmlformats.org/markup-compatibility/2006" xmlns:aink="http://schemas.microsoft.com/office/drawing/2016/ink" xmlns:am3d="http://schemas.microsoft.com/office/drawing/2017/model3d" xmlns:o="urn:schemas-microsoft-com:office:office" xmlns:oel="http://schemas.microsoft.com/office/2019/extlst" xmlns:r="http://schemas.openxmlformats.org/officeDocument/2006/relationships" xmlns:m="http://schemas.openxmlformats.org/officeDocument/2006/math" xmlns:v="urn:schemas-microsoft-com:vml" xmlns:wp14="http://schemas.microsoft.com/office/word/2010/wordprocessingDrawing" xmlns:wp="http://schemas.openxmlformats.org/drawingml/2006/wordprocessingDrawing" xmlns:w10="urn:schemas-microsoft-com:office:word" xmlns:w="http://schemas.openxmlformats.org/wordprocessingml/2006/main" xmlns:w14="http://schemas.microsoft.com/office/word/2010/wordml" xmlns:w15="http://schemas.microsoft.com/office/word/2012/wordml" xmlns:w16cex="http://schemas.microsoft.com/office/word/2018/wordml/cex" xmlns:w16cid="http://schemas.microsoft.com/office/word/2016/wordml/cid" xmlns:w16="http://schemas.microsoft.com/office/word/2018/wordml" xmlns:w16sdtdh="http://schemas.microsoft.com/office/word/2020/wordml/sdtdatahash" xmlns:w16se="http://schemas.microsoft.com/office/word/2015/wordml/symex" xmlns:wpg="http://schemas.microsoft.com/office/word/2010/wordprocessingGroup" xmlns:wpi="http://schemas.microsoft.com/office/word/2010/wordprocessingInk" xmlns:wne="http://schemas.microsoft.com/office/word/2006/wordml" xmlns:wps="http://schemas.microsoft.com/office/word/2010/wordprocessingShape" mc:Ignorable="w14 w15 w16se w16cid w16 w16cex w16sdtdh wp14">
   <w:sdt>
     <w:sdtPr>
-      <w:id w:val="-1173644083"/>
+      <w:id w:val="-1744095590"/>
       <w:docPartObj>
         <w:docPartGallery w:val="Page Numbers (Bottom of Page)"/>
         <w:docPartUnique/>
@@ -12636,6 +15103,229 @@
 <file path=word/numbering.xml><?xml version="1.0" encoding="utf-8"?>
 <w:numbering xmlns:wpc="http://schemas.microsoft.com/office/word/2010/wordprocessingCanvas" xmlns:cx="http://schemas.microsoft.com/office/drawing/2014/chartex" xmlns:cx1="http://schemas.microsoft.com/office/drawing/2015/9/8/chartex" xmlns:cx2="http://schemas.microsoft.com/office/drawing/2015/10/21/chartex" xmlns:cx3="http://schemas.microsoft.com/office/drawing/2016/5/9/chartex" xmlns:cx4="http://schemas.microsoft.com/office/drawing/2016/5/10/chartex" xmlns:cx5="http://schemas.microsoft.com/office/drawing/2016/5/11/chartex" xmlns:cx6="http://schemas.microsoft.com/office/drawing/2016/5/12/chartex" xmlns:cx7="http://schemas.microsoft.com/office/drawing/2016/5/13/chartex" xmlns:cx8="http://schemas.microsoft.com/office/drawing/2016/5/14/chartex" xmlns:mc="http://schemas.openxmlformats.org/markup-compatibility/2006" xmlns:aink="http://schemas.microsoft.com/office/drawing/2016/ink" xmlns:am3d="http://schemas.microsoft.com/office/drawing/2017/model3d" xmlns:o="urn:schemas-microsoft-com:office:office" xmlns:oel="http://schemas.microsoft.com/office/2019/extlst" xmlns:r="http://schemas.openxmlformats.org/officeDocument/2006/relationships" xmlns:m="http://schemas.openxmlformats.org/officeDocument/2006/math" xmlns:v="urn:schemas-microsoft-com:vml" xmlns:wp14="http://schemas.microsoft.com/office/word/2010/wordprocessingDrawing" xmlns:wp="http://schemas.openxmlformats.org/drawingml/2006/wordprocessingDrawing" xmlns:w10="urn:schemas-microsoft-com:office:word" xmlns:w="http://schemas.openxmlformats.org/wordprocessingml/2006/main" xmlns:w14="http://schemas.microsoft.com/office/word/2010/wordml" xmlns:w15="http://schemas.microsoft.com/office/word/2012/wordml" xmlns:w16cex="http://schemas.microsoft.com/office/word/2018/wordml/cex" xmlns:w16cid="http://schemas.microsoft.com/office/word/2016/wordml/cid" xmlns:w16="http://schemas.microsoft.com/office/word/2018/wordml" xmlns:w16sdtdh="http://schemas.microsoft.com/office/word/2020/wordml/sdtdatahash" xmlns:w16se="http://schemas.microsoft.com/office/word/2015/wordml/symex" xmlns:wpg="http://schemas.microsoft.com/office/word/2010/wordprocessingGroup" xmlns:wpi="http://schemas.microsoft.com/office/word/2010/wordprocessingInk" xmlns:wne="http://schemas.microsoft.com/office/word/2006/wordml" xmlns:wps="http://schemas.microsoft.com/office/word/2010/wordprocessingShape" mc:Ignorable="w14 w15 w16se w16cid w16 w16cex w16sdtdh wp14">
   <w:abstractNum w:abstractNumId="0" w15:restartNumberingAfterBreak="0">
+    <w:nsid w:val="00573F15"/>
+    <w:multiLevelType w:val="multilevel"/>
+    <w:tmpl w:val="3EDCF9C8"/>
+    <w:lvl w:ilvl="0">
+      <w:start w:val="1"/>
+      <w:numFmt w:val="decimal"/>
+      <w:lvlText w:val="%1"/>
+      <w:lvlJc w:val="left"/>
+      <w:pPr>
+        <w:ind w:left="420" w:hanging="420"/>
+      </w:pPr>
+      <w:rPr>
+        <w:rFonts w:hint="default"/>
+      </w:rPr>
+    </w:lvl>
+    <w:lvl w:ilvl="1">
+      <w:start w:val="1"/>
+      <w:numFmt w:val="decimal"/>
+      <w:lvlText w:val="%2."/>
+      <w:lvlJc w:val="left"/>
+      <w:pPr>
+        <w:ind w:left="1069" w:hanging="360"/>
+      </w:pPr>
+    </w:lvl>
+    <w:lvl w:ilvl="2">
+      <w:start w:val="1"/>
+      <w:numFmt w:val="decimal"/>
+      <w:lvlText w:val="%1.%2.%3"/>
+      <w:lvlJc w:val="left"/>
+      <w:pPr>
+        <w:ind w:left="2138" w:hanging="720"/>
+      </w:pPr>
+      <w:rPr>
+        <w:rFonts w:hint="default"/>
+      </w:rPr>
+    </w:lvl>
+    <w:lvl w:ilvl="3">
+      <w:start w:val="1"/>
+      <w:numFmt w:val="decimal"/>
+      <w:lvlText w:val="%1.%2.%3.%4"/>
+      <w:lvlJc w:val="left"/>
+      <w:pPr>
+        <w:ind w:left="3207" w:hanging="1080"/>
+      </w:pPr>
+      <w:rPr>
+        <w:rFonts w:hint="default"/>
+      </w:rPr>
+    </w:lvl>
+    <w:lvl w:ilvl="4">
+      <w:start w:val="1"/>
+      <w:numFmt w:val="decimal"/>
+      <w:lvlText w:val="%1.%2.%3.%4.%5"/>
+      <w:lvlJc w:val="left"/>
+      <w:pPr>
+        <w:ind w:left="3916" w:hanging="1080"/>
+      </w:pPr>
+      <w:rPr>
+        <w:rFonts w:hint="default"/>
+      </w:rPr>
+    </w:lvl>
+    <w:lvl w:ilvl="5">
+      <w:start w:val="1"/>
+      <w:numFmt w:val="decimal"/>
+      <w:lvlText w:val="%1.%2.%3.%4.%5.%6"/>
+      <w:lvlJc w:val="left"/>
+      <w:pPr>
+        <w:ind w:left="4985" w:hanging="1440"/>
+      </w:pPr>
+      <w:rPr>
+        <w:rFonts w:hint="default"/>
+      </w:rPr>
+    </w:lvl>
+    <w:lvl w:ilvl="6">
+      <w:start w:val="1"/>
+      <w:numFmt w:val="decimal"/>
+      <w:lvlText w:val="%1.%2.%3.%4.%5.%6.%7"/>
+      <w:lvlJc w:val="left"/>
+      <w:pPr>
+        <w:ind w:left="5694" w:hanging="1440"/>
+      </w:pPr>
+      <w:rPr>
+        <w:rFonts w:hint="default"/>
+      </w:rPr>
+    </w:lvl>
+    <w:lvl w:ilvl="7">
+      <w:start w:val="1"/>
+      <w:numFmt w:val="decimal"/>
+      <w:lvlText w:val="%1.%2.%3.%4.%5.%6.%7.%8"/>
+      <w:lvlJc w:val="left"/>
+      <w:pPr>
+        <w:ind w:left="6763" w:hanging="1800"/>
+      </w:pPr>
+      <w:rPr>
+        <w:rFonts w:hint="default"/>
+      </w:rPr>
+    </w:lvl>
+    <w:lvl w:ilvl="8">
+      <w:start w:val="1"/>
+      <w:numFmt w:val="decimal"/>
+      <w:lvlText w:val="%1.%2.%3.%4.%5.%6.%7.%8.%9"/>
+      <w:lvlJc w:val="left"/>
+      <w:pPr>
+        <w:ind w:left="7832" w:hanging="2160"/>
+      </w:pPr>
+      <w:rPr>
+        <w:rFonts w:hint="default"/>
+      </w:rPr>
+    </w:lvl>
+  </w:abstractNum>
+  <w:abstractNum w:abstractNumId="1" w15:restartNumberingAfterBreak="0">
+    <w:nsid w:val="03F17698"/>
+    <w:multiLevelType w:val="hybridMultilevel"/>
+    <w:tmpl w:val="0FA8E056"/>
+    <w:lvl w:ilvl="0" w:tplc="20000001">
+      <w:start w:val="1"/>
+      <w:numFmt w:val="bullet"/>
+      <w:lvlText w:val=""/>
+      <w:lvlJc w:val="left"/>
+      <w:pPr>
+        <w:ind w:left="1146" w:hanging="360"/>
+      </w:pPr>
+      <w:rPr>
+        <w:rFonts w:ascii="Symbol" w:hAnsi="Symbol" w:hint="default"/>
+      </w:rPr>
+    </w:lvl>
+    <w:lvl w:ilvl="1" w:tplc="20000003" w:tentative="1">
+      <w:start w:val="1"/>
+      <w:numFmt w:val="bullet"/>
+      <w:lvlText w:val="o"/>
+      <w:lvlJc w:val="left"/>
+      <w:pPr>
+        <w:ind w:left="1866" w:hanging="360"/>
+      </w:pPr>
+      <w:rPr>
+        <w:rFonts w:ascii="Courier New" w:hAnsi="Courier New" w:cs="Courier New" w:hint="default"/>
+      </w:rPr>
+    </w:lvl>
+    <w:lvl w:ilvl="2" w:tplc="20000005" w:tentative="1">
+      <w:start w:val="1"/>
+      <w:numFmt w:val="bullet"/>
+      <w:lvlText w:val=""/>
+      <w:lvlJc w:val="left"/>
+      <w:pPr>
+        <w:ind w:left="2586" w:hanging="360"/>
+      </w:pPr>
+      <w:rPr>
+        <w:rFonts w:ascii="Wingdings" w:hAnsi="Wingdings" w:hint="default"/>
+      </w:rPr>
+    </w:lvl>
+    <w:lvl w:ilvl="3" w:tplc="20000001" w:tentative="1">
+      <w:start w:val="1"/>
+      <w:numFmt w:val="bullet"/>
+      <w:lvlText w:val=""/>
+      <w:lvlJc w:val="left"/>
+      <w:pPr>
+        <w:ind w:left="3306" w:hanging="360"/>
+      </w:pPr>
+      <w:rPr>
+        <w:rFonts w:ascii="Symbol" w:hAnsi="Symbol" w:hint="default"/>
+      </w:rPr>
+    </w:lvl>
+    <w:lvl w:ilvl="4" w:tplc="20000003" w:tentative="1">
+      <w:start w:val="1"/>
+      <w:numFmt w:val="bullet"/>
+      <w:lvlText w:val="o"/>
+      <w:lvlJc w:val="left"/>
+      <w:pPr>
+        <w:ind w:left="4026" w:hanging="360"/>
+      </w:pPr>
+      <w:rPr>
+        <w:rFonts w:ascii="Courier New" w:hAnsi="Courier New" w:cs="Courier New" w:hint="default"/>
+      </w:rPr>
+    </w:lvl>
+    <w:lvl w:ilvl="5" w:tplc="20000005" w:tentative="1">
+      <w:start w:val="1"/>
+      <w:numFmt w:val="bullet"/>
+      <w:lvlText w:val=""/>
+      <w:lvlJc w:val="left"/>
+      <w:pPr>
+        <w:ind w:left="4746" w:hanging="360"/>
+      </w:pPr>
+      <w:rPr>
+        <w:rFonts w:ascii="Wingdings" w:hAnsi="Wingdings" w:hint="default"/>
+      </w:rPr>
+    </w:lvl>
+    <w:lvl w:ilvl="6" w:tplc="20000001" w:tentative="1">
+      <w:start w:val="1"/>
+      <w:numFmt w:val="bullet"/>
+      <w:lvlText w:val=""/>
+      <w:lvlJc w:val="left"/>
+      <w:pPr>
+        <w:ind w:left="5466" w:hanging="360"/>
+      </w:pPr>
+      <w:rPr>
+        <w:rFonts w:ascii="Symbol" w:hAnsi="Symbol" w:hint="default"/>
+      </w:rPr>
+    </w:lvl>
+    <w:lvl w:ilvl="7" w:tplc="20000003" w:tentative="1">
+      <w:start w:val="1"/>
+      <w:numFmt w:val="bullet"/>
+      <w:lvlText w:val="o"/>
+      <w:lvlJc w:val="left"/>
+      <w:pPr>
+        <w:ind w:left="6186" w:hanging="360"/>
+      </w:pPr>
+      <w:rPr>
+        <w:rFonts w:ascii="Courier New" w:hAnsi="Courier New" w:cs="Courier New" w:hint="default"/>
+      </w:rPr>
+    </w:lvl>
+    <w:lvl w:ilvl="8" w:tplc="20000005" w:tentative="1">
+      <w:start w:val="1"/>
+      <w:numFmt w:val="bullet"/>
+      <w:lvlText w:val=""/>
+      <w:lvlJc w:val="left"/>
+      <w:pPr>
+        <w:ind w:left="6906" w:hanging="360"/>
+      </w:pPr>
+      <w:rPr>
+        <w:rFonts w:ascii="Wingdings" w:hAnsi="Wingdings" w:hint="default"/>
+      </w:rPr>
+    </w:lvl>
+  </w:abstractNum>
+  <w:abstractNum w:abstractNumId="2" w15:restartNumberingAfterBreak="0">
     <w:nsid w:val="07AA3244"/>
     <w:multiLevelType w:val="hybridMultilevel"/>
     <w:tmpl w:val="0CDA6FEA"/>
@@ -12749,7 +15439,7 @@
       </w:rPr>
     </w:lvl>
   </w:abstractNum>
-  <w:abstractNum w:abstractNumId="1" w15:restartNumberingAfterBreak="0">
+  <w:abstractNum w:abstractNumId="3" w15:restartNumberingAfterBreak="0">
     <w:nsid w:val="148B5CC9"/>
     <w:multiLevelType w:val="hybridMultilevel"/>
     <w:tmpl w:val="A8F2B724"/>
@@ -12863,7 +15553,7 @@
       </w:rPr>
     </w:lvl>
   </w:abstractNum>
-  <w:abstractNum w:abstractNumId="2" w15:restartNumberingAfterBreak="0">
+  <w:abstractNum w:abstractNumId="4" w15:restartNumberingAfterBreak="0">
     <w:nsid w:val="15784F76"/>
     <w:multiLevelType w:val="hybridMultilevel"/>
     <w:tmpl w:val="6C5213A6"/>
@@ -12977,7 +15667,231 @@
       </w:rPr>
     </w:lvl>
   </w:abstractNum>
-  <w:abstractNum w:abstractNumId="3" w15:restartNumberingAfterBreak="0">
+  <w:abstractNum w:abstractNumId="5" w15:restartNumberingAfterBreak="0">
+    <w:nsid w:val="22DB7408"/>
+    <w:multiLevelType w:val="hybridMultilevel"/>
+    <w:tmpl w:val="73CE3C04"/>
+    <w:lvl w:ilvl="0" w:tplc="5E065F9E">
+      <w:start w:val="3"/>
+      <w:numFmt w:val="bullet"/>
+      <w:lvlText w:val="-"/>
+      <w:lvlJc w:val="left"/>
+      <w:pPr>
+        <w:ind w:left="1429" w:hanging="360"/>
+      </w:pPr>
+      <w:rPr>
+        <w:rFonts w:ascii="Times New Roman" w:eastAsia="Times New Roman" w:hAnsi="Times New Roman" w:cs="Times New Roman" w:hint="default"/>
+        <w:sz w:val="28"/>
+      </w:rPr>
+    </w:lvl>
+    <w:lvl w:ilvl="1" w:tplc="20000003" w:tentative="1">
+      <w:start w:val="1"/>
+      <w:numFmt w:val="bullet"/>
+      <w:lvlText w:val="o"/>
+      <w:lvlJc w:val="left"/>
+      <w:pPr>
+        <w:ind w:left="2149" w:hanging="360"/>
+      </w:pPr>
+      <w:rPr>
+        <w:rFonts w:ascii="Courier New" w:hAnsi="Courier New" w:cs="Courier New" w:hint="default"/>
+      </w:rPr>
+    </w:lvl>
+    <w:lvl w:ilvl="2" w:tplc="20000005" w:tentative="1">
+      <w:start w:val="1"/>
+      <w:numFmt w:val="bullet"/>
+      <w:lvlText w:val=""/>
+      <w:lvlJc w:val="left"/>
+      <w:pPr>
+        <w:ind w:left="2869" w:hanging="360"/>
+      </w:pPr>
+      <w:rPr>
+        <w:rFonts w:ascii="Wingdings" w:hAnsi="Wingdings" w:hint="default"/>
+      </w:rPr>
+    </w:lvl>
+    <w:lvl w:ilvl="3" w:tplc="20000001" w:tentative="1">
+      <w:start w:val="1"/>
+      <w:numFmt w:val="bullet"/>
+      <w:lvlText w:val=""/>
+      <w:lvlJc w:val="left"/>
+      <w:pPr>
+        <w:ind w:left="3589" w:hanging="360"/>
+      </w:pPr>
+      <w:rPr>
+        <w:rFonts w:ascii="Symbol" w:hAnsi="Symbol" w:hint="default"/>
+      </w:rPr>
+    </w:lvl>
+    <w:lvl w:ilvl="4" w:tplc="20000003" w:tentative="1">
+      <w:start w:val="1"/>
+      <w:numFmt w:val="bullet"/>
+      <w:lvlText w:val="o"/>
+      <w:lvlJc w:val="left"/>
+      <w:pPr>
+        <w:ind w:left="4309" w:hanging="360"/>
+      </w:pPr>
+      <w:rPr>
+        <w:rFonts w:ascii="Courier New" w:hAnsi="Courier New" w:cs="Courier New" w:hint="default"/>
+      </w:rPr>
+    </w:lvl>
+    <w:lvl w:ilvl="5" w:tplc="20000005" w:tentative="1">
+      <w:start w:val="1"/>
+      <w:numFmt w:val="bullet"/>
+      <w:lvlText w:val=""/>
+      <w:lvlJc w:val="left"/>
+      <w:pPr>
+        <w:ind w:left="5029" w:hanging="360"/>
+      </w:pPr>
+      <w:rPr>
+        <w:rFonts w:ascii="Wingdings" w:hAnsi="Wingdings" w:hint="default"/>
+      </w:rPr>
+    </w:lvl>
+    <w:lvl w:ilvl="6" w:tplc="20000001" w:tentative="1">
+      <w:start w:val="1"/>
+      <w:numFmt w:val="bullet"/>
+      <w:lvlText w:val=""/>
+      <w:lvlJc w:val="left"/>
+      <w:pPr>
+        <w:ind w:left="5749" w:hanging="360"/>
+      </w:pPr>
+      <w:rPr>
+        <w:rFonts w:ascii="Symbol" w:hAnsi="Symbol" w:hint="default"/>
+      </w:rPr>
+    </w:lvl>
+    <w:lvl w:ilvl="7" w:tplc="20000003" w:tentative="1">
+      <w:start w:val="1"/>
+      <w:numFmt w:val="bullet"/>
+      <w:lvlText w:val="o"/>
+      <w:lvlJc w:val="left"/>
+      <w:pPr>
+        <w:ind w:left="6469" w:hanging="360"/>
+      </w:pPr>
+      <w:rPr>
+        <w:rFonts w:ascii="Courier New" w:hAnsi="Courier New" w:cs="Courier New" w:hint="default"/>
+      </w:rPr>
+    </w:lvl>
+    <w:lvl w:ilvl="8" w:tplc="20000005" w:tentative="1">
+      <w:start w:val="1"/>
+      <w:numFmt w:val="bullet"/>
+      <w:lvlText w:val=""/>
+      <w:lvlJc w:val="left"/>
+      <w:pPr>
+        <w:ind w:left="7189" w:hanging="360"/>
+      </w:pPr>
+      <w:rPr>
+        <w:rFonts w:ascii="Wingdings" w:hAnsi="Wingdings" w:hint="default"/>
+      </w:rPr>
+    </w:lvl>
+  </w:abstractNum>
+  <w:abstractNum w:abstractNumId="6" w15:restartNumberingAfterBreak="0">
+    <w:nsid w:val="22E60E9A"/>
+    <w:multiLevelType w:val="multilevel"/>
+    <w:tmpl w:val="3EDCF9C8"/>
+    <w:lvl w:ilvl="0">
+      <w:start w:val="1"/>
+      <w:numFmt w:val="decimal"/>
+      <w:lvlText w:val="%1"/>
+      <w:lvlJc w:val="left"/>
+      <w:pPr>
+        <w:ind w:left="420" w:hanging="420"/>
+      </w:pPr>
+      <w:rPr>
+        <w:rFonts w:hint="default"/>
+      </w:rPr>
+    </w:lvl>
+    <w:lvl w:ilvl="1">
+      <w:start w:val="1"/>
+      <w:numFmt w:val="decimal"/>
+      <w:lvlText w:val="%2."/>
+      <w:lvlJc w:val="left"/>
+      <w:pPr>
+        <w:ind w:left="1069" w:hanging="360"/>
+      </w:pPr>
+    </w:lvl>
+    <w:lvl w:ilvl="2">
+      <w:start w:val="1"/>
+      <w:numFmt w:val="decimal"/>
+      <w:lvlText w:val="%1.%2.%3"/>
+      <w:lvlJc w:val="left"/>
+      <w:pPr>
+        <w:ind w:left="2138" w:hanging="720"/>
+      </w:pPr>
+      <w:rPr>
+        <w:rFonts w:hint="default"/>
+      </w:rPr>
+    </w:lvl>
+    <w:lvl w:ilvl="3">
+      <w:start w:val="1"/>
+      <w:numFmt w:val="decimal"/>
+      <w:lvlText w:val="%1.%2.%3.%4"/>
+      <w:lvlJc w:val="left"/>
+      <w:pPr>
+        <w:ind w:left="3207" w:hanging="1080"/>
+      </w:pPr>
+      <w:rPr>
+        <w:rFonts w:hint="default"/>
+      </w:rPr>
+    </w:lvl>
+    <w:lvl w:ilvl="4">
+      <w:start w:val="1"/>
+      <w:numFmt w:val="decimal"/>
+      <w:lvlText w:val="%1.%2.%3.%4.%5"/>
+      <w:lvlJc w:val="left"/>
+      <w:pPr>
+        <w:ind w:left="3916" w:hanging="1080"/>
+      </w:pPr>
+      <w:rPr>
+        <w:rFonts w:hint="default"/>
+      </w:rPr>
+    </w:lvl>
+    <w:lvl w:ilvl="5">
+      <w:start w:val="1"/>
+      <w:numFmt w:val="decimal"/>
+      <w:lvlText w:val="%1.%2.%3.%4.%5.%6"/>
+      <w:lvlJc w:val="left"/>
+      <w:pPr>
+        <w:ind w:left="4985" w:hanging="1440"/>
+      </w:pPr>
+      <w:rPr>
+        <w:rFonts w:hint="default"/>
+      </w:rPr>
+    </w:lvl>
+    <w:lvl w:ilvl="6">
+      <w:start w:val="1"/>
+      <w:numFmt w:val="decimal"/>
+      <w:lvlText w:val="%1.%2.%3.%4.%5.%6.%7"/>
+      <w:lvlJc w:val="left"/>
+      <w:pPr>
+        <w:ind w:left="5694" w:hanging="1440"/>
+      </w:pPr>
+      <w:rPr>
+        <w:rFonts w:hint="default"/>
+      </w:rPr>
+    </w:lvl>
+    <w:lvl w:ilvl="7">
+      <w:start w:val="1"/>
+      <w:numFmt w:val="decimal"/>
+      <w:lvlText w:val="%1.%2.%3.%4.%5.%6.%7.%8"/>
+      <w:lvlJc w:val="left"/>
+      <w:pPr>
+        <w:ind w:left="6763" w:hanging="1800"/>
+      </w:pPr>
+      <w:rPr>
+        <w:rFonts w:hint="default"/>
+      </w:rPr>
+    </w:lvl>
+    <w:lvl w:ilvl="8">
+      <w:start w:val="1"/>
+      <w:numFmt w:val="decimal"/>
+      <w:lvlText w:val="%1.%2.%3.%4.%5.%6.%7.%8.%9"/>
+      <w:lvlJc w:val="left"/>
+      <w:pPr>
+        <w:ind w:left="7832" w:hanging="2160"/>
+      </w:pPr>
+      <w:rPr>
+        <w:rFonts w:hint="default"/>
+      </w:rPr>
+    </w:lvl>
+  </w:abstractNum>
+  <w:abstractNum w:abstractNumId="7" w15:restartNumberingAfterBreak="0">
     <w:nsid w:val="268C789D"/>
     <w:multiLevelType w:val="hybridMultilevel"/>
     <w:tmpl w:val="FA5C404C"/>
@@ -13091,7 +16005,7 @@
       </w:rPr>
     </w:lvl>
   </w:abstractNum>
-  <w:abstractNum w:abstractNumId="4" w15:restartNumberingAfterBreak="0">
+  <w:abstractNum w:abstractNumId="8" w15:restartNumberingAfterBreak="0">
     <w:nsid w:val="2C311D99"/>
     <w:multiLevelType w:val="hybridMultilevel"/>
     <w:tmpl w:val="A01CBEA6"/>
@@ -13205,7 +16119,7 @@
       </w:rPr>
     </w:lvl>
   </w:abstractNum>
-  <w:abstractNum w:abstractNumId="5" w15:restartNumberingAfterBreak="0">
+  <w:abstractNum w:abstractNumId="9" w15:restartNumberingAfterBreak="0">
     <w:nsid w:val="2C416CB2"/>
     <w:multiLevelType w:val="multilevel"/>
     <w:tmpl w:val="8BBE9C74"/>
@@ -13318,7 +16232,7 @@
       </w:rPr>
     </w:lvl>
   </w:abstractNum>
-  <w:abstractNum w:abstractNumId="6" w15:restartNumberingAfterBreak="0">
+  <w:abstractNum w:abstractNumId="10" w15:restartNumberingAfterBreak="0">
     <w:nsid w:val="2E675C35"/>
     <w:multiLevelType w:val="hybridMultilevel"/>
     <w:tmpl w:val="4A8EAFFC"/>
@@ -13432,10 +16346,10 @@
       </w:rPr>
     </w:lvl>
   </w:abstractNum>
-  <w:abstractNum w:abstractNumId="7" w15:restartNumberingAfterBreak="0">
+  <w:abstractNum w:abstractNumId="11" w15:restartNumberingAfterBreak="0">
     <w:nsid w:val="33131AAB"/>
     <w:multiLevelType w:val="hybridMultilevel"/>
-    <w:tmpl w:val="3428692E"/>
+    <w:tmpl w:val="659A34F4"/>
     <w:lvl w:ilvl="0" w:tplc="5E065F9E">
       <w:start w:val="3"/>
       <w:numFmt w:val="bullet"/>
@@ -13546,7 +16460,7 @@
       </w:rPr>
     </w:lvl>
   </w:abstractNum>
-  <w:abstractNum w:abstractNumId="8" w15:restartNumberingAfterBreak="0">
+  <w:abstractNum w:abstractNumId="12" w15:restartNumberingAfterBreak="0">
     <w:nsid w:val="469C1E8C"/>
     <w:multiLevelType w:val="hybridMultilevel"/>
     <w:tmpl w:val="33827C40"/>
@@ -13659,7 +16573,7 @@
       </w:rPr>
     </w:lvl>
   </w:abstractNum>
-  <w:abstractNum w:abstractNumId="9" w15:restartNumberingAfterBreak="0">
+  <w:abstractNum w:abstractNumId="13" w15:restartNumberingAfterBreak="0">
     <w:nsid w:val="4CF92CC4"/>
     <w:multiLevelType w:val="hybridMultilevel"/>
     <w:tmpl w:val="36606B18"/>
@@ -13773,7 +16687,7 @@
       </w:rPr>
     </w:lvl>
   </w:abstractNum>
-  <w:abstractNum w:abstractNumId="10" w15:restartNumberingAfterBreak="0">
+  <w:abstractNum w:abstractNumId="14" w15:restartNumberingAfterBreak="0">
     <w:nsid w:val="55BA7D66"/>
     <w:multiLevelType w:val="hybridMultilevel"/>
     <w:tmpl w:val="D8527446"/>
@@ -13887,7 +16801,7 @@
       </w:rPr>
     </w:lvl>
   </w:abstractNum>
-  <w:abstractNum w:abstractNumId="11" w15:restartNumberingAfterBreak="0">
+  <w:abstractNum w:abstractNumId="15" w15:restartNumberingAfterBreak="0">
     <w:nsid w:val="57592F81"/>
     <w:multiLevelType w:val="hybridMultilevel"/>
     <w:tmpl w:val="4DFAD154"/>
@@ -14001,7 +16915,121 @@
       </w:rPr>
     </w:lvl>
   </w:abstractNum>
-  <w:abstractNum w:abstractNumId="12" w15:restartNumberingAfterBreak="0">
+  <w:abstractNum w:abstractNumId="16" w15:restartNumberingAfterBreak="0">
+    <w:nsid w:val="587428E5"/>
+    <w:multiLevelType w:val="hybridMultilevel"/>
+    <w:tmpl w:val="1FB6F690"/>
+    <w:lvl w:ilvl="0" w:tplc="5E065F9E">
+      <w:start w:val="3"/>
+      <w:numFmt w:val="bullet"/>
+      <w:lvlText w:val="-"/>
+      <w:lvlJc w:val="left"/>
+      <w:pPr>
+        <w:ind w:left="1429" w:hanging="360"/>
+      </w:pPr>
+      <w:rPr>
+        <w:rFonts w:ascii="Times New Roman" w:eastAsia="Times New Roman" w:hAnsi="Times New Roman" w:cs="Times New Roman" w:hint="default"/>
+        <w:sz w:val="28"/>
+      </w:rPr>
+    </w:lvl>
+    <w:lvl w:ilvl="1" w:tplc="20000003" w:tentative="1">
+      <w:start w:val="1"/>
+      <w:numFmt w:val="bullet"/>
+      <w:lvlText w:val="o"/>
+      <w:lvlJc w:val="left"/>
+      <w:pPr>
+        <w:ind w:left="2149" w:hanging="360"/>
+      </w:pPr>
+      <w:rPr>
+        <w:rFonts w:ascii="Courier New" w:hAnsi="Courier New" w:cs="Courier New" w:hint="default"/>
+      </w:rPr>
+    </w:lvl>
+    <w:lvl w:ilvl="2" w:tplc="20000005" w:tentative="1">
+      <w:start w:val="1"/>
+      <w:numFmt w:val="bullet"/>
+      <w:lvlText w:val=""/>
+      <w:lvlJc w:val="left"/>
+      <w:pPr>
+        <w:ind w:left="2869" w:hanging="360"/>
+      </w:pPr>
+      <w:rPr>
+        <w:rFonts w:ascii="Wingdings" w:hAnsi="Wingdings" w:hint="default"/>
+      </w:rPr>
+    </w:lvl>
+    <w:lvl w:ilvl="3" w:tplc="20000001" w:tentative="1">
+      <w:start w:val="1"/>
+      <w:numFmt w:val="bullet"/>
+      <w:lvlText w:val=""/>
+      <w:lvlJc w:val="left"/>
+      <w:pPr>
+        <w:ind w:left="3589" w:hanging="360"/>
+      </w:pPr>
+      <w:rPr>
+        <w:rFonts w:ascii="Symbol" w:hAnsi="Symbol" w:hint="default"/>
+      </w:rPr>
+    </w:lvl>
+    <w:lvl w:ilvl="4" w:tplc="20000003" w:tentative="1">
+      <w:start w:val="1"/>
+      <w:numFmt w:val="bullet"/>
+      <w:lvlText w:val="o"/>
+      <w:lvlJc w:val="left"/>
+      <w:pPr>
+        <w:ind w:left="4309" w:hanging="360"/>
+      </w:pPr>
+      <w:rPr>
+        <w:rFonts w:ascii="Courier New" w:hAnsi="Courier New" w:cs="Courier New" w:hint="default"/>
+      </w:rPr>
+    </w:lvl>
+    <w:lvl w:ilvl="5" w:tplc="20000005" w:tentative="1">
+      <w:start w:val="1"/>
+      <w:numFmt w:val="bullet"/>
+      <w:lvlText w:val=""/>
+      <w:lvlJc w:val="left"/>
+      <w:pPr>
+        <w:ind w:left="5029" w:hanging="360"/>
+      </w:pPr>
+      <w:rPr>
+        <w:rFonts w:ascii="Wingdings" w:hAnsi="Wingdings" w:hint="default"/>
+      </w:rPr>
+    </w:lvl>
+    <w:lvl w:ilvl="6" w:tplc="20000001" w:tentative="1">
+      <w:start w:val="1"/>
+      <w:numFmt w:val="bullet"/>
+      <w:lvlText w:val=""/>
+      <w:lvlJc w:val="left"/>
+      <w:pPr>
+        <w:ind w:left="5749" w:hanging="360"/>
+      </w:pPr>
+      <w:rPr>
+        <w:rFonts w:ascii="Symbol" w:hAnsi="Symbol" w:hint="default"/>
+      </w:rPr>
+    </w:lvl>
+    <w:lvl w:ilvl="7" w:tplc="20000003" w:tentative="1">
+      <w:start w:val="1"/>
+      <w:numFmt w:val="bullet"/>
+      <w:lvlText w:val="o"/>
+      <w:lvlJc w:val="left"/>
+      <w:pPr>
+        <w:ind w:left="6469" w:hanging="360"/>
+      </w:pPr>
+      <w:rPr>
+        <w:rFonts w:ascii="Courier New" w:hAnsi="Courier New" w:cs="Courier New" w:hint="default"/>
+      </w:rPr>
+    </w:lvl>
+    <w:lvl w:ilvl="8" w:tplc="20000005" w:tentative="1">
+      <w:start w:val="1"/>
+      <w:numFmt w:val="bullet"/>
+      <w:lvlText w:val=""/>
+      <w:lvlJc w:val="left"/>
+      <w:pPr>
+        <w:ind w:left="7189" w:hanging="360"/>
+      </w:pPr>
+      <w:rPr>
+        <w:rFonts w:ascii="Wingdings" w:hAnsi="Wingdings" w:hint="default"/>
+      </w:rPr>
+    </w:lvl>
+  </w:abstractNum>
+  <w:abstractNum w:abstractNumId="17" w15:restartNumberingAfterBreak="0">
     <w:nsid w:val="5A8156B6"/>
     <w:multiLevelType w:val="hybridMultilevel"/>
     <w:tmpl w:val="7CA2CEAA"/>
@@ -14115,7 +17143,121 @@
       </w:rPr>
     </w:lvl>
   </w:abstractNum>
-  <w:abstractNum w:abstractNumId="13" w15:restartNumberingAfterBreak="0">
+  <w:abstractNum w:abstractNumId="18" w15:restartNumberingAfterBreak="0">
+    <w:nsid w:val="5E0F3D56"/>
+    <w:multiLevelType w:val="hybridMultilevel"/>
+    <w:tmpl w:val="9A86935A"/>
+    <w:lvl w:ilvl="0" w:tplc="5E065F9E">
+      <w:start w:val="3"/>
+      <w:numFmt w:val="bullet"/>
+      <w:lvlText w:val="-"/>
+      <w:lvlJc w:val="left"/>
+      <w:pPr>
+        <w:ind w:left="1429" w:hanging="360"/>
+      </w:pPr>
+      <w:rPr>
+        <w:rFonts w:ascii="Times New Roman" w:eastAsia="Times New Roman" w:hAnsi="Times New Roman" w:cs="Times New Roman" w:hint="default"/>
+        <w:sz w:val="28"/>
+      </w:rPr>
+    </w:lvl>
+    <w:lvl w:ilvl="1" w:tplc="20000003" w:tentative="1">
+      <w:start w:val="1"/>
+      <w:numFmt w:val="bullet"/>
+      <w:lvlText w:val="o"/>
+      <w:lvlJc w:val="left"/>
+      <w:pPr>
+        <w:ind w:left="2149" w:hanging="360"/>
+      </w:pPr>
+      <w:rPr>
+        <w:rFonts w:ascii="Courier New" w:hAnsi="Courier New" w:cs="Courier New" w:hint="default"/>
+      </w:rPr>
+    </w:lvl>
+    <w:lvl w:ilvl="2" w:tplc="20000005" w:tentative="1">
+      <w:start w:val="1"/>
+      <w:numFmt w:val="bullet"/>
+      <w:lvlText w:val=""/>
+      <w:lvlJc w:val="left"/>
+      <w:pPr>
+        <w:ind w:left="2869" w:hanging="360"/>
+      </w:pPr>
+      <w:rPr>
+        <w:rFonts w:ascii="Wingdings" w:hAnsi="Wingdings" w:hint="default"/>
+      </w:rPr>
+    </w:lvl>
+    <w:lvl w:ilvl="3" w:tplc="20000001" w:tentative="1">
+      <w:start w:val="1"/>
+      <w:numFmt w:val="bullet"/>
+      <w:lvlText w:val=""/>
+      <w:lvlJc w:val="left"/>
+      <w:pPr>
+        <w:ind w:left="3589" w:hanging="360"/>
+      </w:pPr>
+      <w:rPr>
+        <w:rFonts w:ascii="Symbol" w:hAnsi="Symbol" w:hint="default"/>
+      </w:rPr>
+    </w:lvl>
+    <w:lvl w:ilvl="4" w:tplc="20000003" w:tentative="1">
+      <w:start w:val="1"/>
+      <w:numFmt w:val="bullet"/>
+      <w:lvlText w:val="o"/>
+      <w:lvlJc w:val="left"/>
+      <w:pPr>
+        <w:ind w:left="4309" w:hanging="360"/>
+      </w:pPr>
+      <w:rPr>
+        <w:rFonts w:ascii="Courier New" w:hAnsi="Courier New" w:cs="Courier New" w:hint="default"/>
+      </w:rPr>
+    </w:lvl>
+    <w:lvl w:ilvl="5" w:tplc="20000005" w:tentative="1">
+      <w:start w:val="1"/>
+      <w:numFmt w:val="bullet"/>
+      <w:lvlText w:val=""/>
+      <w:lvlJc w:val="left"/>
+      <w:pPr>
+        <w:ind w:left="5029" w:hanging="360"/>
+      </w:pPr>
+      <w:rPr>
+        <w:rFonts w:ascii="Wingdings" w:hAnsi="Wingdings" w:hint="default"/>
+      </w:rPr>
+    </w:lvl>
+    <w:lvl w:ilvl="6" w:tplc="20000001" w:tentative="1">
+      <w:start w:val="1"/>
+      <w:numFmt w:val="bullet"/>
+      <w:lvlText w:val=""/>
+      <w:lvlJc w:val="left"/>
+      <w:pPr>
+        <w:ind w:left="5749" w:hanging="360"/>
+      </w:pPr>
+      <w:rPr>
+        <w:rFonts w:ascii="Symbol" w:hAnsi="Symbol" w:hint="default"/>
+      </w:rPr>
+    </w:lvl>
+    <w:lvl w:ilvl="7" w:tplc="20000003" w:tentative="1">
+      <w:start w:val="1"/>
+      <w:numFmt w:val="bullet"/>
+      <w:lvlText w:val="o"/>
+      <w:lvlJc w:val="left"/>
+      <w:pPr>
+        <w:ind w:left="6469" w:hanging="360"/>
+      </w:pPr>
+      <w:rPr>
+        <w:rFonts w:ascii="Courier New" w:hAnsi="Courier New" w:cs="Courier New" w:hint="default"/>
+      </w:rPr>
+    </w:lvl>
+    <w:lvl w:ilvl="8" w:tplc="20000005" w:tentative="1">
+      <w:start w:val="1"/>
+      <w:numFmt w:val="bullet"/>
+      <w:lvlText w:val=""/>
+      <w:lvlJc w:val="left"/>
+      <w:pPr>
+        <w:ind w:left="7189" w:hanging="360"/>
+      </w:pPr>
+      <w:rPr>
+        <w:rFonts w:ascii="Wingdings" w:hAnsi="Wingdings" w:hint="default"/>
+      </w:rPr>
+    </w:lvl>
+  </w:abstractNum>
+  <w:abstractNum w:abstractNumId="19" w15:restartNumberingAfterBreak="0">
     <w:nsid w:val="62CD0D62"/>
     <w:multiLevelType w:val="hybridMultilevel"/>
     <w:tmpl w:val="471A39C6"/>
@@ -14229,7 +17371,7 @@
       </w:rPr>
     </w:lvl>
   </w:abstractNum>
-  <w:abstractNum w:abstractNumId="14" w15:restartNumberingAfterBreak="0">
+  <w:abstractNum w:abstractNumId="20" w15:restartNumberingAfterBreak="0">
     <w:nsid w:val="62F04F4D"/>
     <w:multiLevelType w:val="hybridMultilevel"/>
     <w:tmpl w:val="E1C24F44"/>
@@ -14343,7 +17485,7 @@
       </w:rPr>
     </w:lvl>
   </w:abstractNum>
-  <w:abstractNum w:abstractNumId="15" w15:restartNumberingAfterBreak="0">
+  <w:abstractNum w:abstractNumId="21" w15:restartNumberingAfterBreak="0">
     <w:nsid w:val="6D593950"/>
     <w:multiLevelType w:val="hybridMultilevel"/>
     <w:tmpl w:val="55868CC8"/>
@@ -14457,7 +17599,7 @@
       </w:rPr>
     </w:lvl>
   </w:abstractNum>
-  <w:abstractNum w:abstractNumId="16" w15:restartNumberingAfterBreak="0">
+  <w:abstractNum w:abstractNumId="22" w15:restartNumberingAfterBreak="0">
     <w:nsid w:val="78552125"/>
     <w:multiLevelType w:val="hybridMultilevel"/>
     <w:tmpl w:val="889E8A88"/>
@@ -14546,7 +17688,7 @@
       </w:pPr>
     </w:lvl>
   </w:abstractNum>
-  <w:abstractNum w:abstractNumId="17" w15:restartNumberingAfterBreak="0">
+  <w:abstractNum w:abstractNumId="23" w15:restartNumberingAfterBreak="0">
     <w:nsid w:val="79311C20"/>
     <w:multiLevelType w:val="hybridMultilevel"/>
     <w:tmpl w:val="F36C212A"/>
@@ -14661,58 +17803,76 @@
     </w:lvl>
   </w:abstractNum>
   <w:num w:numId="1" w16cid:durableId="1167405201">
-    <w:abstractNumId w:val="5"/>
+    <w:abstractNumId w:val="9"/>
   </w:num>
   <w:num w:numId="2" w16cid:durableId="514731040">
+    <w:abstractNumId w:val="22"/>
+  </w:num>
+  <w:num w:numId="3" w16cid:durableId="1353413127">
+    <w:abstractNumId w:val="12"/>
+  </w:num>
+  <w:num w:numId="4" w16cid:durableId="937756303">
+    <w:abstractNumId w:val="15"/>
+  </w:num>
+  <w:num w:numId="5" w16cid:durableId="2081054768">
+    <w:abstractNumId w:val="14"/>
+  </w:num>
+  <w:num w:numId="6" w16cid:durableId="1841769274">
+    <w:abstractNumId w:val="2"/>
+  </w:num>
+  <w:num w:numId="7" w16cid:durableId="1546136927">
+    <w:abstractNumId w:val="13"/>
+  </w:num>
+  <w:num w:numId="8" w16cid:durableId="1952202815">
+    <w:abstractNumId w:val="21"/>
+  </w:num>
+  <w:num w:numId="9" w16cid:durableId="1506361637">
+    <w:abstractNumId w:val="20"/>
+  </w:num>
+  <w:num w:numId="10" w16cid:durableId="2076009898">
+    <w:abstractNumId w:val="23"/>
+  </w:num>
+  <w:num w:numId="11" w16cid:durableId="1439445244">
+    <w:abstractNumId w:val="19"/>
+  </w:num>
+  <w:num w:numId="12" w16cid:durableId="1175001186">
+    <w:abstractNumId w:val="8"/>
+  </w:num>
+  <w:num w:numId="13" w16cid:durableId="458960241">
+    <w:abstractNumId w:val="3"/>
+  </w:num>
+  <w:num w:numId="14" w16cid:durableId="84159779">
+    <w:abstractNumId w:val="17"/>
+  </w:num>
+  <w:num w:numId="15" w16cid:durableId="858003407">
+    <w:abstractNumId w:val="7"/>
+  </w:num>
+  <w:num w:numId="16" w16cid:durableId="1694569553">
+    <w:abstractNumId w:val="10"/>
+  </w:num>
+  <w:num w:numId="17" w16cid:durableId="460613519">
+    <w:abstractNumId w:val="11"/>
+  </w:num>
+  <w:num w:numId="18" w16cid:durableId="539586581">
+    <w:abstractNumId w:val="4"/>
+  </w:num>
+  <w:num w:numId="19" w16cid:durableId="1466704864">
+    <w:abstractNumId w:val="0"/>
+  </w:num>
+  <w:num w:numId="20" w16cid:durableId="1662612765">
+    <w:abstractNumId w:val="6"/>
+  </w:num>
+  <w:num w:numId="21" w16cid:durableId="1522082694">
+    <w:abstractNumId w:val="1"/>
+  </w:num>
+  <w:num w:numId="22" w16cid:durableId="2022196981">
     <w:abstractNumId w:val="16"/>
   </w:num>
-  <w:num w:numId="3" w16cid:durableId="1353413127">
-    <w:abstractNumId w:val="8"/>
+  <w:num w:numId="23" w16cid:durableId="1357853991">
+    <w:abstractNumId w:val="18"/>
   </w:num>
-  <w:num w:numId="4" w16cid:durableId="937756303">
-    <w:abstractNumId w:val="11"/>
-  </w:num>
-  <w:num w:numId="5" w16cid:durableId="2081054768">
-    <w:abstractNumId w:val="10"/>
-  </w:num>
-  <w:num w:numId="6" w16cid:durableId="1841769274">
-    <w:abstractNumId w:val="0"/>
-  </w:num>
-  <w:num w:numId="7" w16cid:durableId="1546136927">
-    <w:abstractNumId w:val="9"/>
-  </w:num>
-  <w:num w:numId="8" w16cid:durableId="1952202815">
-    <w:abstractNumId w:val="15"/>
-  </w:num>
-  <w:num w:numId="9" w16cid:durableId="1506361637">
-    <w:abstractNumId w:val="14"/>
-  </w:num>
-  <w:num w:numId="10" w16cid:durableId="2076009898">
-    <w:abstractNumId w:val="17"/>
-  </w:num>
-  <w:num w:numId="11" w16cid:durableId="1439445244">
-    <w:abstractNumId w:val="13"/>
-  </w:num>
-  <w:num w:numId="12" w16cid:durableId="1175001186">
-    <w:abstractNumId w:val="4"/>
-  </w:num>
-  <w:num w:numId="13" w16cid:durableId="458960241">
-    <w:abstractNumId w:val="1"/>
-  </w:num>
-  <w:num w:numId="14" w16cid:durableId="84159779">
-    <w:abstractNumId w:val="12"/>
-  </w:num>
-  <w:num w:numId="15" w16cid:durableId="858003407">
-    <w:abstractNumId w:val="3"/>
-  </w:num>
-  <w:num w:numId="16" w16cid:durableId="1694569553">
-    <w:abstractNumId w:val="6"/>
-  </w:num>
-  <w:num w:numId="17" w16cid:durableId="460613519">
-    <w:abstractNumId w:val="7"/>
-  </w:num>
-  <w:num w:numId="18" w16cid:durableId="539586581">
-    <w:abstractNumId w:val="2"/>
+  <w:num w:numId="24" w16cid:durableId="1601639308">
+    <w:abstractNumId w:val="5"/>
   </w:num>
 </w:numbering>
 </file>
@@ -15170,7 +18330,6 @@
   <w:style w:type="character" w:default="1" w:styleId="a0">
     <w:name w:val="Default Paragraph Font"/>
     <w:uiPriority w:val="1"/>
-    <w:semiHidden/>
     <w:unhideWhenUsed/>
   </w:style>
   <w:style w:type="table" w:default="1" w:styleId="a1">
@@ -15265,9 +18424,12 @@
     <w:autoRedefine/>
     <w:uiPriority w:val="39"/>
     <w:unhideWhenUsed/>
-    <w:rsid w:val="007367DE"/>
+    <w:rsid w:val="00C923BC"/>
     <w:pPr>
-      <w:spacing w:after="100"/>
+      <w:tabs>
+        <w:tab w:val="left" w:pos="440"/>
+        <w:tab w:val="right" w:leader="dot" w:pos="9344"/>
+      </w:tabs>
     </w:pPr>
   </w:style>
   <w:style w:type="character" w:styleId="a6">
@@ -15392,10 +18554,13 @@
     <w:autoRedefine/>
     <w:uiPriority w:val="39"/>
     <w:unhideWhenUsed/>
-    <w:rsid w:val="00CB55C1"/>
+    <w:rsid w:val="008F6046"/>
     <w:pPr>
-      <w:spacing w:after="100"/>
-      <w:ind w:left="280"/>
+      <w:tabs>
+        <w:tab w:val="left" w:pos="1100"/>
+        <w:tab w:val="right" w:leader="dot" w:pos="9344"/>
+      </w:tabs>
+      <w:ind w:left="426"/>
     </w:pPr>
   </w:style>
 </w:styles>

--- a/docs/ПЗ.docx
+++ b/docs/ПЗ.docx
@@ -3066,7 +3066,10 @@
         <w:t>–</w:t>
       </w:r>
       <w:r>
-        <w:t xml:space="preserve"> значение для изменения характеристики изображения.</w:t>
+        <w:t xml:space="preserve"> значение для изменения характеристики изображения</w:t>
+      </w:r>
+      <w:r>
+        <w:t>;</w:t>
       </w:r>
     </w:p>
     <w:p>
@@ -3252,7 +3255,10 @@
         <w:t xml:space="preserve"> </w:t>
       </w:r>
       <w:r>
-        <w:t>и возвращать обработанное изображение.</w:t>
+        <w:t>и возвращать обработанное изображение</w:t>
+      </w:r>
+      <w:r>
+        <w:t>;</w:t>
       </w:r>
     </w:p>
     <w:p>
@@ -3455,7 +3461,10 @@
         <w:t xml:space="preserve">, </w:t>
       </w:r>
       <w:r>
-        <w:t>который устанавливает значение характеристики и изображение для обработки.</w:t>
+        <w:t>который устанавливает значение характеристики и изображение для обработки</w:t>
+      </w:r>
+      <w:r>
+        <w:t>;</w:t>
       </w:r>
     </w:p>
     <w:p>
@@ -3559,7 +3568,10 @@
         <w:t xml:space="preserve">переопределением </w:t>
       </w:r>
       <w:r>
-        <w:t>метода из базового класса. Она изменяется яркость изображения и возвращает измененное изображение.</w:t>
+        <w:t>метода из базового класса. Она изменяется яркость изображения и возвращает измененное изображение</w:t>
+      </w:r>
+      <w:r>
+        <w:t>.</w:t>
       </w:r>
     </w:p>
     <w:p>
@@ -3739,7 +3751,10 @@
         <w:t xml:space="preserve">, </w:t>
       </w:r>
       <w:r>
-        <w:t>который устанавливает значение характеристики и изображение для обработки.</w:t>
+        <w:t>который устанавливает значение характеристики и изображение для обработки</w:t>
+      </w:r>
+      <w:r>
+        <w:t>;</w:t>
       </w:r>
     </w:p>
     <w:p>
@@ -4023,7 +4038,10 @@
         <w:t xml:space="preserve">, </w:t>
       </w:r>
       <w:r>
-        <w:t>который устанавливает значение характеристики и изображение для обработки.</w:t>
+        <w:t>который устанавливает значение характеристики и изображение для обработки</w:t>
+      </w:r>
+      <w:r>
+        <w:t>;</w:t>
       </w:r>
     </w:p>
     <w:p>
@@ -4307,7 +4325,10 @@
         <w:t xml:space="preserve">, </w:t>
       </w:r>
       <w:r>
-        <w:t>который устанавливает значение характеристики и изображение для обработки.</w:t>
+        <w:t>который устанавливает значение характеристики и изображение для обработки</w:t>
+      </w:r>
+      <w:r>
+        <w:t>;</w:t>
       </w:r>
     </w:p>
     <w:p>
@@ -4411,7 +4432,10 @@
         <w:t xml:space="preserve">переопределением </w:t>
       </w:r>
       <w:r>
-        <w:t>метода из базового класса. Она изменяется четкость изображения и возвращает измененное изображение.</w:t>
+        <w:t>метода из базового класса. Она изменяется четкость изображения и возвращает измененное изображение</w:t>
+      </w:r>
+      <w:r>
+        <w:t>.</w:t>
       </w:r>
     </w:p>
     <w:p>
@@ -4598,7 +4622,10 @@
         <w:t xml:space="preserve">, </w:t>
       </w:r>
       <w:r>
-        <w:t>который устанавливает значение характеристики и изображение для обработки.</w:t>
+        <w:t>который устанавливает значение характеристики и изображение для обработки</w:t>
+      </w:r>
+      <w:r>
+        <w:t>;</w:t>
       </w:r>
     </w:p>
     <w:p>
@@ -4852,7 +4879,10 @@
         <w:t>операций над</w:t>
       </w:r>
       <w:r>
-        <w:t xml:space="preserve"> изображения.</w:t>
+        <w:t xml:space="preserve"> изображения</w:t>
+      </w:r>
+      <w:r>
+        <w:t>.</w:t>
       </w:r>
     </w:p>
     <w:p>
@@ -4935,7 +4965,10 @@
         <w:t xml:space="preserve"> </w:t>
       </w:r>
       <w:r>
-        <w:t>помещения операции над изображением в очередь.</w:t>
+        <w:t>помещения операции над изображением в очередь</w:t>
+      </w:r>
+      <w:r>
+        <w:t>;</w:t>
       </w:r>
     </w:p>
     <w:p>
@@ -5153,14 +5186,6 @@
     </w:p>
     <w:p>
       <w:pPr>
-        <w:ind w:firstLine="709"/>
-      </w:pPr>
-      <w:r>
-        <w:t>Слоты класса:</w:t>
-      </w:r>
-    </w:p>
-    <w:p>
-      <w:pPr>
         <w:pStyle w:val="a7"/>
         <w:numPr>
           <w:ilvl w:val="0"/>
@@ -5410,7 +5435,7 @@
         <w:t>обработанное изображение</w:t>
       </w:r>
       <w:r>
-        <w:t>.</w:t>
+        <w:t>;</w:t>
       </w:r>
     </w:p>
     <w:p>
@@ -5478,7 +5503,10 @@
         <w:t xml:space="preserve"> </w:t>
       </w:r>
       <w:r>
-        <w:t>хранения названия фильтра.</w:t>
+        <w:t>хранения названия фильтра</w:t>
+      </w:r>
+      <w:r>
+        <w:t>;</w:t>
       </w:r>
     </w:p>
     <w:p>
@@ -5520,7 +5548,10 @@
         <w:t>–</w:t>
       </w:r>
       <w:r>
-        <w:t xml:space="preserve"> значение яркости изображение.</w:t>
+        <w:t xml:space="preserve"> значение яркости изображение</w:t>
+      </w:r>
+      <w:r>
+        <w:t>;</w:t>
       </w:r>
     </w:p>
     <w:p>
@@ -5562,7 +5593,10 @@
         <w:t>–</w:t>
       </w:r>
       <w:r>
-        <w:t xml:space="preserve"> значение контрастности изображения.</w:t>
+        <w:t xml:space="preserve"> значение контрастности изображения</w:t>
+      </w:r>
+      <w:r>
+        <w:t>;</w:t>
       </w:r>
     </w:p>
     <w:p>
@@ -5604,7 +5638,10 @@
         <w:t>–</w:t>
       </w:r>
       <w:r>
-        <w:t xml:space="preserve"> значение насыщенности изображения.</w:t>
+        <w:t xml:space="preserve"> значение насыщенности изображения</w:t>
+      </w:r>
+      <w:r>
+        <w:t>;</w:t>
       </w:r>
     </w:p>
     <w:p>
@@ -5622,7 +5659,6 @@
           <w:sz w:val="24"/>
           <w:lang w:val="en-US"/>
         </w:rPr>
-        <w:lastRenderedPageBreak/>
         <w:t>int</w:t>
       </w:r>
       <w:r>
@@ -5647,7 +5683,10 @@
         <w:t>–</w:t>
       </w:r>
       <w:r>
-        <w:t xml:space="preserve"> значение четкости изображения.</w:t>
+        <w:t xml:space="preserve"> значение четкости изображения</w:t>
+      </w:r>
+      <w:r>
+        <w:t>;</w:t>
       </w:r>
     </w:p>
     <w:p>
@@ -5665,6 +5704,7 @@
           <w:sz w:val="24"/>
           <w:lang w:val="en-US"/>
         </w:rPr>
+        <w:lastRenderedPageBreak/>
         <w:t>int</w:t>
       </w:r>
       <w:r>
@@ -5766,7 +5806,10 @@
         <w:t xml:space="preserve"> </w:t>
       </w:r>
       <w:r>
-        <w:t>для возвращения обработанного изображения.</w:t>
+        <w:t>для возвращения обработанного изображения</w:t>
+      </w:r>
+      <w:r>
+        <w:t>;</w:t>
       </w:r>
     </w:p>
     <w:p>
@@ -5877,7 +5920,10 @@
         <w:t xml:space="preserve"> </w:t>
       </w:r>
       <w:r>
-        <w:t>названия фильтра.</w:t>
+        <w:t>названия фильтра</w:t>
+      </w:r>
+      <w:r>
+        <w:t>;</w:t>
       </w:r>
     </w:p>
     <w:p>
@@ -5959,7 +6005,10 @@
         <w:t xml:space="preserve"> </w:t>
       </w:r>
       <w:r>
-        <w:t>получения значения яркости фильтра.</w:t>
+        <w:t>получения значения яркости фильтра</w:t>
+      </w:r>
+      <w:r>
+        <w:t>;</w:t>
       </w:r>
     </w:p>
     <w:p>
@@ -6041,7 +6090,10 @@
         <w:t xml:space="preserve"> </w:t>
       </w:r>
       <w:r>
-        <w:t>получения значения контрастности фильтра.</w:t>
+        <w:t>получения значения контрастности фильтра</w:t>
+      </w:r>
+      <w:r>
+        <w:t>;</w:t>
       </w:r>
     </w:p>
     <w:p>
@@ -6129,7 +6181,10 @@
         <w:t xml:space="preserve"> </w:t>
       </w:r>
       <w:r>
-        <w:t>значения насыщенности фильтра.</w:t>
+        <w:t>значения насыщенности фильтра</w:t>
+      </w:r>
+      <w:r>
+        <w:t>;</w:t>
       </w:r>
     </w:p>
     <w:p>
@@ -6211,7 +6266,10 @@
         <w:t xml:space="preserve"> </w:t>
       </w:r>
       <w:r>
-        <w:t>получения значения четкости фильтра.</w:t>
+        <w:t>получения значения четкости фильтра</w:t>
+      </w:r>
+      <w:r>
+        <w:t>;</w:t>
       </w:r>
     </w:p>
     <w:p>
@@ -6305,7 +6363,7 @@
         <w:t>фильтра</w:t>
       </w:r>
       <w:r>
-        <w:t>.</w:t>
+        <w:t>;</w:t>
       </w:r>
     </w:p>
     <w:p>
@@ -6791,161 +6849,164 @@
           <w:sz w:val="24"/>
           <w:lang w:val="en-US"/>
         </w:rPr>
+        <w:t>CustomFilter</w:t>
+      </w:r>
+      <w:proofErr w:type="spellEnd"/>
+      <w:r>
+        <w:rPr>
+          <w:rFonts w:ascii="Courier New" w:hAnsi="Courier New" w:cs="Courier New"/>
+          <w:sz w:val="24"/>
+        </w:rPr>
+        <w:t>(</w:t>
+      </w:r>
+      <w:proofErr w:type="gramEnd"/>
+      <w:r>
+        <w:rPr>
+          <w:rFonts w:ascii="Courier New" w:hAnsi="Courier New" w:cs="Courier New"/>
+          <w:sz w:val="24"/>
+          <w:lang w:val="en-US"/>
+        </w:rPr>
+        <w:t>std</w:t>
+      </w:r>
+      <w:r>
+        <w:rPr>
+          <w:rFonts w:ascii="Courier New" w:hAnsi="Courier New" w:cs="Courier New"/>
+          <w:sz w:val="24"/>
+        </w:rPr>
+        <w:t>::</w:t>
+      </w:r>
+      <w:r>
+        <w:rPr>
+          <w:rFonts w:ascii="Courier New" w:hAnsi="Courier New" w:cs="Courier New"/>
+          <w:sz w:val="24"/>
+          <w:lang w:val="en-US"/>
+        </w:rPr>
+        <w:t>string</w:t>
+      </w:r>
+      <w:r>
+        <w:rPr>
+          <w:rFonts w:ascii="Courier New" w:hAnsi="Courier New" w:cs="Courier New"/>
+          <w:sz w:val="24"/>
+        </w:rPr>
+        <w:t xml:space="preserve">, </w:t>
+      </w:r>
+      <w:r>
+        <w:rPr>
+          <w:rFonts w:ascii="Courier New" w:hAnsi="Courier New" w:cs="Courier New"/>
+          <w:sz w:val="24"/>
+          <w:lang w:val="en-US"/>
+        </w:rPr>
+        <w:t>cv</w:t>
+      </w:r>
+      <w:r>
+        <w:rPr>
+          <w:rFonts w:ascii="Courier New" w:hAnsi="Courier New" w:cs="Courier New"/>
+          <w:sz w:val="24"/>
+        </w:rPr>
+        <w:t>::</w:t>
+      </w:r>
+      <w:r>
+        <w:rPr>
+          <w:rFonts w:ascii="Courier New" w:hAnsi="Courier New" w:cs="Courier New"/>
+          <w:sz w:val="24"/>
+          <w:lang w:val="en-US"/>
+        </w:rPr>
+        <w:t>Mat</w:t>
+      </w:r>
+      <w:r>
+        <w:rPr>
+          <w:rFonts w:ascii="Courier New" w:hAnsi="Courier New" w:cs="Courier New"/>
+          <w:sz w:val="24"/>
+        </w:rPr>
+        <w:t xml:space="preserve">, </w:t>
+      </w:r>
+      <w:r>
+        <w:rPr>
+          <w:rFonts w:ascii="Courier New" w:hAnsi="Courier New" w:cs="Courier New"/>
+          <w:sz w:val="24"/>
+          <w:lang w:val="en-US"/>
+        </w:rPr>
+        <w:t>int</w:t>
+      </w:r>
+      <w:r>
+        <w:rPr>
+          <w:rFonts w:ascii="Courier New" w:hAnsi="Courier New" w:cs="Courier New"/>
+          <w:sz w:val="24"/>
+        </w:rPr>
+        <w:t xml:space="preserve">, </w:t>
+      </w:r>
+      <w:r>
+        <w:rPr>
+          <w:rFonts w:ascii="Courier New" w:hAnsi="Courier New" w:cs="Courier New"/>
+          <w:sz w:val="24"/>
+          <w:lang w:val="en-US"/>
+        </w:rPr>
+        <w:t>int</w:t>
+      </w:r>
+      <w:r>
+        <w:rPr>
+          <w:rFonts w:ascii="Courier New" w:hAnsi="Courier New" w:cs="Courier New"/>
+          <w:sz w:val="24"/>
+        </w:rPr>
+        <w:t xml:space="preserve">, </w:t>
+      </w:r>
+      <w:r>
+        <w:rPr>
+          <w:rFonts w:ascii="Courier New" w:hAnsi="Courier New" w:cs="Courier New"/>
+          <w:sz w:val="24"/>
+          <w:lang w:val="en-US"/>
+        </w:rPr>
+        <w:t>int</w:t>
+      </w:r>
+      <w:r>
+        <w:rPr>
+          <w:rFonts w:ascii="Courier New" w:hAnsi="Courier New" w:cs="Courier New"/>
+          <w:sz w:val="24"/>
+        </w:rPr>
+        <w:t xml:space="preserve">, </w:t>
+      </w:r>
+      <w:r>
+        <w:rPr>
+          <w:rFonts w:ascii="Courier New" w:hAnsi="Courier New" w:cs="Courier New"/>
+          <w:sz w:val="24"/>
+          <w:lang w:val="en-US"/>
+        </w:rPr>
+        <w:t>int</w:t>
+      </w:r>
+      <w:r>
+        <w:rPr>
+          <w:rFonts w:ascii="Courier New" w:hAnsi="Courier New" w:cs="Courier New"/>
+          <w:sz w:val="24"/>
+        </w:rPr>
+        <w:t xml:space="preserve">, </w:t>
+      </w:r>
+      <w:r>
+        <w:rPr>
+          <w:rFonts w:ascii="Courier New" w:hAnsi="Courier New" w:cs="Courier New"/>
+          <w:sz w:val="24"/>
+          <w:lang w:val="en-US"/>
+        </w:rPr>
+        <w:t>int</w:t>
+      </w:r>
+      <w:r>
+        <w:rPr>
+          <w:rFonts w:ascii="Courier New" w:hAnsi="Courier New" w:cs="Courier New"/>
+          <w:sz w:val="24"/>
+        </w:rPr>
+        <w:t>)</w:t>
+      </w:r>
+      <w:r>
+        <w:t xml:space="preserve"> </w:t>
+      </w:r>
+      <w:r>
+        <w:t>–</w:t>
+      </w:r>
+      <w:r>
+        <w:t xml:space="preserve"> конструктор, которому передается название фильтра, изображение </w:t>
+      </w:r>
+      <w:r>
         <w:lastRenderedPageBreak/>
-        <w:t>CustomFilter</w:t>
-      </w:r>
-      <w:proofErr w:type="spellEnd"/>
-      <w:r>
-        <w:rPr>
-          <w:rFonts w:ascii="Courier New" w:hAnsi="Courier New" w:cs="Courier New"/>
-          <w:sz w:val="24"/>
-        </w:rPr>
-        <w:t>(</w:t>
-      </w:r>
-      <w:proofErr w:type="gramEnd"/>
-      <w:r>
-        <w:rPr>
-          <w:rFonts w:ascii="Courier New" w:hAnsi="Courier New" w:cs="Courier New"/>
-          <w:sz w:val="24"/>
-          <w:lang w:val="en-US"/>
-        </w:rPr>
-        <w:t>std</w:t>
-      </w:r>
-      <w:r>
-        <w:rPr>
-          <w:rFonts w:ascii="Courier New" w:hAnsi="Courier New" w:cs="Courier New"/>
-          <w:sz w:val="24"/>
-        </w:rPr>
-        <w:t>::</w:t>
-      </w:r>
-      <w:r>
-        <w:rPr>
-          <w:rFonts w:ascii="Courier New" w:hAnsi="Courier New" w:cs="Courier New"/>
-          <w:sz w:val="24"/>
-          <w:lang w:val="en-US"/>
-        </w:rPr>
-        <w:t>string</w:t>
-      </w:r>
-      <w:r>
-        <w:rPr>
-          <w:rFonts w:ascii="Courier New" w:hAnsi="Courier New" w:cs="Courier New"/>
-          <w:sz w:val="24"/>
-        </w:rPr>
-        <w:t xml:space="preserve">, </w:t>
-      </w:r>
-      <w:r>
-        <w:rPr>
-          <w:rFonts w:ascii="Courier New" w:hAnsi="Courier New" w:cs="Courier New"/>
-          <w:sz w:val="24"/>
-          <w:lang w:val="en-US"/>
-        </w:rPr>
-        <w:t>cv</w:t>
-      </w:r>
-      <w:r>
-        <w:rPr>
-          <w:rFonts w:ascii="Courier New" w:hAnsi="Courier New" w:cs="Courier New"/>
-          <w:sz w:val="24"/>
-        </w:rPr>
-        <w:t>::</w:t>
-      </w:r>
-      <w:r>
-        <w:rPr>
-          <w:rFonts w:ascii="Courier New" w:hAnsi="Courier New" w:cs="Courier New"/>
-          <w:sz w:val="24"/>
-          <w:lang w:val="en-US"/>
-        </w:rPr>
-        <w:t>Mat</w:t>
-      </w:r>
-      <w:r>
-        <w:rPr>
-          <w:rFonts w:ascii="Courier New" w:hAnsi="Courier New" w:cs="Courier New"/>
-          <w:sz w:val="24"/>
-        </w:rPr>
-        <w:t xml:space="preserve">, </w:t>
-      </w:r>
-      <w:r>
-        <w:rPr>
-          <w:rFonts w:ascii="Courier New" w:hAnsi="Courier New" w:cs="Courier New"/>
-          <w:sz w:val="24"/>
-          <w:lang w:val="en-US"/>
-        </w:rPr>
-        <w:t>int</w:t>
-      </w:r>
-      <w:r>
-        <w:rPr>
-          <w:rFonts w:ascii="Courier New" w:hAnsi="Courier New" w:cs="Courier New"/>
-          <w:sz w:val="24"/>
-        </w:rPr>
-        <w:t xml:space="preserve">, </w:t>
-      </w:r>
-      <w:r>
-        <w:rPr>
-          <w:rFonts w:ascii="Courier New" w:hAnsi="Courier New" w:cs="Courier New"/>
-          <w:sz w:val="24"/>
-          <w:lang w:val="en-US"/>
-        </w:rPr>
-        <w:t>int</w:t>
-      </w:r>
-      <w:r>
-        <w:rPr>
-          <w:rFonts w:ascii="Courier New" w:hAnsi="Courier New" w:cs="Courier New"/>
-          <w:sz w:val="24"/>
-        </w:rPr>
-        <w:t xml:space="preserve">, </w:t>
-      </w:r>
-      <w:r>
-        <w:rPr>
-          <w:rFonts w:ascii="Courier New" w:hAnsi="Courier New" w:cs="Courier New"/>
-          <w:sz w:val="24"/>
-          <w:lang w:val="en-US"/>
-        </w:rPr>
-        <w:t>int</w:t>
-      </w:r>
-      <w:r>
-        <w:rPr>
-          <w:rFonts w:ascii="Courier New" w:hAnsi="Courier New" w:cs="Courier New"/>
-          <w:sz w:val="24"/>
-        </w:rPr>
-        <w:t xml:space="preserve">, </w:t>
-      </w:r>
-      <w:r>
-        <w:rPr>
-          <w:rFonts w:ascii="Courier New" w:hAnsi="Courier New" w:cs="Courier New"/>
-          <w:sz w:val="24"/>
-          <w:lang w:val="en-US"/>
-        </w:rPr>
-        <w:t>int</w:t>
-      </w:r>
-      <w:r>
-        <w:rPr>
-          <w:rFonts w:ascii="Courier New" w:hAnsi="Courier New" w:cs="Courier New"/>
-          <w:sz w:val="24"/>
-        </w:rPr>
-        <w:t xml:space="preserve">, </w:t>
-      </w:r>
-      <w:r>
-        <w:rPr>
-          <w:rFonts w:ascii="Courier New" w:hAnsi="Courier New" w:cs="Courier New"/>
-          <w:sz w:val="24"/>
-          <w:lang w:val="en-US"/>
-        </w:rPr>
-        <w:t>int</w:t>
-      </w:r>
-      <w:r>
-        <w:rPr>
-          <w:rFonts w:ascii="Courier New" w:hAnsi="Courier New" w:cs="Courier New"/>
-          <w:sz w:val="24"/>
-        </w:rPr>
-        <w:t>)</w:t>
-      </w:r>
-      <w:r>
-        <w:t xml:space="preserve"> </w:t>
-      </w:r>
-      <w:r>
-        <w:t>–</w:t>
-      </w:r>
-      <w:r>
-        <w:t xml:space="preserve"> конструктор, которому передается название фильтра, изображение для обработки, значения яркости, контрастности, насыщенности, четкости и температуры. Он обрабатывает изображение по заданным параметрам и сохраняет итоговый результат, также сохраняется название фильтра и переданные значения характеристик.</w:t>
+        <w:t>для обработки, значения яркости, контрастности, насыщенности, четкости и температуры. Он обрабатывает изображение по заданным параметрам и сохраняет итоговый результат, также сохраняется название фильтра и переданные значения характеристик.</w:t>
       </w:r>
     </w:p>
     <w:p>
@@ -7017,6 +7078,27 @@
       </w:pPr>
       <w:r>
         <w:t>Поля класса:</w:t>
+      </w:r>
+    </w:p>
+    <w:p>
+      <w:pPr>
+        <w:ind w:firstLine="709"/>
+      </w:pPr>
+      <w:r>
+        <w:t xml:space="preserve">Поля, наследуемые от класса </w:t>
+      </w:r>
+      <w:proofErr w:type="spellStart"/>
+      <w:r>
+        <w:rPr>
+          <w:rFonts w:ascii="Courier New" w:hAnsi="Courier New" w:cs="Courier New"/>
+          <w:sz w:val="24"/>
+          <w:lang w:val="en-US"/>
+        </w:rPr>
+        <w:t>QPushButton</w:t>
+      </w:r>
+      <w:proofErr w:type="spellEnd"/>
+      <w:r>
+        <w:t>.</w:t>
       </w:r>
     </w:p>
     <w:p>
@@ -7028,32 +7110,6 @@
         </w:numPr>
         <w:ind w:left="993" w:hanging="284"/>
       </w:pPr>
-      <w:r>
-        <w:t xml:space="preserve">Поля, наследуемые от класса </w:t>
-      </w:r>
-      <w:proofErr w:type="spellStart"/>
-      <w:r>
-        <w:rPr>
-          <w:rFonts w:ascii="Courier New" w:hAnsi="Courier New" w:cs="Courier New"/>
-          <w:sz w:val="24"/>
-          <w:lang w:val="en-US"/>
-        </w:rPr>
-        <w:t>QPushButton</w:t>
-      </w:r>
-      <w:proofErr w:type="spellEnd"/>
-      <w:r>
-        <w:t>.</w:t>
-      </w:r>
-    </w:p>
-    <w:p>
-      <w:pPr>
-        <w:pStyle w:val="a7"/>
-        <w:numPr>
-          <w:ilvl w:val="0"/>
-          <w:numId w:val="10"/>
-        </w:numPr>
-        <w:ind w:left="993" w:hanging="284"/>
-      </w:pPr>
       <w:proofErr w:type="spellStart"/>
       <w:r>
         <w:rPr>
@@ -7231,7 +7287,10 @@
         <w:t xml:space="preserve"> </w:t>
       </w:r>
       <w:r>
-        <w:t>которой хранится путь до изображения иконки.</w:t>
+        <w:t>которой хранится путь до изображения иконки</w:t>
+      </w:r>
+      <w:r>
+        <w:t>;</w:t>
       </w:r>
     </w:p>
     <w:p>
@@ -7341,14 +7400,6 @@
     </w:p>
     <w:p>
       <w:pPr>
-        <w:ind w:left="709"/>
-      </w:pPr>
-      <w:r>
-        <w:t>Слоты класса:</w:t>
-      </w:r>
-    </w:p>
-    <w:p>
-      <w:pPr>
         <w:pStyle w:val="a7"/>
         <w:numPr>
           <w:ilvl w:val="0"/>
@@ -7554,7 +7605,10 @@
         <w:ind w:left="993" w:hanging="284"/>
       </w:pPr>
       <w:r>
-        <w:t>Поля, наследуемые от базовых классов.</w:t>
+        <w:t>Поля, наследуемые от базовых классов</w:t>
+      </w:r>
+      <w:r>
+        <w:t>;</w:t>
       </w:r>
     </w:p>
     <w:p>
@@ -7600,7 +7654,10 @@
         <w:t>–</w:t>
       </w:r>
       <w:r>
-        <w:t xml:space="preserve"> поток для обработки изображения.</w:t>
+        <w:t xml:space="preserve"> поток для обработки изображения</w:t>
+      </w:r>
+      <w:r>
+        <w:t>;</w:t>
       </w:r>
     </w:p>
     <w:p>
@@ -7678,7 +7735,10 @@
         <w:t xml:space="preserve"> </w:t>
       </w:r>
       <w:r>
-        <w:t>изображением.</w:t>
+        <w:t>изображением</w:t>
+      </w:r>
+      <w:r>
+        <w:t>;</w:t>
       </w:r>
     </w:p>
     <w:p>
@@ -7737,7 +7797,10 @@
         <w:t>–</w:t>
       </w:r>
       <w:r>
-        <w:t xml:space="preserve"> двунаправленное кольцо, которое хранит существующие фильтры.</w:t>
+        <w:t xml:space="preserve"> двунаправленное кольцо, которое хранит существующие фильтры</w:t>
+      </w:r>
+      <w:r>
+        <w:t>;</w:t>
       </w:r>
     </w:p>
     <w:p>
@@ -7797,7 +7860,10 @@
         <w:t xml:space="preserve"> </w:t>
       </w:r>
       <w:r>
-        <w:t>номер выбранного фильтра.</w:t>
+        <w:t>номер выбранного фильтра</w:t>
+      </w:r>
+      <w:r>
+        <w:t>;</w:t>
       </w:r>
     </w:p>
     <w:p>
@@ -7843,7 +7909,10 @@
         <w:t>–</w:t>
       </w:r>
       <w:r>
-        <w:t xml:space="preserve"> перевод приложения на другие языки.</w:t>
+        <w:t xml:space="preserve"> перевод приложения на другие языки</w:t>
+      </w:r>
+      <w:r>
+        <w:t>;</w:t>
       </w:r>
     </w:p>
     <w:p>
@@ -7862,7 +7931,6 @@
           <w:sz w:val="24"/>
           <w:lang w:val="en-US"/>
         </w:rPr>
-        <w:lastRenderedPageBreak/>
         <w:t>QGraphicsScene</w:t>
       </w:r>
       <w:proofErr w:type="spellEnd"/>
@@ -7890,7 +7958,10 @@
         <w:t>–</w:t>
       </w:r>
       <w:r>
-        <w:t xml:space="preserve"> графическая сцена для отображения графических предметов на графическом виде.</w:t>
+        <w:t xml:space="preserve"> графическая сцена для отображения графических предметов на графическом виде</w:t>
+      </w:r>
+      <w:r>
+        <w:t>;</w:t>
       </w:r>
     </w:p>
     <w:p>
@@ -7947,7 +8018,10 @@
       </w:r>
       <w:proofErr w:type="spellEnd"/>
       <w:r>
-        <w:t xml:space="preserve"> на графической сцене.</w:t>
+        <w:t xml:space="preserve"> на графической сцене</w:t>
+      </w:r>
+      <w:r>
+        <w:t>;</w:t>
       </w:r>
     </w:p>
     <w:p>
@@ -7965,6 +8039,7 @@
           <w:sz w:val="24"/>
           <w:lang w:val="en-US"/>
         </w:rPr>
+        <w:lastRenderedPageBreak/>
         <w:t>struct</w:t>
       </w:r>
       <w:r>
@@ -8066,7 +8141,10 @@
         <w:t>–</w:t>
       </w:r>
       <w:r>
-        <w:t xml:space="preserve"> начальное изображение.</w:t>
+        <w:t xml:space="preserve"> начальное изображение</w:t>
+      </w:r>
+      <w:r>
+        <w:t>;</w:t>
       </w:r>
     </w:p>
     <w:p>
@@ -8143,7 +8221,10 @@
         <w:t xml:space="preserve"> </w:t>
       </w:r>
       <w:r>
-        <w:t>изображение.</w:t>
+        <w:t>изображение</w:t>
+      </w:r>
+      <w:r>
+        <w:t>;</w:t>
       </w:r>
     </w:p>
     <w:p>
@@ -8185,7 +8266,10 @@
         <w:t>–</w:t>
       </w:r>
       <w:r>
-        <w:t xml:space="preserve"> значение яркости обработанного изображения.</w:t>
+        <w:t xml:space="preserve"> значение яркости обработанного изображения</w:t>
+      </w:r>
+      <w:r>
+        <w:t>;</w:t>
       </w:r>
     </w:p>
     <w:p>
@@ -8227,7 +8311,10 @@
         <w:t>–</w:t>
       </w:r>
       <w:r>
-        <w:t xml:space="preserve"> значение контрастности обработанного изображения.</w:t>
+        <w:t xml:space="preserve"> значение контрастности обработанного изображения</w:t>
+      </w:r>
+      <w:r>
+        <w:t>;</w:t>
       </w:r>
     </w:p>
     <w:p>
@@ -8269,7 +8356,10 @@
         <w:t>–</w:t>
       </w:r>
       <w:r>
-        <w:t xml:space="preserve"> значение насыщенности обработанного изображения.</w:t>
+        <w:t xml:space="preserve"> значение насыщенности обработанного изображения</w:t>
+      </w:r>
+      <w:r>
+        <w:t>;</w:t>
       </w:r>
     </w:p>
     <w:p>
@@ -8311,7 +8401,10 @@
         <w:t>–</w:t>
       </w:r>
       <w:r>
-        <w:t xml:space="preserve"> значение четкости обработанного изображения.</w:t>
+        <w:t xml:space="preserve"> значение четкости обработанного изображения</w:t>
+      </w:r>
+      <w:r>
+        <w:t>;</w:t>
       </w:r>
     </w:p>
     <w:p>
@@ -8437,7 +8530,10 @@
         <w:t xml:space="preserve"> </w:t>
       </w:r>
       <w:r>
-        <w:t>основные соединения сигналов со слотами.</w:t>
+        <w:t>основные соединения сигналов со слотами</w:t>
+      </w:r>
+      <w:r>
+        <w:t>;</w:t>
       </w:r>
     </w:p>
     <w:p>
@@ -8492,7 +8588,10 @@
         <w:t>–</w:t>
       </w:r>
       <w:r>
-        <w:t xml:space="preserve"> конструктор главного окна, в котором инициализируются переменные, выделяется память под указатели, скрываются ненужные в начальный момент объекты окна и запускается поток обработки изображения.</w:t>
+        <w:t xml:space="preserve"> конструктор главного окна, в котором инициализируются переменные, выделяется память под указатели, скрываются ненужные в начальный момент объекты окна и запускается поток обработки изображения</w:t>
+      </w:r>
+      <w:r>
+        <w:t>;</w:t>
       </w:r>
     </w:p>
     <w:p>
@@ -8605,7 +8704,10 @@
         <w:t xml:space="preserve"> </w:t>
       </w:r>
       <w:r>
-        <w:t>сейчас происходит.</w:t>
+        <w:t>сейчас происходит</w:t>
+      </w:r>
+      <w:r>
+        <w:t>;</w:t>
       </w:r>
     </w:p>
     <w:p>
@@ -8704,7 +8806,10 @@
         <w:t xml:space="preserve"> </w:t>
       </w:r>
       <w:r>
-        <w:t>процесс сейчас происходит.</w:t>
+        <w:t>процесс сейчас происходит</w:t>
+      </w:r>
+      <w:r>
+        <w:t>;</w:t>
       </w:r>
     </w:p>
     <w:p>
@@ -8777,7 +8882,10 @@
         <w:t>–</w:t>
       </w:r>
       <w:r>
-        <w:t xml:space="preserve"> подготавливает стартовое изображение к дальнейшим операциям.</w:t>
+        <w:t xml:space="preserve"> подготавливает стартовое изображение к дальнейшим операциям</w:t>
+      </w:r>
+      <w:r>
+        <w:t>;</w:t>
       </w:r>
     </w:p>
     <w:p>
@@ -8853,7 +8961,10 @@
         <w:t xml:space="preserve"> </w:t>
       </w:r>
       <w:r>
-        <w:t>инициализирует кольцо фильтров, считывая значения из файла.</w:t>
+        <w:t>инициализирует кольцо фильтров, считывая значения из файла</w:t>
+      </w:r>
+      <w:r>
+        <w:t>;</w:t>
       </w:r>
     </w:p>
     <w:p>
@@ -8929,7 +9040,10 @@
         <w:t xml:space="preserve"> </w:t>
       </w:r>
       <w:r>
-        <w:t>пользовательские фильтры в файл.</w:t>
+        <w:t>пользовательские фильтры в файл</w:t>
+      </w:r>
+      <w:r>
+        <w:t>;</w:t>
       </w:r>
     </w:p>
     <w:p>
@@ -9055,7 +9169,10 @@
         <w:t xml:space="preserve">, </w:t>
       </w:r>
       <w:r>
-        <w:t>возвращает изображение с примененным к нему фильтром.</w:t>
+        <w:t>возвращает изображение с примененным к нему фильтром</w:t>
+      </w:r>
+      <w:r>
+        <w:t>;</w:t>
       </w:r>
     </w:p>
     <w:p>
@@ -9187,7 +9304,10 @@
         <w:t xml:space="preserve"> </w:t>
       </w:r>
       <w:r>
-        <w:t>которого передан.</w:t>
+        <w:t>которого передан</w:t>
+      </w:r>
+      <w:r>
+        <w:t>;</w:t>
       </w:r>
     </w:p>
     <w:p>
@@ -9275,7 +9395,7 @@
         <w:rPr>
           <w:lang w:val="en-US"/>
         </w:rPr>
-        <w:t>.</w:t>
+        <w:t>;</w:t>
       </w:r>
     </w:p>
     <w:p>
@@ -9380,7 +9500,10 @@
         <w:t xml:space="preserve">» </w:t>
       </w:r>
       <w:r>
-        <w:t>кольца на следующий элемент, если передаваемое число положительное, или на предыдущий элемент, если передаваемое число отрицательное.</w:t>
+        <w:t>кольца на следующий элемент, если передаваемое число положительное, или на предыдущий элемент, если передаваемое число отрицательное</w:t>
+      </w:r>
+      <w:r>
+        <w:t>;</w:t>
       </w:r>
     </w:p>
     <w:p>
@@ -9461,19 +9584,10 @@
         <w:t xml:space="preserve"> </w:t>
       </w:r>
       <w:r>
-        <w:t xml:space="preserve">обработчика событий, которое, если зафиксировано событие </w:t>
-      </w:r>
-      <w:r>
-        <w:lastRenderedPageBreak/>
-        <w:t>изменения языка приложение, запускает изменение переводимых надписей на объектах окна.</w:t>
-      </w:r>
-    </w:p>
-    <w:p>
-      <w:pPr>
-        <w:ind w:firstLine="709"/>
-      </w:pPr>
-      <w:r>
-        <w:t>Слоты класса:</w:t>
+        <w:t>обработчика событий, которое, если зафиксировано событие изменения языка приложение, запускает изменение переводимых надписей на объектах окна</w:t>
+      </w:r>
+      <w:r>
+        <w:t>;</w:t>
       </w:r>
     </w:p>
     <w:p>
@@ -9572,7 +9686,10 @@
         <w:t xml:space="preserve"> </w:t>
       </w:r>
       <w:r>
-        <w:t>отображаемое изображение, на передаваемое.</w:t>
+        <w:t>отображаемое изображение, на передаваемое</w:t>
+      </w:r>
+      <w:r>
+        <w:t>;</w:t>
       </w:r>
     </w:p>
     <w:p>
@@ -9590,6 +9707,7 @@
           <w:sz w:val="24"/>
           <w:lang w:val="en-US"/>
         </w:rPr>
+        <w:lastRenderedPageBreak/>
         <w:t>void</w:t>
       </w:r>
       <w:r>
@@ -9690,7 +9808,10 @@
         <w:t xml:space="preserve"> </w:t>
       </w:r>
       <w:r>
-        <w:t>открытых изображений.</w:t>
+        <w:t>открытых изображений</w:t>
+      </w:r>
+      <w:r>
+        <w:t>;</w:t>
       </w:r>
     </w:p>
     <w:p>
@@ -9779,7 +9900,10 @@
         <w:t>изображение по переданному пути, либо, если строка пустая, открывает файловое диалоговое окно, где пользователь выбирает изображение для обработки. Скрывает объекты для открытия изображения и отображает объекты для работы с изображением. Сохра</w:t>
       </w:r>
       <w:r>
-        <w:t>няет путь до открытого изображения, если этот не был сохранен ранее.</w:t>
+        <w:t>няет путь до открытого изображения, если этот не был сохранен ранее</w:t>
+      </w:r>
+      <w:r>
+        <w:t>;</w:t>
       </w:r>
     </w:p>
     <w:p>
@@ -9821,7 +9945,6 @@
         </w:rPr>
         <w:t>_</w:t>
       </w:r>
-      <w:proofErr w:type="gramStart"/>
       <w:r>
         <w:rPr>
           <w:rFonts w:ascii="Courier New" w:hAnsi="Courier New" w:cs="Courier New"/>
@@ -9837,7 +9960,14 @@
         </w:rPr>
         <w:t>(</w:t>
       </w:r>
-      <w:proofErr w:type="gramEnd"/>
+      <w:r>
+        <w:rPr>
+          <w:rFonts w:ascii="Courier New" w:hAnsi="Courier New" w:cs="Courier New"/>
+          <w:sz w:val="24"/>
+          <w:lang w:val="en-US"/>
+        </w:rPr>
+        <w:t>int</w:t>
+      </w:r>
       <w:r>
         <w:rPr>
           <w:rFonts w:ascii="Courier New" w:hAnsi="Courier New" w:cs="Courier New"/>
@@ -9855,7 +9985,13 @@
         <w:t xml:space="preserve"> </w:t>
       </w:r>
       <w:r>
-        <w:t xml:space="preserve">процесс работы с изображением. Получает значение с ползунка и меняет определенную характеристику изображение в зависимости от текущего процесса. </w:t>
+        <w:t>процесс работы с изображением. Получает значение с ползунка и меняет определенную характеристику изображение в зависимости от текущего процесса</w:t>
+      </w:r>
+      <w:r>
+        <w:t>;</w:t>
+      </w:r>
+      <w:r>
+        <w:t xml:space="preserve"> </w:t>
       </w:r>
     </w:p>
     <w:p>
@@ -9958,7 +10094,10 @@
         <w:t xml:space="preserve">, </w:t>
       </w:r>
       <w:r>
-        <w:t>а также его начальное значение.</w:t>
+        <w:t>а также его начальное значение</w:t>
+      </w:r>
+      <w:r>
+        <w:t>;</w:t>
       </w:r>
     </w:p>
     <w:p>
@@ -10049,7 +10188,10 @@
         <w:t xml:space="preserve"> </w:t>
       </w:r>
       <w:r>
-        <w:t>значение характеристики изображение, с которой только что работали.</w:t>
+        <w:t>значение характеристики изображение, с которой только что работали</w:t>
+      </w:r>
+      <w:r>
+        <w:t>;</w:t>
       </w:r>
     </w:p>
     <w:p>
@@ -10122,7 +10264,10 @@
         <w:t>–</w:t>
       </w:r>
       <w:r>
-        <w:t xml:space="preserve"> поворачивает изображение на 90 градусов против часовой стрелки.</w:t>
+        <w:t xml:space="preserve"> поворачивает изображение на 90 градусов против часовой стрелки</w:t>
+      </w:r>
+      <w:r>
+        <w:t>;</w:t>
       </w:r>
     </w:p>
     <w:p>
@@ -10195,7 +10340,10 @@
         <w:t>–</w:t>
       </w:r>
       <w:r>
-        <w:t xml:space="preserve"> поворачивает изображение на 90 градусов по часовой стрелки.</w:t>
+        <w:t xml:space="preserve"> поворачивает изображение на 90 градусов по часовой стрелки</w:t>
+      </w:r>
+      <w:r>
+        <w:t>;</w:t>
       </w:r>
     </w:p>
     <w:p>
@@ -10271,7 +10419,10 @@
         <w:t xml:space="preserve"> </w:t>
       </w:r>
       <w:r>
-        <w:t>изображение в выбранное пользователем место.</w:t>
+        <w:t>изображение в выбранное пользователем место</w:t>
+      </w:r>
+      <w:r>
+        <w:t>;</w:t>
       </w:r>
     </w:p>
     <w:p>
@@ -10362,7 +10513,10 @@
         <w:t xml:space="preserve"> </w:t>
       </w:r>
       <w:r>
-        <w:t>объекты для работы с изображением и отображает объекты для открытия изображения, обнуляет процесс и характеристики.</w:t>
+        <w:t>объекты для работы с изображением и отображает объекты для открытия изображения, обнуляет процесс и характеристики</w:t>
+      </w:r>
+      <w:r>
+        <w:t>;</w:t>
       </w:r>
     </w:p>
     <w:p>
@@ -10471,7 +10625,10 @@
         <w:t xml:space="preserve"> </w:t>
       </w:r>
       <w:r>
-        <w:t>отображение названия фильтра в зависимости от расположения фильтров в кольце.</w:t>
+        <w:t>отображение названия фильтра в зависимости от расположения фильтров в кольце</w:t>
+      </w:r>
+      <w:r>
+        <w:t>;</w:t>
       </w:r>
     </w:p>
     <w:p>
@@ -10605,7 +10762,10 @@
         <w:t xml:space="preserve"> </w:t>
       </w:r>
       <w:r>
-        <w:t>зависимости от имени выбранного фильтра.</w:t>
+        <w:t>зависимости от имени выбранного фильтра</w:t>
+      </w:r>
+      <w:r>
+        <w:t>;</w:t>
       </w:r>
     </w:p>
     <w:p>
@@ -10696,7 +10856,10 @@
         <w:t xml:space="preserve"> </w:t>
       </w:r>
       <w:r>
-        <w:t>пользователя от выбора фильтра, к изменению характеристик изображения.</w:t>
+        <w:t>пользователя от выбора фильтра, к изменению характеристик изображения</w:t>
+      </w:r>
+      <w:r>
+        <w:t>;</w:t>
       </w:r>
     </w:p>
     <w:p>
@@ -10772,7 +10935,10 @@
         <w:t xml:space="preserve"> </w:t>
       </w:r>
       <w:r>
-        <w:t>фильтр к изображению.</w:t>
+        <w:t>фильтр к изображению</w:t>
+      </w:r>
+      <w:r>
+        <w:t>;</w:t>
       </w:r>
     </w:p>
     <w:p>
@@ -10848,7 +11014,10 @@
         <w:t xml:space="preserve"> </w:t>
       </w:r>
       <w:r>
-        <w:t>выбранный фильтр.</w:t>
+        <w:t>выбранный фильтр</w:t>
+      </w:r>
+      <w:r>
+        <w:t>;</w:t>
       </w:r>
     </w:p>
     <w:p>
@@ -10924,7 +11093,10 @@
         <w:t xml:space="preserve"> </w:t>
       </w:r>
       <w:r>
-        <w:t>фильтр в коллекцию, значения фильтра берутся из значений изображения, настроенных пользователем на данный момент.</w:t>
+        <w:t>фильтр в коллекцию, значения фильтра берутся из значений изображения, настроенных пользователем на данный момент</w:t>
+      </w:r>
+      <w:r>
+        <w:t>;</w:t>
       </w:r>
     </w:p>
     <w:p>
@@ -11021,7 +11193,10 @@
         <w:t xml:space="preserve">, </w:t>
       </w:r>
       <w:r>
-        <w:t>какая кнопка сейчас нажата.</w:t>
+        <w:t>какая кнопка сейчас нажата</w:t>
+      </w:r>
+      <w:r>
+        <w:t>;</w:t>
       </w:r>
     </w:p>
     <w:p>
@@ -11119,7 +11294,6 @@
         <w:ind w:firstLine="709"/>
       </w:pPr>
       <w:r>
-        <w:lastRenderedPageBreak/>
         <w:t>Класс</w:t>
       </w:r>
       <w:r>
@@ -11244,7 +11418,11 @@
         <w:ind w:left="993" w:hanging="284"/>
       </w:pPr>
       <w:r>
-        <w:t>Поля, наследуемые от базовых классов.</w:t>
+        <w:lastRenderedPageBreak/>
+        <w:t>Поля, наследуемые от базовых классов</w:t>
+      </w:r>
+      <w:r>
+        <w:t>;</w:t>
       </w:r>
     </w:p>
     <w:p>
@@ -11319,7 +11497,10 @@
         <w:t xml:space="preserve"> </w:t>
       </w:r>
       <w:r>
-        <w:t>двунаправленное кольцо фильтров.</w:t>
+        <w:t>двунаправленное кольцо фильтров</w:t>
+      </w:r>
+      <w:r>
+        <w:t>;</w:t>
       </w:r>
     </w:p>
     <w:p>
@@ -11487,7 +11668,10 @@
         <w:t xml:space="preserve"> </w:t>
       </w:r>
       <w:r>
-        <w:t>класса, в котором создаются объекты окна, а также происходят соединения сигналов со слотами.</w:t>
+        <w:t>класса, в котором создаются объекты окна, а также происходят соединения сигналов со слотами</w:t>
+      </w:r>
+      <w:r>
+        <w:t>;</w:t>
       </w:r>
     </w:p>
     <w:p>
@@ -11602,7 +11786,7 @@
       </w:r>
       <w:proofErr w:type="spellEnd"/>
       <w:r>
-        <w:t>.</w:t>
+        <w:t>;</w:t>
       </w:r>
     </w:p>
     <w:p>
@@ -11719,7 +11903,7 @@
         <w:rPr>
           <w:lang w:val="en-US"/>
         </w:rPr>
-        <w:t>.</w:t>
+        <w:t>;</w:t>
       </w:r>
     </w:p>
     <w:p>
@@ -11799,7 +11983,7 @@
         <w:rPr>
           <w:lang w:val="en-US"/>
         </w:rPr>
-        <w:t>.</w:t>
+        <w:t>;</w:t>
       </w:r>
     </w:p>
     <w:p>
@@ -11909,15 +12093,10 @@
         <w:t xml:space="preserve">, </w:t>
       </w:r>
       <w:r>
-        <w:t>который ри сменен языка приложение запускает изменение надписей объектов окна.</w:t>
-      </w:r>
-    </w:p>
-    <w:p>
-      <w:pPr>
-        <w:ind w:left="720"/>
-      </w:pPr>
-      <w:r>
-        <w:t>Слоты класса:</w:t>
+        <w:t>который ри сменен языка приложение запускает изменение надписей объектов окна</w:t>
+      </w:r>
+      <w:r>
+        <w:t>;</w:t>
       </w:r>
     </w:p>
     <w:p>
@@ -12285,7 +12464,7 @@
         <w:t xml:space="preserve"> информация, что хранится в звене</w:t>
       </w:r>
       <w:r>
-        <w:t>.</w:t>
+        <w:t>;</w:t>
       </w:r>
     </w:p>
     <w:p>
@@ -12332,7 +12511,7 @@
         <w:t xml:space="preserve"> указатель на следующее звено</w:t>
       </w:r>
       <w:r>
-        <w:t>.</w:t>
+        <w:t>;</w:t>
       </w:r>
     </w:p>
     <w:p>
@@ -12439,7 +12618,7 @@
         <w:t xml:space="preserve"> конструктор по умолчанию</w:t>
       </w:r>
       <w:r>
-        <w:t>.</w:t>
+        <w:t>;</w:t>
       </w:r>
     </w:p>
     <w:p>
@@ -12620,7 +12799,7 @@
         <w:t xml:space="preserve"> указатель на «голову» кольца</w:t>
       </w:r>
       <w:r>
-        <w:t>.</w:t>
+        <w:t>;</w:t>
       </w:r>
     </w:p>
     <w:p>
@@ -12641,7 +12820,6 @@
           <w:sz w:val="24"/>
           <w:lang w:val="en-US"/>
         </w:rPr>
-        <w:lastRenderedPageBreak/>
         <w:t xml:space="preserve">int </w:t>
       </w:r>
       <w:proofErr w:type="spellStart"/>
@@ -12734,7 +12912,7 @@
         <w:t xml:space="preserve"> конструктор по умолчанию</w:t>
       </w:r>
       <w:r>
-        <w:t>.</w:t>
+        <w:t>;</w:t>
       </w:r>
     </w:p>
     <w:p>
@@ -12807,7 +12985,7 @@
         <w:t xml:space="preserve"> конструктор копирования</w:t>
       </w:r>
       <w:r>
-        <w:t>.</w:t>
+        <w:t>;</w:t>
       </w:r>
     </w:p>
     <w:p>
@@ -12865,7 +13043,7 @@
         <w:t xml:space="preserve"> деструктор класса</w:t>
       </w:r>
       <w:r>
-        <w:t>.</w:t>
+        <w:t>;</w:t>
       </w:r>
     </w:p>
     <w:p>
@@ -12932,7 +13110,7 @@
         <w:t xml:space="preserve"> добавление элемента в кольцо</w:t>
       </w:r>
       <w:r>
-        <w:t>.</w:t>
+        <w:t>;</w:t>
       </w:r>
     </w:p>
     <w:p>
@@ -12950,6 +13128,7 @@
           <w:sz w:val="24"/>
           <w:lang w:val="en-US"/>
         </w:rPr>
+        <w:lastRenderedPageBreak/>
         <w:t>void</w:t>
       </w:r>
       <w:r>
@@ -13011,7 +13190,7 @@
         <w:t>звена, на которое указывает «голова»</w:t>
       </w:r>
       <w:r>
-        <w:t>.</w:t>
+        <w:t>;</w:t>
       </w:r>
     </w:p>
     <w:p>
@@ -13087,7 +13266,7 @@
         <w:t xml:space="preserve"> получение значения из звена, на которое указывает «голова»</w:t>
       </w:r>
       <w:r>
-        <w:t>.</w:t>
+        <w:t>;</w:t>
       </w:r>
     </w:p>
     <w:p>
@@ -13163,7 +13342,7 @@
         <w:t xml:space="preserve"> перемещение «головы» на следующее звено</w:t>
       </w:r>
       <w:r>
-        <w:t>.</w:t>
+        <w:t>;</w:t>
       </w:r>
     </w:p>
     <w:p>
@@ -13241,7 +13420,7 @@
         <w:t xml:space="preserve"> перемещение «головы» на предыдущее звено</w:t>
       </w:r>
       <w:r>
-        <w:t>.</w:t>
+        <w:t>;</w:t>
       </w:r>
     </w:p>
     <w:p>
@@ -13302,7 +13481,7 @@
         <w:t xml:space="preserve"> проверка, пустое ли кольцо</w:t>
       </w:r>
       <w:r>
-        <w:t>.</w:t>
+        <w:t>;</w:t>
       </w:r>
     </w:p>
     <w:p>
@@ -13363,7 +13542,7 @@
         <w:t xml:space="preserve"> получение размера кольца</w:t>
       </w:r>
       <w:r>
-        <w:t>.</w:t>
+        <w:t>;</w:t>
       </w:r>
     </w:p>
     <w:p>
@@ -13411,7 +13590,7 @@
         <w:t xml:space="preserve"> очистка кольца</w:t>
       </w:r>
       <w:r>
-        <w:t>.</w:t>
+        <w:t>;</w:t>
       </w:r>
     </w:p>
     <w:p>
@@ -13603,7 +13782,10 @@
         <w:ind w:firstLine="426"/>
       </w:pPr>
       <w:r>
-        <w:t>Слоты класса:</w:t>
+        <w:t>Метода</w:t>
+      </w:r>
+      <w:r>
+        <w:t xml:space="preserve"> класса:</w:t>
       </w:r>
     </w:p>
     <w:p>
@@ -13778,6 +13960,14 @@
         </w:rPr>
         <w:t>BRIGHTNESS</w:t>
       </w:r>
+      <w:r>
+        <w:rPr>
+          <w:rFonts w:ascii="Courier New" w:hAnsi="Courier New" w:cs="Courier New"/>
+          <w:sz w:val="24"/>
+          <w:lang w:val="en-US"/>
+        </w:rPr>
+        <w:t>;</w:t>
+      </w:r>
     </w:p>
     <w:p>
       <w:pPr>
@@ -13799,6 +13989,14 @@
         </w:rPr>
         <w:t>CONTRAST</w:t>
       </w:r>
+      <w:r>
+        <w:rPr>
+          <w:rFonts w:ascii="Courier New" w:hAnsi="Courier New" w:cs="Courier New"/>
+          <w:sz w:val="24"/>
+          <w:lang w:val="en-US"/>
+        </w:rPr>
+        <w:t>;</w:t>
+      </w:r>
     </w:p>
     <w:p>
       <w:pPr>
@@ -13820,6 +14018,14 @@
         </w:rPr>
         <w:t>SATURATUIN</w:t>
       </w:r>
+      <w:r>
+        <w:rPr>
+          <w:rFonts w:ascii="Courier New" w:hAnsi="Courier New" w:cs="Courier New"/>
+          <w:sz w:val="24"/>
+          <w:lang w:val="en-US"/>
+        </w:rPr>
+        <w:t>;</w:t>
+      </w:r>
     </w:p>
     <w:p>
       <w:pPr>
@@ -13841,6 +14047,14 @@
         </w:rPr>
         <w:t>CLARITY</w:t>
       </w:r>
+      <w:r>
+        <w:rPr>
+          <w:rFonts w:ascii="Courier New" w:hAnsi="Courier New" w:cs="Courier New"/>
+          <w:sz w:val="24"/>
+          <w:lang w:val="en-US"/>
+        </w:rPr>
+        <w:t>;</w:t>
+      </w:r>
     </w:p>
     <w:p>
       <w:pPr>
@@ -13862,6 +14076,14 @@
         </w:rPr>
         <w:t>TEMPERATURE</w:t>
       </w:r>
+      <w:r>
+        <w:rPr>
+          <w:rFonts w:ascii="Courier New" w:hAnsi="Courier New" w:cs="Courier New"/>
+          <w:sz w:val="24"/>
+          <w:lang w:val="en-US"/>
+        </w:rPr>
+        <w:t>;</w:t>
+      </w:r>
     </w:p>
     <w:p>
       <w:pPr>
@@ -13883,6 +14105,14 @@
         </w:rPr>
         <w:t>ROTATION</w:t>
       </w:r>
+      <w:r>
+        <w:rPr>
+          <w:rFonts w:ascii="Courier New" w:hAnsi="Courier New" w:cs="Courier New"/>
+          <w:sz w:val="24"/>
+          <w:lang w:val="en-US"/>
+        </w:rPr>
+        <w:t>;</w:t>
+      </w:r>
     </w:p>
     <w:p>
       <w:pPr>
@@ -13904,6 +14134,14 @@
         </w:rPr>
         <w:t>FILTER</w:t>
       </w:r>
+      <w:r>
+        <w:rPr>
+          <w:rFonts w:ascii="Courier New" w:hAnsi="Courier New" w:cs="Courier New"/>
+          <w:sz w:val="24"/>
+          <w:lang w:val="en-US"/>
+        </w:rPr>
+        <w:t>;</w:t>
+      </w:r>
     </w:p>
     <w:p>
       <w:pPr>
@@ -13925,6 +14163,14 @@
         </w:rPr>
         <w:t>NON</w:t>
       </w:r>
+      <w:r>
+        <w:rPr>
+          <w:rFonts w:ascii="Courier New" w:hAnsi="Courier New" w:cs="Courier New"/>
+          <w:sz w:val="24"/>
+          <w:lang w:val="en-US"/>
+        </w:rPr>
+        <w:t>.</w:t>
+      </w:r>
     </w:p>
     <w:p>
       <w:pPr>
@@ -13986,8 +14232,15 @@
           <w:rFonts w:ascii="Courier New" w:hAnsi="Courier New" w:cs="Courier New"/>
           <w:sz w:val="24"/>
         </w:rPr>
-        <w:lastRenderedPageBreak/>
         <w:t>INVERSE</w:t>
+      </w:r>
+      <w:r>
+        <w:rPr>
+          <w:rFonts w:ascii="Courier New" w:hAnsi="Courier New" w:cs="Courier New"/>
+          <w:sz w:val="24"/>
+          <w:lang w:val="en-US"/>
+        </w:rPr>
+        <w:t>;</w:t>
       </w:r>
     </w:p>
     <w:p>
@@ -14010,6 +14263,14 @@
         </w:rPr>
         <w:t>ORIGINAL</w:t>
       </w:r>
+      <w:r>
+        <w:rPr>
+          <w:rFonts w:ascii="Courier New" w:hAnsi="Courier New" w:cs="Courier New"/>
+          <w:sz w:val="24"/>
+          <w:lang w:val="en-US"/>
+        </w:rPr>
+        <w:t>;</w:t>
+      </w:r>
     </w:p>
     <w:p>
       <w:pPr>
@@ -14031,6 +14292,14 @@
         </w:rPr>
         <w:t>GRAY</w:t>
       </w:r>
+      <w:r>
+        <w:rPr>
+          <w:rFonts w:ascii="Courier New" w:hAnsi="Courier New" w:cs="Courier New"/>
+          <w:sz w:val="24"/>
+          <w:lang w:val="en-US"/>
+        </w:rPr>
+        <w:t>;</w:t>
+      </w:r>
     </w:p>
     <w:p>
       <w:pPr>
@@ -14052,6 +14321,14 @@
         </w:rPr>
         <w:t>CUSTOM</w:t>
       </w:r>
+      <w:r>
+        <w:rPr>
+          <w:rFonts w:ascii="Courier New" w:hAnsi="Courier New" w:cs="Courier New"/>
+          <w:sz w:val="24"/>
+          <w:lang w:val="en-US"/>
+        </w:rPr>
+        <w:t>.</w:t>
+      </w:r>
     </w:p>
     <w:p>
       <w:pPr>
@@ -14647,7 +14924,10 @@
         </w:rPr>
       </w:pPr>
       <w:r>
-        <w:t xml:space="preserve">Блок-схема алгоритма метода </w:t>
+        <w:t>С</w:t>
+      </w:r>
+      <w:r>
+        <w:t xml:space="preserve">хема алгоритма метода </w:t>
       </w:r>
       <w:r>
         <w:rPr>
@@ -14664,7 +14944,197 @@
         </w:rPr>
         <w:t xml:space="preserve"> </w:t>
       </w:r>
+      <w:r>
+        <w:rPr>
+          <w:rFonts w:ascii="Courier New" w:hAnsi="Courier New" w:cs="Courier New"/>
+          <w:sz w:val="24"/>
+          <w:lang w:val="en-US"/>
+        </w:rPr>
+        <w:t>start</w:t>
+      </w:r>
+      <w:r>
+        <w:rPr>
+          <w:rFonts w:ascii="Courier New" w:hAnsi="Courier New" w:cs="Courier New"/>
+          <w:sz w:val="24"/>
+        </w:rPr>
+        <w:t>_</w:t>
+      </w:r>
+      <w:proofErr w:type="gramStart"/>
+      <w:r>
+        <w:rPr>
+          <w:rFonts w:ascii="Courier New" w:hAnsi="Courier New" w:cs="Courier New"/>
+          <w:sz w:val="24"/>
+          <w:lang w:val="en-US"/>
+        </w:rPr>
+        <w:t>proc</w:t>
+      </w:r>
+      <w:r>
+        <w:rPr>
+          <w:rFonts w:ascii="Courier New" w:hAnsi="Courier New" w:cs="Courier New"/>
+          <w:sz w:val="24"/>
+        </w:rPr>
+        <w:t>(</w:t>
+      </w:r>
       <w:proofErr w:type="spellStart"/>
+      <w:proofErr w:type="gramEnd"/>
+      <w:r>
+        <w:rPr>
+          <w:rFonts w:ascii="Courier New" w:hAnsi="Courier New" w:cs="Courier New"/>
+          <w:sz w:val="24"/>
+          <w:lang w:val="en-US"/>
+        </w:rPr>
+        <w:t>QString</w:t>
+      </w:r>
+      <w:proofErr w:type="spellEnd"/>
+      <w:r>
+        <w:rPr>
+          <w:rFonts w:ascii="Courier New" w:hAnsi="Courier New" w:cs="Courier New"/>
+          <w:sz w:val="24"/>
+        </w:rPr>
+        <w:t xml:space="preserve"> &amp;)</w:t>
+      </w:r>
+      <w:r>
+        <w:rPr>
+          <w:rFonts w:ascii="Courier New" w:hAnsi="Courier New" w:cs="Courier New"/>
+          <w:sz w:val="24"/>
+        </w:rPr>
+        <w:t xml:space="preserve"> </w:t>
+      </w:r>
+      <w:r>
+        <w:rPr>
+          <w:szCs w:val="28"/>
+        </w:rPr>
+        <w:t xml:space="preserve">класса </w:t>
+      </w:r>
+      <w:proofErr w:type="spellStart"/>
+      <w:r>
+        <w:rPr>
+          <w:rFonts w:ascii="Courier New" w:hAnsi="Courier New" w:cs="Courier New"/>
+          <w:sz w:val="24"/>
+          <w:lang w:val="en-US"/>
+        </w:rPr>
+        <w:t>MainWindow</w:t>
+      </w:r>
+      <w:proofErr w:type="spellEnd"/>
+      <w:r>
+        <w:rPr>
+          <w:szCs w:val="28"/>
+        </w:rPr>
+        <w:t xml:space="preserve">  </w:t>
+      </w:r>
+      <w:r>
+        <w:rPr>
+          <w:szCs w:val="28"/>
+        </w:rPr>
+        <w:t>представлена в приложении Б.</w:t>
+      </w:r>
+      <w:r>
+        <w:rPr>
+          <w:szCs w:val="28"/>
+        </w:rPr>
+        <w:t xml:space="preserve"> Данный метод вызывает каждый раз, как пользователь выбирает изображение для работы. Если пользователь выбрал открыть новое изображение, то срока, передаваемая в метод, будет пустой, вследствие чего будет вызван файловый диалог, где пользователь выбирает нужное ему изображение из памяти компьютера. Если же пользователь выбрал открыть ране</w:t>
+      </w:r>
+      <w:r>
+        <w:rPr>
+          <w:szCs w:val="28"/>
+        </w:rPr>
+        <w:t>е открытое изображение, то в метод будет передан путь до выбранного изображения в памяти изображения. После открытия изображения оно сохраняется в приложение для дальнейшей работы, а путь до открытого изображения заносится в список ранее открытых изображений, если он там не присутствует.</w:t>
+      </w:r>
+    </w:p>
+    <w:p>
+      <w:pPr>
+        <w:ind w:firstLine="709"/>
+        <w:rPr>
+          <w:szCs w:val="28"/>
+        </w:rPr>
+      </w:pPr>
+      <w:r>
+        <w:rPr>
+          <w:szCs w:val="28"/>
+        </w:rPr>
+        <w:t>С</w:t>
+      </w:r>
+      <w:r>
+        <w:rPr>
+          <w:szCs w:val="28"/>
+        </w:rPr>
+        <w:t>хема</w:t>
+      </w:r>
+      <w:r>
+        <w:rPr>
+          <w:szCs w:val="28"/>
+        </w:rPr>
+        <w:t xml:space="preserve"> </w:t>
+      </w:r>
+      <w:r>
+        <w:rPr>
+          <w:szCs w:val="28"/>
+        </w:rPr>
+        <w:t>алгоритма</w:t>
+      </w:r>
+      <w:r>
+        <w:rPr>
+          <w:szCs w:val="28"/>
+        </w:rPr>
+        <w:t xml:space="preserve"> </w:t>
+      </w:r>
+      <w:r>
+        <w:rPr>
+          <w:szCs w:val="28"/>
+        </w:rPr>
+        <w:t>метода</w:t>
+      </w:r>
+      <w:r>
+        <w:rPr>
+          <w:szCs w:val="28"/>
+        </w:rPr>
+        <w:t xml:space="preserve"> </w:t>
+      </w:r>
+      <w:r>
+        <w:rPr>
+          <w:rFonts w:ascii="Courier New" w:hAnsi="Courier New" w:cs="Courier New"/>
+          <w:sz w:val="24"/>
+          <w:lang w:val="en-US"/>
+        </w:rPr>
+        <w:t>void</w:t>
+      </w:r>
+      <w:r>
+        <w:rPr>
+          <w:rFonts w:ascii="Courier New" w:hAnsi="Courier New" w:cs="Courier New"/>
+          <w:sz w:val="24"/>
+        </w:rPr>
+        <w:t xml:space="preserve"> </w:t>
+      </w:r>
+      <w:r>
+        <w:rPr>
+          <w:rFonts w:ascii="Courier New" w:hAnsi="Courier New" w:cs="Courier New"/>
+          <w:sz w:val="24"/>
+          <w:lang w:val="en-US"/>
+        </w:rPr>
+        <w:t>save</w:t>
+      </w:r>
+      <w:r>
+        <w:rPr>
+          <w:rFonts w:ascii="Courier New" w:hAnsi="Courier New" w:cs="Courier New"/>
+          <w:sz w:val="24"/>
+        </w:rPr>
+        <w:t>_</w:t>
+      </w:r>
+      <w:r>
+        <w:rPr>
+          <w:rFonts w:ascii="Courier New" w:hAnsi="Courier New" w:cs="Courier New"/>
+          <w:sz w:val="24"/>
+          <w:lang w:val="en-US"/>
+        </w:rPr>
+        <w:t>filter</w:t>
+      </w:r>
+      <w:r>
+        <w:rPr>
+          <w:rFonts w:ascii="Courier New" w:hAnsi="Courier New" w:cs="Courier New"/>
+          <w:sz w:val="24"/>
+        </w:rPr>
+        <w:t>_</w:t>
+      </w:r>
       <w:proofErr w:type="gramStart"/>
       <w:r>
         <w:rPr>
@@ -14672,7 +15142,44 @@
           <w:sz w:val="24"/>
           <w:lang w:val="en-US"/>
         </w:rPr>
-        <w:t>MainWindow</w:t>
+        <w:t>name</w:t>
+      </w:r>
+      <w:r>
+        <w:rPr>
+          <w:rFonts w:ascii="Courier New" w:hAnsi="Courier New" w:cs="Courier New"/>
+          <w:sz w:val="24"/>
+        </w:rPr>
+        <w:t>(</w:t>
+      </w:r>
+      <w:proofErr w:type="gramEnd"/>
+      <w:r>
+        <w:rPr>
+          <w:rFonts w:ascii="Courier New" w:hAnsi="Courier New" w:cs="Courier New"/>
+          <w:sz w:val="24"/>
+        </w:rPr>
+        <w:t>)</w:t>
+      </w:r>
+      <w:r>
+        <w:rPr>
+          <w:rFonts w:ascii="Courier New" w:hAnsi="Courier New" w:cs="Courier New"/>
+          <w:sz w:val="24"/>
+        </w:rPr>
+        <w:t xml:space="preserve"> </w:t>
+      </w:r>
+      <w:r>
+        <w:rPr>
+          <w:szCs w:val="28"/>
+        </w:rPr>
+        <w:t xml:space="preserve">класса </w:t>
+      </w:r>
+      <w:proofErr w:type="spellStart"/>
+      <w:r>
+        <w:rPr>
+          <w:rFonts w:ascii="Courier New" w:hAnsi="Courier New" w:cs="Courier New"/>
+          <w:sz w:val="24"/>
+          <w:lang w:val="en-US"/>
+        </w:rPr>
+        <w:t>FilterName</w:t>
       </w:r>
       <w:proofErr w:type="spellEnd"/>
       <w:r>
@@ -14680,22 +15187,6 @@
           <w:rFonts w:ascii="Courier New" w:hAnsi="Courier New" w:cs="Courier New"/>
           <w:sz w:val="24"/>
         </w:rPr>
-        <w:t>::</w:t>
-      </w:r>
-      <w:proofErr w:type="gramEnd"/>
-      <w:r>
-        <w:rPr>
-          <w:rFonts w:ascii="Courier New" w:hAnsi="Courier New" w:cs="Courier New"/>
-          <w:sz w:val="24"/>
-          <w:lang w:val="en-US"/>
-        </w:rPr>
-        <w:t>start</w:t>
-      </w:r>
-      <w:r>
-        <w:rPr>
-          <w:rFonts w:ascii="Courier New" w:hAnsi="Courier New" w:cs="Courier New"/>
-          <w:sz w:val="24"/>
-        </w:rPr>
         <w:t>_</w:t>
       </w:r>
       <w:r>
@@ -14704,154 +15195,6 @@
           <w:sz w:val="24"/>
           <w:lang w:val="en-US"/>
         </w:rPr>
-        <w:t>proc</w:t>
-      </w:r>
-      <w:r>
-        <w:rPr>
-          <w:rFonts w:ascii="Courier New" w:hAnsi="Courier New" w:cs="Courier New"/>
-          <w:sz w:val="24"/>
-        </w:rPr>
-        <w:t>(</w:t>
-      </w:r>
-      <w:proofErr w:type="spellStart"/>
-      <w:r>
-        <w:rPr>
-          <w:rFonts w:ascii="Courier New" w:hAnsi="Courier New" w:cs="Courier New"/>
-          <w:sz w:val="24"/>
-          <w:lang w:val="en-US"/>
-        </w:rPr>
-        <w:t>QString</w:t>
-      </w:r>
-      <w:proofErr w:type="spellEnd"/>
-      <w:r>
-        <w:rPr>
-          <w:rFonts w:ascii="Courier New" w:hAnsi="Courier New" w:cs="Courier New"/>
-          <w:sz w:val="24"/>
-        </w:rPr>
-        <w:t xml:space="preserve"> &amp;)</w:t>
-      </w:r>
-      <w:r>
-        <w:rPr>
-          <w:rFonts w:ascii="Courier New" w:hAnsi="Courier New" w:cs="Courier New"/>
-          <w:sz w:val="24"/>
-        </w:rPr>
-        <w:t xml:space="preserve"> </w:t>
-      </w:r>
-      <w:r>
-        <w:rPr>
-          <w:szCs w:val="28"/>
-        </w:rPr>
-        <w:t>представлена в приложении Б.</w:t>
-      </w:r>
-      <w:r>
-        <w:rPr>
-          <w:szCs w:val="28"/>
-        </w:rPr>
-        <w:t xml:space="preserve"> Данный метод вызывает каждый раз, как пользователь выбирает изображение для работы. Если пользователь выбрал открыть новое изображение, то срока, передаваемая в метод, будет пустой, вследствие чего будет вызван файловый диалог, где пользователь выбирает нужное ему изображение из памяти компьютера. Если же пользователь выбрал открыть ране</w:t>
-      </w:r>
-      <w:r>
-        <w:rPr>
-          <w:szCs w:val="28"/>
-        </w:rPr>
-        <w:t>е открытое изображение, то в метод будет передан путь до выбранного изображения в памяти изображения. После открытия изображения оно сохраняется в приложение для дальнейшей работы, а путь до открытого изображения заносится в список ранее открытых изображений, если он там не присутствует.</w:t>
-      </w:r>
-    </w:p>
-    <w:p>
-      <w:pPr>
-        <w:ind w:firstLine="709"/>
-        <w:rPr>
-          <w:szCs w:val="28"/>
-        </w:rPr>
-      </w:pPr>
-      <w:r>
-        <w:rPr>
-          <w:szCs w:val="28"/>
-        </w:rPr>
-        <w:t>Блок</w:t>
-      </w:r>
-      <w:r>
-        <w:rPr>
-          <w:szCs w:val="28"/>
-        </w:rPr>
-        <w:t>-</w:t>
-      </w:r>
-      <w:proofErr w:type="spellStart"/>
-      <w:r>
-        <w:rPr>
-          <w:szCs w:val="28"/>
-        </w:rPr>
-        <w:t>хема</w:t>
-      </w:r>
-      <w:proofErr w:type="spellEnd"/>
-      <w:r>
-        <w:rPr>
-          <w:szCs w:val="28"/>
-        </w:rPr>
-        <w:t xml:space="preserve"> </w:t>
-      </w:r>
-      <w:r>
-        <w:rPr>
-          <w:szCs w:val="28"/>
-        </w:rPr>
-        <w:t>алгоритма</w:t>
-      </w:r>
-      <w:r>
-        <w:rPr>
-          <w:szCs w:val="28"/>
-        </w:rPr>
-        <w:t xml:space="preserve"> </w:t>
-      </w:r>
-      <w:r>
-        <w:rPr>
-          <w:szCs w:val="28"/>
-        </w:rPr>
-        <w:t>метода</w:t>
-      </w:r>
-      <w:r>
-        <w:rPr>
-          <w:szCs w:val="28"/>
-        </w:rPr>
-        <w:t xml:space="preserve"> </w:t>
-      </w:r>
-      <w:r>
-        <w:rPr>
-          <w:rFonts w:ascii="Courier New" w:hAnsi="Courier New" w:cs="Courier New"/>
-          <w:sz w:val="24"/>
-          <w:lang w:val="en-US"/>
-        </w:rPr>
-        <w:t>void</w:t>
-      </w:r>
-      <w:r>
-        <w:rPr>
-          <w:rFonts w:ascii="Courier New" w:hAnsi="Courier New" w:cs="Courier New"/>
-          <w:sz w:val="24"/>
-        </w:rPr>
-        <w:t xml:space="preserve"> </w:t>
-      </w:r>
-      <w:proofErr w:type="spellStart"/>
-      <w:r>
-        <w:rPr>
-          <w:rFonts w:ascii="Courier New" w:hAnsi="Courier New" w:cs="Courier New"/>
-          <w:sz w:val="24"/>
-          <w:lang w:val="en-US"/>
-        </w:rPr>
-        <w:t>FilterName</w:t>
-      </w:r>
-      <w:proofErr w:type="spellEnd"/>
-      <w:r>
-        <w:rPr>
-          <w:rFonts w:ascii="Courier New" w:hAnsi="Courier New" w:cs="Courier New"/>
-          <w:sz w:val="24"/>
-        </w:rPr>
-        <w:t>_</w:t>
-      </w:r>
-      <w:proofErr w:type="gramStart"/>
-      <w:r>
-        <w:rPr>
-          <w:rFonts w:ascii="Courier New" w:hAnsi="Courier New" w:cs="Courier New"/>
-          <w:sz w:val="24"/>
-          <w:lang w:val="en-US"/>
-        </w:rPr>
         <w:t>window</w:t>
       </w:r>
       <w:r>
@@ -14859,53 +15202,7 @@
           <w:rFonts w:ascii="Courier New" w:hAnsi="Courier New" w:cs="Courier New"/>
           <w:sz w:val="24"/>
         </w:rPr>
-        <w:t>::</w:t>
-      </w:r>
-      <w:proofErr w:type="gramEnd"/>
-      <w:r>
-        <w:rPr>
-          <w:rFonts w:ascii="Courier New" w:hAnsi="Courier New" w:cs="Courier New"/>
-          <w:sz w:val="24"/>
-          <w:lang w:val="en-US"/>
-        </w:rPr>
-        <w:t>save</w:t>
-      </w:r>
-      <w:r>
-        <w:rPr>
-          <w:rFonts w:ascii="Courier New" w:hAnsi="Courier New" w:cs="Courier New"/>
-          <w:sz w:val="24"/>
-        </w:rPr>
-        <w:t>_</w:t>
-      </w:r>
-      <w:r>
-        <w:rPr>
-          <w:rFonts w:ascii="Courier New" w:hAnsi="Courier New" w:cs="Courier New"/>
-          <w:sz w:val="24"/>
-          <w:lang w:val="en-US"/>
-        </w:rPr>
-        <w:t>filter</w:t>
-      </w:r>
-      <w:r>
-        <w:rPr>
-          <w:rFonts w:ascii="Courier New" w:hAnsi="Courier New" w:cs="Courier New"/>
-          <w:sz w:val="24"/>
-        </w:rPr>
-        <w:t>_</w:t>
-      </w:r>
-      <w:r>
-        <w:rPr>
-          <w:rFonts w:ascii="Courier New" w:hAnsi="Courier New" w:cs="Courier New"/>
-          <w:sz w:val="24"/>
-          <w:lang w:val="en-US"/>
-        </w:rPr>
-        <w:t>name</w:t>
-      </w:r>
-      <w:r>
-        <w:rPr>
-          <w:rFonts w:ascii="Courier New" w:hAnsi="Courier New" w:cs="Courier New"/>
-          <w:sz w:val="24"/>
-        </w:rPr>
-        <w:t xml:space="preserve">() </w:t>
+        <w:t xml:space="preserve"> </w:t>
       </w:r>
       <w:r>
         <w:rPr>
@@ -15005,7 +15302,11 @@
       </w:r>
     </w:p>
     <w:p/>
-    <w:p/>
+    <w:p>
+      <w:pPr>
+        <w:ind w:firstLine="709"/>
+      </w:pPr>
+    </w:p>
     <w:p/>
     <w:sectPr>
       <w:footerReference w:type="default" r:id="rId10"/>
@@ -18330,6 +18631,7 @@
   <w:style w:type="character" w:default="1" w:styleId="a0">
     <w:name w:val="Default Paragraph Font"/>
     <w:uiPriority w:val="1"/>
+    <w:semiHidden/>
     <w:unhideWhenUsed/>
   </w:style>
   <w:style w:type="table" w:default="1" w:styleId="a1">
